--- a/documentation/doc.docx
+++ b/documentation/doc.docx
@@ -48,10 +48,10 @@
         </w:r>
       </w:hyperlink>
       <w:r>
-        <w:t xml:space="preserve"> it often becomes difficult to compare new methods with established ones. Since it is also hard to interface those languages due to different architectures, data storage mechanisms</w:t>
-      </w:r>
-      <w:r>
-        <w:t xml:space="preserve"> there is often no other way than to reimplement new methods in a different programming language to create a common scope.</w:t>
+        <w:t xml:space="preserve"> it often becomes difficult to compare new methods with established ones. Since it is also hard to interface those languages due to different architectures and data storage mechani</w:t>
+      </w:r>
+      <w:r>
+        <w:t>sms there is often no other way than to reimplement new methods in a different programming language to create a common scope.</w:t>
       </w:r>
     </w:p>
     <w:p>
@@ -65,13 +65,19 @@
         <w:rPr>
           <w:rStyle w:val="citation"/>
         </w:rPr>
-        <w:t>(Fieldsend 2014)</w:t>
-      </w:r>
-      <w:r>
-        <w:t>. It won the niching competition in 2015 held by the CEC and is only written in Matlab. Since the chair ‘Information Systems and Statistics’ at the Westfälische Wilhelms-Universität Münster, Germany is mainly concentrating its work on Statistical Computing</w:t>
-      </w:r>
-      <w:r>
-        <w:t xml:space="preserve"> in R an implementation of this algorithm became interesting.</w:t>
+        <w:t>(Fieldsend 20</w:t>
+      </w:r>
+      <w:r>
+        <w:rPr>
+          <w:rStyle w:val="citation"/>
+        </w:rPr>
+        <w:t>14)</w:t>
+      </w:r>
+      <w:r>
+        <w:t>. It won the niching competition in 2015 held by the CEC and is only written in Matlab. Since the chair ‘Information Systems and Statistics’ at the Westfälische Wilhelms-Universität Münster, Germany is mainly concentrating its work on Statistical Comput</w:t>
+      </w:r>
+      <w:r>
+        <w:t>ing in R, an implementation of this algorithm became interesting.</w:t>
       </w:r>
     </w:p>
     <w:p>
@@ -79,13 +85,13 @@
         <w:pStyle w:val="NormalWeb"/>
       </w:pPr>
       <w:r>
-        <w:t>As part of this Seminar Project in the context of the Seminar ‘Statistical Computing in R’ a reimplementation of the NMMSO algorithm in R (nmmso.R) will be presented. During this technical docum</w:t>
-      </w:r>
-      <w:r>
-        <w:t>entation, the general function of the algorithm and the used test cases by the CEC will be shown. Afterwards the structure and used techniques and libraries, as well as problems and pitfalls due to the different behaviours of R and Matlab, will be shown. T</w:t>
-      </w:r>
-      <w:r>
-        <w:t>he documentation will be closed by the benchmarking results and different test cases.</w:t>
+        <w:t>As part of this Seminar Project in the context of the Seminar ‘Statistical Computing in R’ a reimplementation of the NMMSO algorithm in R (nmmso.R) will be presented. During this technical d</w:t>
+      </w:r>
+      <w:r>
+        <w:t>ocumentation, the general function of the algorithm and the used test cases by the CEC will be shown. Afterwards the structure and used techniques and libraries, as well as problems and pitfalls due to the different behaviours of R and Matlab, will be show</w:t>
+      </w:r>
+      <w:r>
+        <w:t>n. The documentation will be closed by the benchmarking results and different test cases.</w:t>
       </w:r>
     </w:p>
     <w:p>
@@ -93,13 +99,13 @@
         <w:pStyle w:val="NormalWeb"/>
       </w:pPr>
       <w:r>
-        <w:t>It was the goal of this project to keep up high comparability with the original code, to ensure the correct functionality and easily implement changes to the original cod</w:t>
-      </w:r>
-      <w:r>
-        <w:t>ebase in this program. To reach this, unit tests were used where possible and continouous comparison between part results of the original implementation and nmmso.R where used to ensure functioning. Additionally a benchmarking suite, which builds on the CE</w:t>
-      </w:r>
-      <w:r>
-        <w:t>C Benchmarking Suite for Niching Algorithm was implemented to evaluate and test the functioning of nmmso.R with the same characteristics as in the original implementation.</w:t>
+        <w:t>It was the goal of this project to keep up high comparability with the original code, to ensure the correct functionality and easily implement changes to the original</w:t>
+      </w:r>
+      <w:r>
+        <w:t xml:space="preserve"> codebase in this program. To reach this, unit tests were used where possible and continouous comparison between part results of the original implementation and nmmso.R where used to ensure functioning. Additionally a benchmarking suite, which builds on th</w:t>
+      </w:r>
+      <w:r>
+        <w:t>e CEC Benchmarking Suite for Niching Algorithm was implemented to evaluate and test the functioning of nmmso.R with the same characteristics as in the original implementation.</w:t>
       </w:r>
     </w:p>
     <w:p>
@@ -128,10 +134,10 @@
         <w:pStyle w:val="NormalWeb"/>
       </w:pPr>
       <w:r>
-        <w:t>The starting point of the project was the paper provided by Dr. J</w:t>
-      </w:r>
-      <w:r>
-        <w:t xml:space="preserve">onathen E. Fieldsend </w:t>
+        <w:t>The starting point of the project was the paper provided by D</w:t>
+      </w:r>
+      <w:r>
+        <w:t xml:space="preserve">r. Jonathen E. Fieldsend </w:t>
       </w:r>
       <w:r>
         <w:rPr>
@@ -140,10 +146,10 @@
         <w:t>(Fieldsend 2014)</w:t>
       </w:r>
       <w:r>
-        <w:t xml:space="preserve"> on the Niching Migratory Multi-Swarm Optimiser (NMMSO) algorithm. NMMSO is a multi-modal optimiser which relies heavily on multiple swarms which are generated on the landscape of an function in order to find the global</w:t>
-      </w:r>
-      <w:r>
-        <w:t xml:space="preserve"> optimum. It is build around three main pillars: (1) dynamic in the numbers of dimensions, (2) self-adaptive without any special preparation and (3) exploitative local search to quickly find peak estimates </w:t>
+        <w:t xml:space="preserve"> on the Niching Migratory Multi-Swarm Optimiser (NMMSO) algorithm. NMMSO is a multi-modal optimiser which relies heavily on multiple swarms which are generated on the landscape of a function in order to find the glo</w:t>
+      </w:r>
+      <w:r>
+        <w:t xml:space="preserve">bal optima. It is build around three main pillars: (1) dynamic in the numbers of dimensions, (2) self-adaptive without any special preparation and (3) exploitative local search to quickly find peak estimates </w:t>
       </w:r>
       <w:r>
         <w:rPr>
@@ -160,25 +166,34 @@
         <w:pStyle w:val="NormalWeb"/>
       </w:pPr>
       <w:r>
-        <w:t>Multi-modal optimisation i</w:t>
-      </w:r>
-      <w:r>
-        <w:t xml:space="preserve">n general is not that different from well known and widely discussed single-objective optimisation, but in difference to it the goal of the algorithms in the multi-modal is not to find just one single optimising point but all possible points </w:t>
+        <w:t>Multi-modal optimisation</w:t>
+      </w:r>
+      <w:r>
+        <w:t xml:space="preserve"> in general is not that different from well known and widely discussed single-objective optimisation, but in difference to it the goal of the algorithms in the multi-modal is not to find just one single optimising point but all possible points </w:t>
       </w:r>
       <w:r>
         <w:rPr>
           <w:rStyle w:val="citation"/>
         </w:rPr>
-        <w:t>(Fieldsend 201</w:t>
+        <w:t>(Fieldsend 2</w:t>
       </w:r>
       <w:r>
         <w:rPr>
           <w:rStyle w:val="citation"/>
         </w:rPr>
-        <w:t>4, p. 1)</w:t>
-      </w:r>
-      <w:r>
-        <w:t>. In order to do so, many early multi-modal optimisation algorithms needed defined parameters [TODO: quote needed].</w:t>
+        <w:t>014, p. 1)</w:t>
+      </w:r>
+      <w:r>
+        <w:t xml:space="preserve">. In order to do so, many early multi-modal optimisation algorithms needed defined parameters </w:t>
+      </w:r>
+      <w:r>
+        <w:rPr>
+          <w:rStyle w:val="citation"/>
+        </w:rPr>
+        <w:t>(Fieldsend 2014, p. 1)</w:t>
+      </w:r>
+      <w:r>
+        <w:t>.</w:t>
       </w:r>
     </w:p>
     <w:p>
@@ -189,8 +204,7 @@
         <w:rPr>
           <w:rStyle w:val="Strong"/>
         </w:rPr>
-        <w:lastRenderedPageBreak/>
-        <w:t>maybe it would be interesting to write a few more lines about the history of evolutionary algorithms here?</w:t>
+        <w:t>Maybe write a bit more about mulit-modal algorithms in general</w:t>
       </w:r>
     </w:p>
     <w:p>
@@ -198,10 +212,11 @@
         <w:pStyle w:val="NormalWeb"/>
       </w:pPr>
       <w:r>
-        <w:t xml:space="preserve">Newer algorithms fall in </w:t>
-      </w:r>
-      <w:r>
-        <w:t xml:space="preserve">the field of self-tuning and try to use different mathematical paradigms like nearest-best clustering with covariance matrices </w:t>
+        <w:lastRenderedPageBreak/>
+        <w:t xml:space="preserve">Newer algorithms fall in the field of self-tuning and try to use </w:t>
+      </w:r>
+      <w:r>
+        <w:t xml:space="preserve">different mathematical paradigms like nearest-best clustering with covariance matrices </w:t>
       </w:r>
       <w:r>
         <w:rPr>
@@ -210,25 +225,31 @@
         <w:t>(Preuss 2012)</w:t>
       </w:r>
       <w:r>
-        <w:t xml:space="preserve"> and strategies like storing the so far best found global optima estimators to provide them as parameters for new op</w:t>
-      </w:r>
-      <w:r>
-        <w:t xml:space="preserve">timisation runs </w:t>
+        <w:t xml:space="preserve"> and strategies like storing the so far best found global optima estimators to provide them as parameters for new optimisation runs </w:t>
       </w:r>
       <w:r>
         <w:rPr>
           <w:rStyle w:val="citation"/>
         </w:rPr>
-        <w:t>(Epitropakis et al. 2013)</w:t>
-      </w:r>
-      <w:r>
-        <w:t xml:space="preserve">. Contradictory to that NMMSO goes another way and uses the the swarm strategy in order to find which store their current </w:t>
+        <w:t>(Epitropakis et al. 2013</w:t>
       </w:r>
       <w:r>
         <w:rPr>
           <w:rStyle w:val="citation"/>
         </w:rPr>
+        <w:t>)</w:t>
+      </w:r>
+      <w:r>
+        <w:t xml:space="preserve">. Contradictory to that NMMSO goes the way of many early algorithms and uses the the swarm strategy in order to find which store their current </w:t>
+      </w:r>
+      <w:r>
+        <w:rPr>
+          <w:rStyle w:val="citation"/>
+        </w:rPr>
         <w:t>(Fieldsend 2014)</w:t>
+      </w:r>
+      <w:r>
+        <w:t>.</w:t>
       </w:r>
     </w:p>
     <w:p>
@@ -236,10 +257,10 @@
         <w:pStyle w:val="NormalWeb"/>
       </w:pPr>
       <w:r>
-        <w:t>In order to do so NMMSO follow a strict structure which can be seen in the f</w:t>
-      </w:r>
-      <w:r>
-        <w:t>ollowing pseudo-code</w:t>
+        <w:t>In order to do so NMMSO follow a strict structure which can be seen in the following pseudo-co</w:t>
+      </w:r>
+      <w:r>
+        <w:t>de</w:t>
       </w:r>
     </w:p>
     <w:p>
@@ -253,7 +274,7 @@
         <w:rPr>
           <w:rStyle w:val="HTMLCode"/>
         </w:rPr>
-        <w:t>nmmso(max_evals, tol, n, max_inc, c_1, c_2, chi, w)</w:t>
+        <w:t>nmmso(max_evals, tol, n, max_inc, c_1, c_2, omega)</w:t>
       </w:r>
     </w:p>
     <w:p>
@@ -337,13 +358,7 @@
         <w:rPr>
           <w:rStyle w:val="HTMLCode"/>
         </w:rPr>
-        <w:t xml:space="preserve">            </w:t>
-      </w:r>
-      <w:r>
-        <w:rPr>
-          <w:rStyle w:val="HTMLCode"/>
-        </w:rPr>
-        <w:t>evals := evals + m</w:t>
+        <w:t xml:space="preserve">            evals := evals + m</w:t>
       </w:r>
     </w:p>
     <w:p>
@@ -357,7 +372,7 @@
         <w:rPr>
           <w:rStyle w:val="HTMLCode"/>
         </w:rPr>
-        <w:t xml:space="preserve">        S := increment(S, n, max_inc, c_1, c_2, chi, w)</w:t>
+        <w:t xml:space="preserve">        S := increment(S, n, max_inc, c_1, c_2, omega)</w:t>
       </w:r>
     </w:p>
     <w:p>
@@ -441,13 +456,13 @@
         <w:rPr>
           <w:rStyle w:val="HTMLCode"/>
         </w:rPr>
-        <w:t xml:space="preserve">    {X*, </w:t>
+        <w:t xml:space="preserve">    {X*, Y*} := extract_gbest</w:t>
       </w:r>
       <w:r>
         <w:rPr>
           <w:rStyle w:val="HTMLCode"/>
         </w:rPr>
-        <w:t>Y*} := extract_gbest(S)</w:t>
+        <w:t>(S)</w:t>
       </w:r>
     </w:p>
     <w:p>
@@ -466,10 +481,10 @@
         <w:pStyle w:val="NormalWeb"/>
       </w:pPr>
       <w:r>
-        <w:t>This structure wasn’t modified during the reimplementation of NMMSO to keep comparability and the possibility to fix bugs at a high level. The only newly introduced setting was the possibility to modify the c_1, c_2</w:t>
-      </w:r>
-      <w:r>
-        <w:t>, chi, w as parameters from the outside. In the original version those parameters are part of the program code.</w:t>
+        <w:t>This structure wasn’t modified during the reimplementation of NMMSO to keep comparability and the possibility to fix bugs at a high level. The only newly introduced setting was the possibility to modify c_1, c_2 and w as parameters fro</w:t>
+      </w:r>
+      <w:r>
+        <w:t>m the outside. In the original version those parameters are part of the program code.</w:t>
       </w:r>
     </w:p>
     <w:tbl>
@@ -944,26 +959,15 @@
     </w:tbl>
     <w:p>
       <w:pPr>
-        <w:pStyle w:val="NormalWeb"/>
+        <w:rPr>
+          <w:rFonts w:eastAsia="Times New Roman"/>
+        </w:rPr>
       </w:pPr>
       <w:r>
         <w:rPr>
-          <w:rStyle w:val="Strong"/>
-        </w:rPr>
-        <w:t>What else about the algorithm need to be explained that isn’t explicitly part of the implementation?</w:t>
-      </w:r>
-    </w:p>
-    <w:p>
-      <w:pPr>
-        <w:rPr>
           <w:rFonts w:eastAsia="Times New Roman"/>
         </w:rPr>
-      </w:pPr>
-      <w:r>
-        <w:rPr>
-          <w:rFonts w:eastAsia="Times New Roman"/>
-        </w:rPr>
-        <w:pict w14:anchorId="72CC3673">
+        <w:pict w14:anchorId="590AFFAC">
           <v:rect id="_x0000_i1025" style="width:0;height:1.5pt" o:hralign="center" o:hrstd="t" o:hr="t" fillcolor="#aaa" stroked="f"/>
         </w:pict>
       </w:r>
@@ -986,7 +990,7 @@
         <w:rPr>
           <w:rFonts w:eastAsia="Times New Roman"/>
         </w:rPr>
-        <w:t xml:space="preserve"> CEC Algorithms</w:t>
+        <w:t xml:space="preserve"> CEC Algrithms</w:t>
       </w:r>
     </w:p>
     <w:p>
@@ -1015,10 +1019,10 @@
         <w:pStyle w:val="NormalWeb"/>
       </w:pPr>
       <w:r>
-        <w:t>The IEEE Congress of Evolutionary Computation (CEC) is one of the largest, most important and</w:t>
-      </w:r>
-      <w:r>
-        <w:t xml:space="preserve"> recognised conferences within Evolutionary Computation (EC). It is organised by the IEEE Computational Intelligence Society in cooperation with the Evolutionary Programming Society, and covers most of the subtopics of the EC.</w:t>
+        <w:t>The IEEE Congress of Evolutionary Computation (CEC) is one of the largest, most important and recognised conferences within Evolutionary Computation (EC). It is organised by the IEEE Computational</w:t>
+      </w:r>
+      <w:r>
+        <w:t xml:space="preserve"> Intelligence Society in cooperation with the Evolutionary Programming Society, and covers most of the subtopics of the EC.</w:t>
       </w:r>
     </w:p>
     <w:p>
@@ -1026,31 +1030,31 @@
         <w:pStyle w:val="NormalWeb"/>
       </w:pPr>
       <w:r>
-        <w:t>In order to validate the pote</w:t>
-      </w:r>
-      <w:r>
-        <w:t>ntial of the NMMSO algorithm, it was submitted to the IEEE CEC 2013 held in Cancun, Mexico. Here, Dr. Fieldsend was provided with some multimodal benchmark test functions with different dimension sizes and characteristics, for evaluating niching algorithms</w:t>
-      </w:r>
-      <w:r>
-        <w:t xml:space="preserve"> developed by Dr. Xiaodong Li, Dr. Andries Engelbrecht and Dr. Michael G. Epitropakis </w:t>
+        <w:t>In order to validate the potential of the NMMSO algorithm, it was submitted to the IEEE CEC 2015 held in Sendai, Japan. Here, Dr. Fi</w:t>
+      </w:r>
+      <w:r>
+        <w:t xml:space="preserve">eldsend was provided with some multimodal benchmark test functions with different dimension sizes and characteristics, for evaluating niching algorithms developed by Dr. Xiaodong Li, Dr. Andries Engelbrecht and Dr. Michael G. Epitropakis </w:t>
       </w:r>
       <w:r>
         <w:rPr>
           <w:rStyle w:val="citation"/>
         </w:rPr>
-        <w:t>(Epitropakis et al. 2013)</w:t>
-      </w:r>
-      <w:r>
-        <w:t>. They state that even if several niching methods have been around for many years, further advances in this area have been hindered by several ob</w:t>
-      </w:r>
-      <w:r>
-        <w:t>stacles; most of the studies focus on very low dimensional multimodal problems (2 or 3 dimensions) making this more complicated to asses theses methods’ scalability to high dimensions with better performance. The benchmark tool includes 20 test functions (</w:t>
-      </w:r>
-      <w:r>
-        <w:t>in some cases the same function but with different dimension sizes), which includes 10 simple, well-known and widely used benchmark functions, based on recent studies, and more complex functions following the paradigm of composition functions. In the follo</w:t>
-      </w:r>
-      <w:r>
-        <w:t>wing section, they will be briefly explained:</w:t>
+        <w:t>(Epitropakis et al</w:t>
+      </w:r>
+      <w:r>
+        <w:rPr>
+          <w:rStyle w:val="citation"/>
+        </w:rPr>
+        <w:t>. 2013)</w:t>
+      </w:r>
+      <w:r>
+        <w:t>. They state that even if several niching methods have been around for many years, further advances in this area have been hindered by several obstacles; most of the studies focus on very low dimensional multimodal problems (2 or 3 dimensions) makin</w:t>
+      </w:r>
+      <w:r>
+        <w:t>g this more complicated to asses theses methods’ scalability to high dimensions with better performance. The benchmark tool includes 20 test functions (in some cases the same function but with different dimension sizes), which includes 10 simple, well-know</w:t>
+      </w:r>
+      <w:r>
+        <w:t>n and widely used benchmark functions, based on recent studies, and more complex functions following the paradigm of composition functions. In the following section, they will be briefly explained:</w:t>
       </w:r>
     </w:p>
     <w:p>
@@ -1078,7 +1082,13 @@
         <w:rPr>
           <w:rStyle w:val="HTMLCode"/>
         </w:rPr>
-        <w:t>•   F2: Equal Maxima (1D)</w:t>
+        <w:t>•   F2: Equal Maxima (1</w:t>
+      </w:r>
+      <w:r>
+        <w:rPr>
+          <w:rStyle w:val="HTMLCode"/>
+        </w:rPr>
+        <w:t>D)</w:t>
       </w:r>
     </w:p>
     <w:p>
@@ -1162,13 +1172,7 @@
         <w:rPr>
           <w:rStyle w:val="HTMLCode"/>
         </w:rPr>
-        <w:t xml:space="preserve">•   </w:t>
-      </w:r>
-      <w:r>
-        <w:rPr>
-          <w:rStyle w:val="HTMLCode"/>
-        </w:rPr>
-        <w:t>F8: Modified Rastrigin - All Global Optima (2D)</w:t>
+        <w:t>•   F8: Modified Rastrigin - All Global Optima (2D)</w:t>
       </w:r>
     </w:p>
     <w:p>
@@ -1196,7 +1200,13 @@
         <w:rPr>
           <w:rStyle w:val="HTMLCode"/>
         </w:rPr>
-        <w:t>•   F10: Composition Function 2 (2D)</w:t>
+        <w:t>•   F10: Composition</w:t>
+      </w:r>
+      <w:r>
+        <w:rPr>
+          <w:rStyle w:val="HTMLCode"/>
+        </w:rPr>
+        <w:t xml:space="preserve"> Function 2 (2D)</w:t>
       </w:r>
     </w:p>
     <w:p>
@@ -1229,19 +1239,19 @@
         <w:pStyle w:val="NormalWeb"/>
       </w:pPr>
       <w:r>
-        <w:t>All of the test functions are form</w:t>
-      </w:r>
-      <w:r>
-        <w:t>ulated as maximisation problems. F1, F2 and F3 are simple 1D multimodal functions, while F4 and F5 are simple 2D functions and not scalable. F6 to F8 are scalable multimodal functions. The number of global optima for F6 and F7 are determined by the dimensi</w:t>
-      </w:r>
-      <w:r>
-        <w:t>on. However, for F8, the number of global optima is independent from the dimension, therefore it can be controlled by the user. F9 to F12 are scalable multimodal functions constructed by several basic functions with different properties (Sphere function, G</w:t>
-      </w:r>
-      <w:r>
-        <w:t>rienwank, Rastrigin, Weierstrass and the Expanded Griewank’s plus Rosenbrock’s function). F9 and F10 are separable, and non-symmetric, while F11 and F12 are non-separable, non-symmetric complex multimodal functions. The number of global optima in all of th</w:t>
-      </w:r>
-      <w:r>
-        <w:t xml:space="preserve">e composition functions is independent from the number of dimensions, therefore can be controlled by the user </w:t>
+        <w:t>All of the test functions are formulated as maximisation problems. F1, F2 and F3 are simple 1D multimodal functions, while F4 and F5 are s</w:t>
+      </w:r>
+      <w:r>
+        <w:t xml:space="preserve">imple 2D functions and not scalable. F6 to F8 are scalable multimodal functions. The number of global optima for F6 and F7 are determined by the dimension. However, for F8, the number of global optima is independent from the dimension, therefore it can be </w:t>
+      </w:r>
+      <w:r>
+        <w:t>controlled by the user. F9 to F12 are scalable multimodal functions constructed by several basic functions with different properties (Sphere function, Grienwank, Rastrigin, Weierstrass and the Expanded Griewank’s plus Rosenbrock’s function). F9 and F10 are</w:t>
+      </w:r>
+      <w:r>
+        <w:t xml:space="preserve"> separable, and non-symmetric, while F11 and F12 are non-separable, non-symmetric complex multimodal functions. The number of global optima in all of the composition functions is independent from the number of dimensions, therefore can be controlled by the</w:t>
+      </w:r>
+      <w:r>
+        <w:t xml:space="preserve"> user </w:t>
       </w:r>
       <w:r>
         <w:rPr>
@@ -1269,28 +1279,13 @@
         <w:pStyle w:val="NormalWeb"/>
       </w:pPr>
       <w:r>
-        <w:t>https://en.wikipedia.org/wiki/IEEE_Congress_on_Evolutionary_Computation</w:t>
-      </w:r>
-    </w:p>
-    <w:p>
-      <w:pPr>
-        <w:pStyle w:val="Heading2"/>
-        <w:rPr>
-          <w:rFonts w:eastAsia="Times New Roman"/>
-        </w:rPr>
-      </w:pPr>
-      <w:r>
-        <w:rPr>
-          <w:rStyle w:val="header-section-number"/>
-          <w:rFonts w:eastAsia="Times New Roman"/>
-        </w:rPr>
-        <w:t>3.2</w:t>
-      </w:r>
-      <w:r>
-        <w:rPr>
-          <w:rFonts w:eastAsia="Times New Roman"/>
-        </w:rPr>
-        <w:t xml:space="preserve"> Implementation and Pitfalls</w:t>
+        <w:t>Besides the 12 different functions, also a “count_goptmima” function was included in order to find the optimal value for each evaluated function in each iteration. Here, some optimal values are already given as well as the number of each value to find. Tog</w:t>
+      </w:r>
+      <w:r>
+        <w:t>ether with an accuracy rate, the evaluation starts in a cycle and stores the possible optimal values in order to be compared with the expected values using the accuracy rates of 0.1, 0.01, 0.001, 0.0001 and 0.00001 for each different iteration. Once the op</w:t>
+      </w:r>
+      <w:r>
+        <w:t>timal values are found and after comparing them with the same results of the Matlab implementation, it can be concluded that the new implementation works as expected and is ready for submission.</w:t>
       </w:r>
     </w:p>
     <w:p>
@@ -1301,64 +1296,7 @@
         <w:rPr>
           <w:rStyle w:val="Strong"/>
         </w:rPr>
-        <w:t>write also about the count_goptima and so on</w:t>
-      </w:r>
-    </w:p>
-    <w:p>
-      <w:pPr>
-        <w:rPr>
-          <w:rFonts w:eastAsia="Times New Roman"/>
-        </w:rPr>
-      </w:pPr>
-      <w:r>
-        <w:rPr>
-          <w:rFonts w:eastAsia="Times New Roman"/>
-        </w:rPr>
-        <w:pict w14:anchorId="1F51D45D">
-          <v:rect id="_x0000_i1026" style="width:0;height:1.5pt" o:hralign="center" o:hrstd="t" o:hr="t" fillcolor="#aaa" stroked="f"/>
-        </w:pict>
-      </w:r>
-    </w:p>
-    <w:p>
-      <w:pPr>
-        <w:pStyle w:val="Heading1"/>
-        <w:rPr>
-          <w:rFonts w:eastAsia="Times New Roman"/>
-        </w:rPr>
-      </w:pPr>
-      <w:r>
-        <w:rPr>
-          <w:rStyle w:val="header-section-number"/>
-          <w:rFonts w:eastAsia="Times New Roman"/>
-        </w:rPr>
-        <w:t>4</w:t>
-      </w:r>
-      <w:r>
-        <w:rPr>
-          <w:rFonts w:eastAsia="Times New Roman"/>
-        </w:rPr>
-        <w:t xml:space="preserve"> The Implementation</w:t>
-      </w:r>
-    </w:p>
-    <w:p>
-      <w:pPr>
-        <w:pStyle w:val="Heading2"/>
-        <w:rPr>
-          <w:rFonts w:eastAsia="Times New Roman"/>
-        </w:rPr>
-      </w:pPr>
-      <w:r>
-        <w:rPr>
-          <w:rStyle w:val="header-section-number"/>
-          <w:rFonts w:eastAsia="Times New Roman"/>
-        </w:rPr>
-        <w:t>4.1</w:t>
-      </w:r>
-      <w:r>
-        <w:rPr>
-          <w:rFonts w:eastAsia="Times New Roman"/>
-        </w:rPr>
-        <w:t xml:space="preserve"> Structure of the project</w:t>
+        <w:t>Explain maybe a little bit more, maybe a pseudocode</w:t>
       </w:r>
     </w:p>
     <w:p>
@@ -1366,13 +1304,31 @@
         <w:pStyle w:val="NormalWeb"/>
       </w:pPr>
       <w:r>
-        <w:t>After analysing the algorithm provided in Matlab by Dr. Fieldsend, it was decided to first t</w:t>
-      </w:r>
-      <w:r>
-        <w:t>ranslate each of the functions into the R programming language. At first instance, this task seemed to be simple because most of the functions were basically managing matrices and vectors, but later this became a problem that will be addressed in the pitfa</w:t>
-      </w:r>
-      <w:r>
-        <w:t>lls’ section of this paper.</w:t>
+        <w:t>https://e</w:t>
+      </w:r>
+      <w:r>
+        <w:t>n.wikipedia.org/wiki/IEEE_Congress_on_Evolutionary_Computation</w:t>
+      </w:r>
+    </w:p>
+    <w:p>
+      <w:pPr>
+        <w:pStyle w:val="Heading2"/>
+        <w:rPr>
+          <w:rFonts w:eastAsia="Times New Roman"/>
+        </w:rPr>
+      </w:pPr>
+      <w:r>
+        <w:rPr>
+          <w:rStyle w:val="header-section-number"/>
+          <w:rFonts w:eastAsia="Times New Roman"/>
+        </w:rPr>
+        <w:t>3.2</w:t>
+      </w:r>
+      <w:r>
+        <w:rPr>
+          <w:rFonts w:eastAsia="Times New Roman"/>
+        </w:rPr>
+        <w:t xml:space="preserve"> Implementation and Pitfalls</w:t>
       </w:r>
     </w:p>
     <w:p>
@@ -1380,16 +1336,13 @@
         <w:pStyle w:val="NormalWeb"/>
       </w:pPr>
       <w:r>
-        <w:t>Once all the NMMSO functions existed in R and having the input data, the testing phase started. It has be said, that one of the biggest problems when you code an already existing program into another programming language, is the</w:t>
-      </w:r>
-      <w:r>
-        <w:t xml:space="preserve"> different behaviours corresponding to each object (in case of an object-oriented language) or its main structure. The first runs came with several errors regarding the matrix generation and handling, slowing down the project in a near future. Using GitHub</w:t>
-      </w:r>
-      <w:r>
-        <w:t>, it was easier to attack these problems in parallel, having one developer reviewing different functions and the other one, fixing other bugs and continue the testing phase. Also, this was achieved in an easier way, thanks that each function was coded in a</w:t>
-      </w:r>
-      <w:r>
-        <w:t>n independent R file, making easier and faster the debugging and the fixing of each problem.</w:t>
+        <w:t>During the developing time, an issue raised with the CEC benchmark tool. In order to compare the R implementation of the NMMSO algorithm with the original one, i</w:t>
+      </w:r>
+      <w:r>
+        <w:t>t was mandatory to use this tool to test each of its functions with the new algorithm and compare results. After several complications with the original test suite (these complications will be addressed in the pitfalls’ section), it was decided to recode e</w:t>
+      </w:r>
+      <w:r>
+        <w:t>ach of the functions as an independent R package to avoid any further complication and having an easier and more trustworthy comparison of the NMMSO algorithm in R.</w:t>
       </w:r>
     </w:p>
     <w:p>
@@ -1397,34 +1350,7 @@
         <w:pStyle w:val="NormalWeb"/>
       </w:pPr>
       <w:r>
-        <w:t xml:space="preserve">During the developing time, an issue raised with the CEC benchmark tool. In order to compare the R implementation of the NMMSO algorithm with the original one, it </w:t>
-      </w:r>
-      <w:r>
-        <w:t>was mandatory to use this tool to test each of its functions with the new algorithm and compare results. After several complications with the original test suite (these complications will be addressed in the pitfalls’ section), it was decided to recode eac</w:t>
-      </w:r>
-      <w:r>
-        <w:t>h of the functions as an independent R package to avoid any further complication and having an easier and more trustworthy comparison of the NMMSO algorithm in R.</w:t>
-      </w:r>
-    </w:p>
-    <w:p>
-      <w:pPr>
-        <w:pStyle w:val="Heading2"/>
-        <w:rPr>
-          <w:rFonts w:eastAsia="Times New Roman"/>
-        </w:rPr>
-      </w:pPr>
-      <w:r>
-        <w:rPr>
-          <w:rStyle w:val="header-section-number"/>
-          <w:rFonts w:eastAsia="Times New Roman"/>
-        </w:rPr>
-        <w:t>4.2</w:t>
-      </w:r>
-      <w:r>
-        <w:rPr>
-          <w:rFonts w:eastAsia="Times New Roman"/>
-        </w:rPr>
-        <w:t xml:space="preserve"> Pitfalls and Problems</w:t>
+        <w:t>Pitfalls</w:t>
       </w:r>
     </w:p>
     <w:p>
@@ -1432,28 +1358,10 @@
         <w:pStyle w:val="NormalWeb"/>
       </w:pPr>
       <w:r>
-        <w:t>test</w:t>
-      </w:r>
-    </w:p>
-    <w:p>
-      <w:pPr>
-        <w:pStyle w:val="Heading1"/>
-        <w:rPr>
-          <w:rFonts w:eastAsia="Times New Roman"/>
-        </w:rPr>
-      </w:pPr>
-      <w:r>
-        <w:rPr>
-          <w:rStyle w:val="header-section-number"/>
-          <w:rFonts w:eastAsia="Times New Roman"/>
-        </w:rPr>
-        <w:t>5</w:t>
-      </w:r>
-      <w:r>
-        <w:rPr>
-          <w:rFonts w:eastAsia="Times New Roman"/>
-        </w:rPr>
-        <w:t xml:space="preserve"> Benchmark and Comparison</w:t>
+        <w:t>When the decision of re-writing the whole benchmark tool in the R programming lang</w:t>
+      </w:r>
+      <w:r>
+        <w:t>uage was taken, some issues came up regarding the way Matlab handles the matrices and vectors. After analysing the Matlab implementation,</w:t>
       </w:r>
     </w:p>
     <w:p>
@@ -1461,31 +1369,83 @@
         <w:pStyle w:val="NormalWeb"/>
       </w:pPr>
       <w:r>
-        <w:t>To compare nmmso.R with the origina</w:t>
-      </w:r>
-      <w:r>
-        <w:t xml:space="preserve">l NMMSO the CEC test cases were used to run the same benchmarks as in the original submission </w:t>
-      </w:r>
-      <w:r>
-        <w:rPr>
-          <w:rStyle w:val="citation"/>
-        </w:rPr>
-        <w:t>(Fieldsend 2014)</w:t>
-      </w:r>
-      <w:r>
-        <w:t xml:space="preserve">. There 4 different Ratios were used to measure the performance of certain algorithms. Three of those measures (Peak Ratio, Success Ratio and Convergence Speed) have been introduced in </w:t>
-      </w:r>
-      <w:r>
-        <w:rPr>
-          <w:rStyle w:val="citation"/>
-        </w:rPr>
-        <w:t>(Epitropakis et al. 2013, pp. 6–7)</w:t>
-      </w:r>
-      <w:r>
-        <w:t xml:space="preserve"> to create a common point of comparis</w:t>
-      </w:r>
-      <w:r>
-        <w:t>on. The fourth ratio is special for the nmmso algorithm since it tracks the number of swarms over the iterations of the algorithm. Nmmso.R uses the same measures to reach the highest comparability possible.</w:t>
+        <w:rPr>
+          <w:rStyle w:val="Strong"/>
+        </w:rPr>
+        <w:t>Results in R</w:t>
+      </w:r>
+      <w:r>
+        <w:br/>
+        <w:t xml:space="preserve">• f_ 1 : f(1…1) = 120 • f_ 2 : f(1…1) = 5.270904e-92 • f_ 3 : f(1…1) = 0.02501472 • f_ 4 : f(1…1) = 94 • </w:t>
+      </w:r>
+      <w:r>
+        <w:t>f_ 5 : f(1…1) = -3.233333 • f_ 6 : f(1…1) = -3.180351 • f_ 7 : f(1…1) = 0 • f_ 8 : f(1…1) = 5.671692 • f_ 9 : f(1…1) = 0 • f_ 10 : f(1…1) = -38 • f_ 11 : f(1…1) = -268.6638 • f_ 12 : f(1…1) = -758.9333 • f_ 13 : f(1…1) = -613.5412 • f_ 14 : f(1…1) = -1838.</w:t>
+      </w:r>
+      <w:r>
+        <w:t>556 • f_ 15 : f(1…1) = -1049.86 • f_ 16 : f(1…1) = -2149.558 • f_ 17 : f(1…1) = -1238.211 • f_ 18 : f(1…1) = -1683.184 • f_ 19 : f(1…1) = -1342.819 • f_ 20 : f(1…1) = -1337.852</w:t>
+      </w:r>
+    </w:p>
+    <w:p>
+      <w:pPr>
+        <w:rPr>
+          <w:rFonts w:eastAsia="Times New Roman"/>
+        </w:rPr>
+      </w:pPr>
+      <w:r>
+        <w:rPr>
+          <w:rFonts w:eastAsia="Times New Roman"/>
+        </w:rPr>
+        <w:pict w14:anchorId="15FF3FA8">
+          <v:rect id="_x0000_i1026" style="width:0;height:1.5pt" o:hralign="center" o:hrstd="t" o:hr="t" fillcolor="#aaa" stroked="f"/>
+        </w:pict>
+      </w:r>
+    </w:p>
+    <w:p>
+      <w:pPr>
+        <w:pStyle w:val="Heading1"/>
+        <w:rPr>
+          <w:rFonts w:eastAsia="Times New Roman"/>
+        </w:rPr>
+      </w:pPr>
+      <w:r>
+        <w:rPr>
+          <w:rStyle w:val="header-section-number"/>
+          <w:rFonts w:eastAsia="Times New Roman"/>
+        </w:rPr>
+        <w:t>4</w:t>
+      </w:r>
+      <w:r>
+        <w:rPr>
+          <w:rFonts w:eastAsia="Times New Roman"/>
+        </w:rPr>
+        <w:t xml:space="preserve"> The Implementation</w:t>
+      </w:r>
+    </w:p>
+    <w:p>
+      <w:pPr>
+        <w:pStyle w:val="Heading2"/>
+        <w:rPr>
+          <w:rFonts w:eastAsia="Times New Roman"/>
+        </w:rPr>
+      </w:pPr>
+      <w:r>
+        <w:rPr>
+          <w:rStyle w:val="header-section-number"/>
+          <w:rFonts w:eastAsia="Times New Roman"/>
+        </w:rPr>
+        <w:t>4.1</w:t>
+      </w:r>
+      <w:r>
+        <w:rPr>
+          <w:rFonts w:eastAsia="Times New Roman"/>
+        </w:rPr>
+        <w:t xml:space="preserve"> Structure of the </w:t>
+      </w:r>
+      <w:r>
+        <w:rPr>
+          <w:rFonts w:eastAsia="Times New Roman"/>
+        </w:rPr>
+        <w:t>project</w:t>
       </w:r>
     </w:p>
     <w:p>
@@ -1493,22 +1453,212 @@
         <w:pStyle w:val="NormalWeb"/>
       </w:pPr>
       <w:r>
-        <w:t>The first measure used is the Success Ratio (SR).</w:t>
-      </w:r>
-      <w:r>
-        <w:t xml:space="preserve"> The Success Ratio is defined as the percentage of Successful runs (runs that found all global optima) over all runs </w:t>
+        <w:t>After analysing the algorithm provided in Matlab by Dr. Fieldsend, it was decided to first translate each of the functions into the R programming language. At first instance, this task seemed to be simple because most of the functions were basicall</w:t>
+      </w:r>
+      <w:r>
+        <w:t>y managing matrices and vectors, but later this became a problem that will be addressed in the pitfalls’ section of this paper.</w:t>
+      </w:r>
+    </w:p>
+    <w:p>
+      <w:pPr>
+        <w:pStyle w:val="NormalWeb"/>
+      </w:pPr>
+      <w:r>
+        <w:t xml:space="preserve">Once all the NMMSO functions existed in R and having the input data, the testing phase started. It has be said, that one of the </w:t>
+      </w:r>
+      <w:r>
+        <w:t>biggest problems when you code an already existing program into another programming language, is the different behaviours corresponding to each object (in case of an object-oriented language) or its main structure. The first runs came with several errors r</w:t>
+      </w:r>
+      <w:r>
+        <w:t>egarding the matrix generation and handling, slowing down the project in a near future. Using GitHub, it was easier to attack these problems in parallel, having one developer reviewing different functions and the other one, fixing other bugs and continue t</w:t>
+      </w:r>
+      <w:r>
+        <w:t>he testing phase. Also, this was achieved in an easier way, thanks that each function was coded in an independent R file, making easier and faster the debugging and the fixing of each problem.</w:t>
+      </w:r>
+    </w:p>
+    <w:p>
+      <w:pPr>
+        <w:pStyle w:val="Heading2"/>
+        <w:rPr>
+          <w:rFonts w:eastAsia="Times New Roman"/>
+        </w:rPr>
+      </w:pPr>
+      <w:r>
+        <w:rPr>
+          <w:rStyle w:val="header-section-number"/>
+          <w:rFonts w:eastAsia="Times New Roman"/>
+        </w:rPr>
+        <w:t>4.2</w:t>
+      </w:r>
+      <w:r>
+        <w:rPr>
+          <w:rFonts w:eastAsia="Times New Roman"/>
+        </w:rPr>
+        <w:t xml:space="preserve"> Pitfalls and Problems</w:t>
+      </w:r>
+    </w:p>
+    <w:p>
+      <w:pPr>
+        <w:pStyle w:val="NormalWeb"/>
+      </w:pPr>
+      <w:r>
+        <w:t>In the beginning of the project, afte</w:t>
+      </w:r>
+      <w:r>
+        <w:t>r translating each function into the R programming language and in order to start testing each one of them, some data was missing. The algorithm runs with some parameters that had to be given by the CEC so it was necessary to contact the organisation and a</w:t>
+      </w:r>
+      <w:r>
+        <w:t>sk for the files including the benchmarking tool. Also, Dr. Fieldsend was contacted in order to have a better understanding of the general structure of his algorithm. Once the data was completed, the test phase started, trying to get the same results as th</w:t>
+      </w:r>
+      <w:r>
+        <w:t>e original one, but this was not possible at first instance because the output was not generalised and most of the data generated inside the algorithm were random values to be evaluated.</w:t>
+      </w:r>
+    </w:p>
+    <w:p>
+      <w:pPr>
+        <w:pStyle w:val="NormalWeb"/>
+      </w:pPr>
+      <w:r>
+        <w:t>During the implementation of the NMMSO.R algorithm, some problems reg</w:t>
+      </w:r>
+      <w:r>
+        <w:t>arding the language structure came up immediately. After some first test cases, it was discovered how different Matlab and R work with matrices and vectors. In the case of Matlab, every time a value wanted to be added for an inexistent index, this was crea</w:t>
+      </w:r>
+      <w:r>
+        <w:t>ted automatically and added to the data structure, where no row was existing before, instead of throwing the common “index out of bounds” error. First, it was necessary to compare all these possible behaviours in Matlab so a general way to attack them coul</w:t>
+      </w:r>
+      <w:r>
+        <w:t>d be implemented and after few tries, two function-files were created. “add_col.R”, as its name says, is in charge to add a new column into a structure, it is just necessary to specify the original structure where it will be added to, the index and the new</w:t>
+      </w:r>
+      <w:r>
+        <w:t xml:space="preserve"> object containing the information to add. This function considers the cases if the new object is a vector, a matrix or just a single value, so the original matrix could be modified and returned as desired. “add_row.R”, on the other hand, simply imitates t</w:t>
+      </w:r>
+      <w:r>
+        <w:t>he behaviour of “add_col.R” but as a transpose matrix in order to add the rows.</w:t>
+      </w:r>
+    </w:p>
+    <w:p>
+      <w:pPr>
+        <w:pStyle w:val="NormalWeb"/>
+      </w:pPr>
+      <w:r>
+        <w:t>Once the data was completed in order to run the algorithm and get at least a similar output as the original version, the CEC benchmarking tool was intended to be used for testi</w:t>
+      </w:r>
+      <w:r>
+        <w:t>ng. Thanks to the CEC organisation, these tools were provided in C++, Java and Matlab to check which one could be the best implementation for this case. After some trials with the C++ version, some issues regarding its implementation and missing documentat</w:t>
+      </w:r>
+      <w:r>
+        <w:t>ion lead the development team to re-write the complete benchmarking tool in the R programming language, in order to avoid mixing code and be sure to get the results expected since the beginning of this project. Also, it was thought in a way to supply the r</w:t>
+      </w:r>
+      <w:r>
+        <w:t>esearch community with a new implementation of this tool for future projects.</w:t>
+      </w:r>
+    </w:p>
+    <w:p>
+      <w:pPr>
+        <w:pStyle w:val="NormalWeb"/>
+      </w:pPr>
+      <w:r>
+        <w:t>After solving the previous issues and starting running the whole algorithm, a memory problem came up. Mainly because of the continuous problem between R and Matlab, this was caus</w:t>
+      </w:r>
+      <w:r>
+        <w:t xml:space="preserve">ed because one matrix, originally containing only integer values, was added a float value in a certain point within the process. R automatically cloned the integer matrix and then creating it with a float type in order to continue without errors for every </w:t>
+      </w:r>
+      <w:r>
+        <w:t xml:space="preserve">iteration, in the end having an unnecessary number of matrices allocated in memory and making impossible the computation of the algorithm with a size of 7.9 GB during the iteration 700 out of 50,000 (depending the function to be evaluated in CEC benchmark </w:t>
+      </w:r>
+      <w:r>
+        <w:t>suite, the total number of iterations would vary). Even if this issue was solved only by changing the original matrix to contain float values since the beginning, it caused several problems and time consumption during the testing phase.</w:t>
+      </w:r>
+    </w:p>
+    <w:p>
+      <w:pPr>
+        <w:pStyle w:val="NormalWeb"/>
+      </w:pPr>
+      <w:r>
+        <w:t>Finally, after comp</w:t>
+      </w:r>
+      <w:r>
+        <w:t>leting and fixing the R implementation, and trying to test it with the real number of iterations for each of the twenty CEC benchmarking functions, a bigger computation power was needed. Having only students’ computers for development, it was necessary a b</w:t>
+      </w:r>
+      <w:r>
+        <w:t>igger source of computation power and with the help of the R library “BatchJobs” together with the Palma Cluster, property of the Westfälische Wilhelms-Universität located in Münster, Germany, it was possible to run the algorithm in different batch jobs wi</w:t>
+      </w:r>
+      <w:r>
+        <w:t>thin the cluster and just printing output files in order to analyse the data in the end.</w:t>
+      </w:r>
+    </w:p>
+    <w:p>
+      <w:pPr>
+        <w:pStyle w:val="Heading1"/>
+        <w:rPr>
+          <w:rFonts w:eastAsia="Times New Roman"/>
+        </w:rPr>
+      </w:pPr>
+      <w:r>
+        <w:rPr>
+          <w:rStyle w:val="header-section-number"/>
+          <w:rFonts w:eastAsia="Times New Roman"/>
+        </w:rPr>
+        <w:t>5</w:t>
+      </w:r>
+      <w:r>
+        <w:rPr>
+          <w:rFonts w:eastAsia="Times New Roman"/>
+        </w:rPr>
+        <w:t xml:space="preserve"> Benchmark and Comparison</w:t>
+      </w:r>
+    </w:p>
+    <w:p>
+      <w:pPr>
+        <w:pStyle w:val="NormalWeb"/>
+      </w:pPr>
+      <w:r>
+        <w:t xml:space="preserve">To compare nmmso.R with the original NMMSO the CEC test cases were used to run the same benchmarks as in the original submission </w:t>
       </w:r>
       <w:r>
         <w:rPr>
           <w:rStyle w:val="citation"/>
         </w:rPr>
+        <w:t>(Fieldsend 2014)</w:t>
+      </w:r>
+      <w:r>
+        <w:t xml:space="preserve">. There 4 different Ratios were used to measure the performance of certain algorithms. Three of those measures (Peak Ratio, Success Ratio and Convergence Speed) have been introduced in </w:t>
+      </w:r>
+      <w:r>
+        <w:rPr>
+          <w:rStyle w:val="citation"/>
+        </w:rPr>
+        <w:t>(Epitropakis et al. 2013, pp. 6–7)</w:t>
+      </w:r>
+      <w:r>
+        <w:t xml:space="preserve"> to create a common p</w:t>
+      </w:r>
+      <w:r>
+        <w:t>oint of comparison. The fourth ratio is special for the nmmso algorithm since it tracks the number of swarms over the iterations of the algorithm. Nmmso.R uses the same measures to reach the highest comparability possible.</w:t>
+      </w:r>
+    </w:p>
+    <w:p>
+      <w:pPr>
+        <w:pStyle w:val="NormalWeb"/>
+      </w:pPr>
+      <w:r>
+        <w:t>The first measure used is the Suc</w:t>
+      </w:r>
+      <w:r>
+        <w:t xml:space="preserve">cess Ratio (SR). The Success Ratio is defined as the percentage of Successful runs (runs that found all global optima) over all runs </w:t>
+      </w:r>
+      <w:r>
+        <w:rPr>
+          <w:rStyle w:val="citation"/>
+        </w:rPr>
         <w:t>(Li et al. 2013, p. 7)</w:t>
       </w:r>
       <w:r>
-        <w:t xml:space="preserve">. As for the other ratios this measure was taken over several independent runs and collectively evaluated. The taken </w:t>
-      </w:r>
-      <w:r>
-        <w:t xml:space="preserve">measures for the Success Ratio can be found in Table 2. </w:t>
+        <w:t>. As for the other ratios this measure was taken over several independent runs and collectively evalu</w:t>
+      </w:r>
+      <w:r>
+        <w:t xml:space="preserve">ated. The taken measures for the Success Ratio can be found in Table 2. </w:t>
       </w:r>
       <w:r>
         <w:br/>
@@ -1583,7 +1733,13 @@
               <w:rPr>
                 <w:rFonts w:eastAsia="Times New Roman"/>
               </w:rPr>
-              <w:t>Success Ratio over given runs</w:t>
+              <w:t>Success Ratio over given runs (Measure of share of runs which found all global op</w:t>
+            </w:r>
+            <w:r>
+              <w:rPr>
+                <w:rFonts w:eastAsia="Times New Roman"/>
+              </w:rPr>
+              <w:t>tima)</w:t>
             </w:r>
           </w:p>
         </w:tc>
@@ -1917,7 +2073,7 @@
               <w:rPr>
                 <w:rFonts w:eastAsia="Times New Roman"/>
               </w:rPr>
-              <w:t>32</w:t>
+              <w:t>37</w:t>
             </w:r>
           </w:p>
         </w:tc>
@@ -2070,7 +2226,7 @@
               <w:rPr>
                 <w:rFonts w:eastAsia="Times New Roman"/>
               </w:rPr>
-              <w:t>30</w:t>
+              <w:t>35</w:t>
             </w:r>
           </w:p>
         </w:tc>
@@ -2223,7 +2379,7 @@
               <w:rPr>
                 <w:rFonts w:eastAsia="Times New Roman"/>
               </w:rPr>
-              <w:t>32</w:t>
+              <w:t>37</w:t>
             </w:r>
           </w:p>
         </w:tc>
@@ -2376,7 +2532,7 @@
               <w:rPr>
                 <w:rFonts w:eastAsia="Times New Roman"/>
               </w:rPr>
-              <w:t>32</w:t>
+              <w:t>37</w:t>
             </w:r>
           </w:p>
         </w:tc>
@@ -2529,7 +2685,7 @@
               <w:rPr>
                 <w:rFonts w:eastAsia="Times New Roman"/>
               </w:rPr>
-              <w:t>29</w:t>
+              <w:t>34</w:t>
             </w:r>
           </w:p>
         </w:tc>
@@ -2682,7 +2838,7 @@
               <w:rPr>
                 <w:rFonts w:eastAsia="Times New Roman"/>
               </w:rPr>
-              <w:t>29</w:t>
+              <w:t>34</w:t>
             </w:r>
           </w:p>
         </w:tc>
@@ -2835,7 +2991,7 @@
               <w:rPr>
                 <w:rFonts w:eastAsia="Times New Roman"/>
               </w:rPr>
-              <w:t>29</w:t>
+              <w:t>34</w:t>
             </w:r>
           </w:p>
         </w:tc>
@@ -2946,49 +3102,49 @@
               <w:rPr>
                 <w:rFonts w:eastAsia="Times New Roman"/>
               </w:rPr>
-              <w:t>0.91</w:t>
-            </w:r>
-          </w:p>
-        </w:tc>
-        <w:tc>
-          <w:tcPr>
-            <w:tcW w:w="0" w:type="auto"/>
-            <w:vAlign w:val="center"/>
-            <w:hideMark/>
-          </w:tcPr>
-          <w:p>
-            <w:pPr>
-              <w:jc w:val="right"/>
-              <w:rPr>
-                <w:rFonts w:eastAsia="Times New Roman"/>
-              </w:rPr>
-            </w:pPr>
-            <w:r>
-              <w:rPr>
-                <w:rFonts w:eastAsia="Times New Roman"/>
-              </w:rPr>
-              <w:t>0.73</w:t>
-            </w:r>
-          </w:p>
-        </w:tc>
-        <w:tc>
-          <w:tcPr>
-            <w:tcW w:w="0" w:type="auto"/>
-            <w:vAlign w:val="center"/>
-            <w:hideMark/>
-          </w:tcPr>
-          <w:p>
-            <w:pPr>
-              <w:jc w:val="right"/>
-              <w:rPr>
-                <w:rFonts w:eastAsia="Times New Roman"/>
-              </w:rPr>
-            </w:pPr>
-            <w:r>
-              <w:rPr>
-                <w:rFonts w:eastAsia="Times New Roman"/>
-              </w:rPr>
-              <w:t>11</w:t>
+              <w:t>0.94</w:t>
+            </w:r>
+          </w:p>
+        </w:tc>
+        <w:tc>
+          <w:tcPr>
+            <w:tcW w:w="0" w:type="auto"/>
+            <w:vAlign w:val="center"/>
+            <w:hideMark/>
+          </w:tcPr>
+          <w:p>
+            <w:pPr>
+              <w:jc w:val="right"/>
+              <w:rPr>
+                <w:rFonts w:eastAsia="Times New Roman"/>
+              </w:rPr>
+            </w:pPr>
+            <w:r>
+              <w:rPr>
+                <w:rFonts w:eastAsia="Times New Roman"/>
+              </w:rPr>
+              <w:t>0.71</w:t>
+            </w:r>
+          </w:p>
+        </w:tc>
+        <w:tc>
+          <w:tcPr>
+            <w:tcW w:w="0" w:type="auto"/>
+            <w:vAlign w:val="center"/>
+            <w:hideMark/>
+          </w:tcPr>
+          <w:p>
+            <w:pPr>
+              <w:jc w:val="right"/>
+              <w:rPr>
+                <w:rFonts w:eastAsia="Times New Roman"/>
+              </w:rPr>
+            </w:pPr>
+            <w:r>
+              <w:rPr>
+                <w:rFonts w:eastAsia="Times New Roman"/>
+              </w:rPr>
+              <w:t>17</w:t>
             </w:r>
           </w:p>
         </w:tc>
@@ -3036,112 +3192,112 @@
               <w:rPr>
                 <w:rFonts w:eastAsia="Times New Roman"/>
               </w:rPr>
-              <w:t>1</w:t>
-            </w:r>
-          </w:p>
-        </w:tc>
-        <w:tc>
-          <w:tcPr>
-            <w:tcW w:w="0" w:type="auto"/>
-            <w:vAlign w:val="center"/>
-            <w:hideMark/>
-          </w:tcPr>
-          <w:p>
-            <w:pPr>
-              <w:jc w:val="right"/>
-              <w:rPr>
-                <w:rFonts w:eastAsia="Times New Roman"/>
-              </w:rPr>
-            </w:pPr>
-            <w:r>
-              <w:rPr>
-                <w:rFonts w:eastAsia="Times New Roman"/>
-              </w:rPr>
-              <w:t>1</w:t>
-            </w:r>
-          </w:p>
-        </w:tc>
-        <w:tc>
-          <w:tcPr>
-            <w:tcW w:w="0" w:type="auto"/>
-            <w:vAlign w:val="center"/>
-            <w:hideMark/>
-          </w:tcPr>
-          <w:p>
-            <w:pPr>
-              <w:jc w:val="right"/>
-              <w:rPr>
-                <w:rFonts w:eastAsia="Times New Roman"/>
-              </w:rPr>
-            </w:pPr>
-            <w:r>
-              <w:rPr>
-                <w:rFonts w:eastAsia="Times New Roman"/>
-              </w:rPr>
-              <w:t>1</w:t>
-            </w:r>
-          </w:p>
-        </w:tc>
-        <w:tc>
-          <w:tcPr>
-            <w:tcW w:w="0" w:type="auto"/>
-            <w:vAlign w:val="center"/>
-            <w:hideMark/>
-          </w:tcPr>
-          <w:p>
-            <w:pPr>
-              <w:jc w:val="right"/>
-              <w:rPr>
-                <w:rFonts w:eastAsia="Times New Roman"/>
-              </w:rPr>
-            </w:pPr>
-            <w:r>
-              <w:rPr>
-                <w:rFonts w:eastAsia="Times New Roman"/>
-              </w:rPr>
-              <w:t>1</w:t>
-            </w:r>
-          </w:p>
-        </w:tc>
-        <w:tc>
-          <w:tcPr>
-            <w:tcW w:w="0" w:type="auto"/>
-            <w:vAlign w:val="center"/>
-            <w:hideMark/>
-          </w:tcPr>
-          <w:p>
-            <w:pPr>
-              <w:jc w:val="right"/>
-              <w:rPr>
-                <w:rFonts w:eastAsia="Times New Roman"/>
-              </w:rPr>
-            </w:pPr>
-            <w:r>
-              <w:rPr>
-                <w:rFonts w:eastAsia="Times New Roman"/>
-              </w:rPr>
-              <w:t>1</w:t>
-            </w:r>
-          </w:p>
-        </w:tc>
-        <w:tc>
-          <w:tcPr>
-            <w:tcW w:w="0" w:type="auto"/>
-            <w:vAlign w:val="center"/>
-            <w:hideMark/>
-          </w:tcPr>
-          <w:p>
-            <w:pPr>
-              <w:jc w:val="right"/>
-              <w:rPr>
-                <w:rFonts w:eastAsia="Times New Roman"/>
-              </w:rPr>
-            </w:pPr>
-            <w:r>
-              <w:rPr>
-                <w:rFonts w:eastAsia="Times New Roman"/>
-              </w:rPr>
-              <w:t>15</w:t>
+              <w:t>0.95</w:t>
+            </w:r>
+          </w:p>
+        </w:tc>
+        <w:tc>
+          <w:tcPr>
+            <w:tcW w:w="0" w:type="auto"/>
+            <w:vAlign w:val="center"/>
+            <w:hideMark/>
+          </w:tcPr>
+          <w:p>
+            <w:pPr>
+              <w:jc w:val="right"/>
+              <w:rPr>
+                <w:rFonts w:eastAsia="Times New Roman"/>
+              </w:rPr>
+            </w:pPr>
+            <w:r>
+              <w:rPr>
+                <w:rFonts w:eastAsia="Times New Roman"/>
+              </w:rPr>
+              <w:t>0.95</w:t>
+            </w:r>
+          </w:p>
+        </w:tc>
+        <w:tc>
+          <w:tcPr>
+            <w:tcW w:w="0" w:type="auto"/>
+            <w:vAlign w:val="center"/>
+            <w:hideMark/>
+          </w:tcPr>
+          <w:p>
+            <w:pPr>
+              <w:jc w:val="right"/>
+              <w:rPr>
+                <w:rFonts w:eastAsia="Times New Roman"/>
+              </w:rPr>
+            </w:pPr>
+            <w:r>
+              <w:rPr>
+                <w:rFonts w:eastAsia="Times New Roman"/>
+              </w:rPr>
+              <w:t>0.95</w:t>
+            </w:r>
+          </w:p>
+        </w:tc>
+        <w:tc>
+          <w:tcPr>
+            <w:tcW w:w="0" w:type="auto"/>
+            <w:vAlign w:val="center"/>
+            <w:hideMark/>
+          </w:tcPr>
+          <w:p>
+            <w:pPr>
+              <w:jc w:val="right"/>
+              <w:rPr>
+                <w:rFonts w:eastAsia="Times New Roman"/>
+              </w:rPr>
+            </w:pPr>
+            <w:r>
+              <w:rPr>
+                <w:rFonts w:eastAsia="Times New Roman"/>
+              </w:rPr>
+              <w:t>0.95</w:t>
+            </w:r>
+          </w:p>
+        </w:tc>
+        <w:tc>
+          <w:tcPr>
+            <w:tcW w:w="0" w:type="auto"/>
+            <w:vAlign w:val="center"/>
+            <w:hideMark/>
+          </w:tcPr>
+          <w:p>
+            <w:pPr>
+              <w:jc w:val="right"/>
+              <w:rPr>
+                <w:rFonts w:eastAsia="Times New Roman"/>
+              </w:rPr>
+            </w:pPr>
+            <w:r>
+              <w:rPr>
+                <w:rFonts w:eastAsia="Times New Roman"/>
+              </w:rPr>
+              <w:t>0.95</w:t>
+            </w:r>
+          </w:p>
+        </w:tc>
+        <w:tc>
+          <w:tcPr>
+            <w:tcW w:w="0" w:type="auto"/>
+            <w:vAlign w:val="center"/>
+            <w:hideMark/>
+          </w:tcPr>
+          <w:p>
+            <w:pPr>
+              <w:jc w:val="right"/>
+              <w:rPr>
+                <w:rFonts w:eastAsia="Times New Roman"/>
+              </w:rPr>
+            </w:pPr>
+            <w:r>
+              <w:rPr>
+                <w:rFonts w:eastAsia="Times New Roman"/>
+              </w:rPr>
+              <w:t>20</w:t>
             </w:r>
           </w:p>
         </w:tc>
@@ -3294,7 +3450,7 @@
               <w:rPr>
                 <w:rFonts w:eastAsia="Times New Roman"/>
               </w:rPr>
-              <w:t>29</w:t>
+              <w:t>34</w:t>
             </w:r>
           </w:p>
         </w:tc>
@@ -3447,7 +3603,7 @@
               <w:rPr>
                 <w:rFonts w:eastAsia="Times New Roman"/>
               </w:rPr>
-              <w:t>29</w:t>
+              <w:t>33</w:t>
             </w:r>
           </w:p>
         </w:tc>
@@ -3600,7 +3756,7 @@
               <w:rPr>
                 <w:rFonts w:eastAsia="Times New Roman"/>
               </w:rPr>
-              <w:t>28</w:t>
+              <w:t>34</w:t>
             </w:r>
           </w:p>
         </w:tc>
@@ -3753,7 +3909,7 @@
               <w:rPr>
                 <w:rFonts w:eastAsia="Times New Roman"/>
               </w:rPr>
-              <w:t>28</w:t>
+              <w:t>34</w:t>
             </w:r>
           </w:p>
         </w:tc>
@@ -3906,7 +4062,7 @@
               <w:rPr>
                 <w:rFonts w:eastAsia="Times New Roman"/>
               </w:rPr>
-              <w:t>27</w:t>
+              <w:t>33</w:t>
             </w:r>
           </w:p>
         </w:tc>
@@ -3954,112 +4110,112 @@
               <w:rPr>
                 <w:rFonts w:eastAsia="Times New Roman"/>
               </w:rPr>
-              <w:t>1</w:t>
-            </w:r>
-          </w:p>
-        </w:tc>
-        <w:tc>
-          <w:tcPr>
-            <w:tcW w:w="0" w:type="auto"/>
-            <w:vAlign w:val="center"/>
-            <w:hideMark/>
-          </w:tcPr>
-          <w:p>
-            <w:pPr>
-              <w:jc w:val="right"/>
-              <w:rPr>
-                <w:rFonts w:eastAsia="Times New Roman"/>
-              </w:rPr>
-            </w:pPr>
-            <w:r>
-              <w:rPr>
-                <w:rFonts w:eastAsia="Times New Roman"/>
-              </w:rPr>
-              <w:t>1</w:t>
-            </w:r>
-          </w:p>
-        </w:tc>
-        <w:tc>
-          <w:tcPr>
-            <w:tcW w:w="0" w:type="auto"/>
-            <w:vAlign w:val="center"/>
-            <w:hideMark/>
-          </w:tcPr>
-          <w:p>
-            <w:pPr>
-              <w:jc w:val="right"/>
-              <w:rPr>
-                <w:rFonts w:eastAsia="Times New Roman"/>
-              </w:rPr>
-            </w:pPr>
-            <w:r>
-              <w:rPr>
-                <w:rFonts w:eastAsia="Times New Roman"/>
-              </w:rPr>
-              <w:t>1</w:t>
-            </w:r>
-          </w:p>
-        </w:tc>
-        <w:tc>
-          <w:tcPr>
-            <w:tcW w:w="0" w:type="auto"/>
-            <w:vAlign w:val="center"/>
-            <w:hideMark/>
-          </w:tcPr>
-          <w:p>
-            <w:pPr>
-              <w:jc w:val="right"/>
-              <w:rPr>
-                <w:rFonts w:eastAsia="Times New Roman"/>
-              </w:rPr>
-            </w:pPr>
-            <w:r>
-              <w:rPr>
-                <w:rFonts w:eastAsia="Times New Roman"/>
-              </w:rPr>
-              <w:t>1</w:t>
-            </w:r>
-          </w:p>
-        </w:tc>
-        <w:tc>
-          <w:tcPr>
-            <w:tcW w:w="0" w:type="auto"/>
-            <w:vAlign w:val="center"/>
-            <w:hideMark/>
-          </w:tcPr>
-          <w:p>
-            <w:pPr>
-              <w:jc w:val="right"/>
-              <w:rPr>
-                <w:rFonts w:eastAsia="Times New Roman"/>
-              </w:rPr>
-            </w:pPr>
-            <w:r>
-              <w:rPr>
-                <w:rFonts w:eastAsia="Times New Roman"/>
-              </w:rPr>
-              <w:t>1</w:t>
-            </w:r>
-          </w:p>
-        </w:tc>
-        <w:tc>
-          <w:tcPr>
-            <w:tcW w:w="0" w:type="auto"/>
-            <w:vAlign w:val="center"/>
-            <w:hideMark/>
-          </w:tcPr>
-          <w:p>
-            <w:pPr>
-              <w:jc w:val="right"/>
-              <w:rPr>
-                <w:rFonts w:eastAsia="Times New Roman"/>
-              </w:rPr>
-            </w:pPr>
-            <w:r>
-              <w:rPr>
-                <w:rFonts w:eastAsia="Times New Roman"/>
-              </w:rPr>
-              <w:t>20</w:t>
+              <w:t>0.96</w:t>
+            </w:r>
+          </w:p>
+        </w:tc>
+        <w:tc>
+          <w:tcPr>
+            <w:tcW w:w="0" w:type="auto"/>
+            <w:vAlign w:val="center"/>
+            <w:hideMark/>
+          </w:tcPr>
+          <w:p>
+            <w:pPr>
+              <w:jc w:val="right"/>
+              <w:rPr>
+                <w:rFonts w:eastAsia="Times New Roman"/>
+              </w:rPr>
+            </w:pPr>
+            <w:r>
+              <w:rPr>
+                <w:rFonts w:eastAsia="Times New Roman"/>
+              </w:rPr>
+              <w:t>0.96</w:t>
+            </w:r>
+          </w:p>
+        </w:tc>
+        <w:tc>
+          <w:tcPr>
+            <w:tcW w:w="0" w:type="auto"/>
+            <w:vAlign w:val="center"/>
+            <w:hideMark/>
+          </w:tcPr>
+          <w:p>
+            <w:pPr>
+              <w:jc w:val="right"/>
+              <w:rPr>
+                <w:rFonts w:eastAsia="Times New Roman"/>
+              </w:rPr>
+            </w:pPr>
+            <w:r>
+              <w:rPr>
+                <w:rFonts w:eastAsia="Times New Roman"/>
+              </w:rPr>
+              <w:t>0.96</w:t>
+            </w:r>
+          </w:p>
+        </w:tc>
+        <w:tc>
+          <w:tcPr>
+            <w:tcW w:w="0" w:type="auto"/>
+            <w:vAlign w:val="center"/>
+            <w:hideMark/>
+          </w:tcPr>
+          <w:p>
+            <w:pPr>
+              <w:jc w:val="right"/>
+              <w:rPr>
+                <w:rFonts w:eastAsia="Times New Roman"/>
+              </w:rPr>
+            </w:pPr>
+            <w:r>
+              <w:rPr>
+                <w:rFonts w:eastAsia="Times New Roman"/>
+              </w:rPr>
+              <w:t>0.96</w:t>
+            </w:r>
+          </w:p>
+        </w:tc>
+        <w:tc>
+          <w:tcPr>
+            <w:tcW w:w="0" w:type="auto"/>
+            <w:vAlign w:val="center"/>
+            <w:hideMark/>
+          </w:tcPr>
+          <w:p>
+            <w:pPr>
+              <w:jc w:val="right"/>
+              <w:rPr>
+                <w:rFonts w:eastAsia="Times New Roman"/>
+              </w:rPr>
+            </w:pPr>
+            <w:r>
+              <w:rPr>
+                <w:rFonts w:eastAsia="Times New Roman"/>
+              </w:rPr>
+              <w:t>0.96</w:t>
+            </w:r>
+          </w:p>
+        </w:tc>
+        <w:tc>
+          <w:tcPr>
+            <w:tcW w:w="0" w:type="auto"/>
+            <w:vAlign w:val="center"/>
+            <w:hideMark/>
+          </w:tcPr>
+          <w:p>
+            <w:pPr>
+              <w:jc w:val="right"/>
+              <w:rPr>
+                <w:rFonts w:eastAsia="Times New Roman"/>
+              </w:rPr>
+            </w:pPr>
+            <w:r>
+              <w:rPr>
+                <w:rFonts w:eastAsia="Times New Roman"/>
+              </w:rPr>
+              <w:t>26</w:t>
             </w:r>
           </w:p>
         </w:tc>
@@ -4212,7 +4368,7 @@
               <w:rPr>
                 <w:rFonts w:eastAsia="Times New Roman"/>
               </w:rPr>
-              <w:t>8</w:t>
+              <w:t>13</w:t>
             </w:r>
           </w:p>
         </w:tc>
@@ -4260,7 +4416,7 @@
               <w:rPr>
                 <w:rFonts w:eastAsia="Times New Roman"/>
               </w:rPr>
-              <w:t>0.14</w:t>
+              <w:t>0.17</w:t>
             </w:r>
           </w:p>
         </w:tc>
@@ -4365,7 +4521,7 @@
               <w:rPr>
                 <w:rFonts w:eastAsia="Times New Roman"/>
               </w:rPr>
-              <w:t>7</w:t>
+              <w:t>12</w:t>
             </w:r>
           </w:p>
         </w:tc>
@@ -4413,112 +4569,112 @@
               <w:rPr>
                 <w:rFonts w:eastAsia="Times New Roman"/>
               </w:rPr>
-              <w:t>0.4</w:t>
-            </w:r>
-          </w:p>
-        </w:tc>
-        <w:tc>
-          <w:tcPr>
-            <w:tcW w:w="0" w:type="auto"/>
-            <w:vAlign w:val="center"/>
-            <w:hideMark/>
-          </w:tcPr>
-          <w:p>
-            <w:pPr>
-              <w:jc w:val="right"/>
-              <w:rPr>
-                <w:rFonts w:eastAsia="Times New Roman"/>
-              </w:rPr>
-            </w:pPr>
-            <w:r>
-              <w:rPr>
-                <w:rFonts w:eastAsia="Times New Roman"/>
-              </w:rPr>
-              <w:t>0.4</w:t>
-            </w:r>
-          </w:p>
-        </w:tc>
-        <w:tc>
-          <w:tcPr>
-            <w:tcW w:w="0" w:type="auto"/>
-            <w:vAlign w:val="center"/>
-            <w:hideMark/>
-          </w:tcPr>
-          <w:p>
-            <w:pPr>
-              <w:jc w:val="right"/>
-              <w:rPr>
-                <w:rFonts w:eastAsia="Times New Roman"/>
-              </w:rPr>
-            </w:pPr>
-            <w:r>
-              <w:rPr>
-                <w:rFonts w:eastAsia="Times New Roman"/>
-              </w:rPr>
-              <w:t>0.4</w:t>
-            </w:r>
-          </w:p>
-        </w:tc>
-        <w:tc>
-          <w:tcPr>
-            <w:tcW w:w="0" w:type="auto"/>
-            <w:vAlign w:val="center"/>
-            <w:hideMark/>
-          </w:tcPr>
-          <w:p>
-            <w:pPr>
-              <w:jc w:val="right"/>
-              <w:rPr>
-                <w:rFonts w:eastAsia="Times New Roman"/>
-              </w:rPr>
-            </w:pPr>
-            <w:r>
-              <w:rPr>
-                <w:rFonts w:eastAsia="Times New Roman"/>
-              </w:rPr>
-              <w:t>0.4</w:t>
-            </w:r>
-          </w:p>
-        </w:tc>
-        <w:tc>
-          <w:tcPr>
-            <w:tcW w:w="0" w:type="auto"/>
-            <w:vAlign w:val="center"/>
-            <w:hideMark/>
-          </w:tcPr>
-          <w:p>
-            <w:pPr>
-              <w:jc w:val="right"/>
-              <w:rPr>
-                <w:rFonts w:eastAsia="Times New Roman"/>
-              </w:rPr>
-            </w:pPr>
-            <w:r>
-              <w:rPr>
-                <w:rFonts w:eastAsia="Times New Roman"/>
-              </w:rPr>
-              <w:t>0.4</w:t>
-            </w:r>
-          </w:p>
-        </w:tc>
-        <w:tc>
-          <w:tcPr>
-            <w:tcW w:w="0" w:type="auto"/>
-            <w:vAlign w:val="center"/>
-            <w:hideMark/>
-          </w:tcPr>
-          <w:p>
-            <w:pPr>
-              <w:jc w:val="right"/>
-              <w:rPr>
-                <w:rFonts w:eastAsia="Times New Roman"/>
-              </w:rPr>
-            </w:pPr>
-            <w:r>
-              <w:rPr>
-                <w:rFonts w:eastAsia="Times New Roman"/>
-              </w:rPr>
-              <w:t>10</w:t>
+              <w:t>0.38</w:t>
+            </w:r>
+          </w:p>
+        </w:tc>
+        <w:tc>
+          <w:tcPr>
+            <w:tcW w:w="0" w:type="auto"/>
+            <w:vAlign w:val="center"/>
+            <w:hideMark/>
+          </w:tcPr>
+          <w:p>
+            <w:pPr>
+              <w:jc w:val="right"/>
+              <w:rPr>
+                <w:rFonts w:eastAsia="Times New Roman"/>
+              </w:rPr>
+            </w:pPr>
+            <w:r>
+              <w:rPr>
+                <w:rFonts w:eastAsia="Times New Roman"/>
+              </w:rPr>
+              <w:t>0.38</w:t>
+            </w:r>
+          </w:p>
+        </w:tc>
+        <w:tc>
+          <w:tcPr>
+            <w:tcW w:w="0" w:type="auto"/>
+            <w:vAlign w:val="center"/>
+            <w:hideMark/>
+          </w:tcPr>
+          <w:p>
+            <w:pPr>
+              <w:jc w:val="right"/>
+              <w:rPr>
+                <w:rFonts w:eastAsia="Times New Roman"/>
+              </w:rPr>
+            </w:pPr>
+            <w:r>
+              <w:rPr>
+                <w:rFonts w:eastAsia="Times New Roman"/>
+              </w:rPr>
+              <w:t>0.38</w:t>
+            </w:r>
+          </w:p>
+        </w:tc>
+        <w:tc>
+          <w:tcPr>
+            <w:tcW w:w="0" w:type="auto"/>
+            <w:vAlign w:val="center"/>
+            <w:hideMark/>
+          </w:tcPr>
+          <w:p>
+            <w:pPr>
+              <w:jc w:val="right"/>
+              <w:rPr>
+                <w:rFonts w:eastAsia="Times New Roman"/>
+              </w:rPr>
+            </w:pPr>
+            <w:r>
+              <w:rPr>
+                <w:rFonts w:eastAsia="Times New Roman"/>
+              </w:rPr>
+              <w:t>0.31</w:t>
+            </w:r>
+          </w:p>
+        </w:tc>
+        <w:tc>
+          <w:tcPr>
+            <w:tcW w:w="0" w:type="auto"/>
+            <w:vAlign w:val="center"/>
+            <w:hideMark/>
+          </w:tcPr>
+          <w:p>
+            <w:pPr>
+              <w:jc w:val="right"/>
+              <w:rPr>
+                <w:rFonts w:eastAsia="Times New Roman"/>
+              </w:rPr>
+            </w:pPr>
+            <w:r>
+              <w:rPr>
+                <w:rFonts w:eastAsia="Times New Roman"/>
+              </w:rPr>
+              <w:t>0.31</w:t>
+            </w:r>
+          </w:p>
+        </w:tc>
+        <w:tc>
+          <w:tcPr>
+            <w:tcW w:w="0" w:type="auto"/>
+            <w:vAlign w:val="center"/>
+            <w:hideMark/>
+          </w:tcPr>
+          <w:p>
+            <w:pPr>
+              <w:jc w:val="right"/>
+              <w:rPr>
+                <w:rFonts w:eastAsia="Times New Roman"/>
+              </w:rPr>
+            </w:pPr>
+            <w:r>
+              <w:rPr>
+                <w:rFonts w:eastAsia="Times New Roman"/>
+              </w:rPr>
+              <w:t>16</w:t>
             </w:r>
           </w:p>
         </w:tc>
@@ -4671,7 +4827,7 @@
               <w:rPr>
                 <w:rFonts w:eastAsia="Times New Roman"/>
               </w:rPr>
-              <w:t>7</w:t>
+              <w:t>13</w:t>
             </w:r>
           </w:p>
         </w:tc>
@@ -4824,7 +4980,7 @@
               <w:rPr>
                 <w:rFonts w:eastAsia="Times New Roman"/>
               </w:rPr>
-              <w:t>6</w:t>
+              <w:t>12</w:t>
             </w:r>
           </w:p>
         </w:tc>
@@ -4847,8 +5003,13 @@
         <w:t>. This measure ta</w:t>
       </w:r>
       <w:r>
-        <w:t xml:space="preserve">kes the mean of evaluations over all runs. The results of this measure can be found in Table 3. </w:t>
-      </w:r>
+        <w:t>kes the mean of evaluations over all runs. The results of this measure can be found in Table 3.</w:t>
+      </w:r>
+    </w:p>
+    <w:p>
+      <w:pPr>
+        <w:pStyle w:val="NormalWeb"/>
+      </w:pPr>
       <w:r>
         <w:br/>
       </w:r>
@@ -4922,7 +5083,13 @@
               <w:rPr>
                 <w:rFonts w:eastAsia="Times New Roman"/>
               </w:rPr>
-              <w:t>Convergence Rates over given runs</w:t>
+              <w:t>Convergence Rates over given runs (Mean o</w:t>
+            </w:r>
+            <w:r>
+              <w:rPr>
+                <w:rFonts w:eastAsia="Times New Roman"/>
+              </w:rPr>
+              <w:t>f evaluations needed to find all global optima, if all optima have never been found the maximum allowed evaluations for that function were taken.)</w:t>
             </w:r>
           </w:p>
         </w:tc>
@@ -5003,15 +5170,7 @@
                 <w:b/>
                 <w:bCs/>
               </w:rPr>
-              <w:t>0</w:t>
-            </w:r>
-            <w:r>
-              <w:rPr>
-                <w:rFonts w:eastAsia="Times New Roman"/>
-                <w:b/>
-                <w:bCs/>
-              </w:rPr>
-              <w:t>.01</w:t>
+              <w:t>0.01</w:t>
             </w:r>
           </w:p>
         </w:tc>
@@ -5159,112 +5318,112 @@
               <w:rPr>
                 <w:rFonts w:eastAsia="Times New Roman"/>
               </w:rPr>
-              <w:t>641</w:t>
-            </w:r>
-          </w:p>
-        </w:tc>
-        <w:tc>
-          <w:tcPr>
-            <w:tcW w:w="0" w:type="auto"/>
-            <w:vAlign w:val="center"/>
-            <w:hideMark/>
-          </w:tcPr>
-          <w:p>
-            <w:pPr>
-              <w:jc w:val="right"/>
-              <w:rPr>
-                <w:rFonts w:eastAsia="Times New Roman"/>
-              </w:rPr>
-            </w:pPr>
-            <w:r>
-              <w:rPr>
-                <w:rFonts w:eastAsia="Times New Roman"/>
-              </w:rPr>
-              <w:t>839</w:t>
-            </w:r>
-          </w:p>
-        </w:tc>
-        <w:tc>
-          <w:tcPr>
-            <w:tcW w:w="0" w:type="auto"/>
-            <w:vAlign w:val="center"/>
-            <w:hideMark/>
-          </w:tcPr>
-          <w:p>
-            <w:pPr>
-              <w:jc w:val="right"/>
-              <w:rPr>
-                <w:rFonts w:eastAsia="Times New Roman"/>
-              </w:rPr>
-            </w:pPr>
-            <w:r>
-              <w:rPr>
-                <w:rFonts w:eastAsia="Times New Roman"/>
-              </w:rPr>
-              <w:t>1050</w:t>
-            </w:r>
-          </w:p>
-        </w:tc>
-        <w:tc>
-          <w:tcPr>
-            <w:tcW w:w="0" w:type="auto"/>
-            <w:vAlign w:val="center"/>
-            <w:hideMark/>
-          </w:tcPr>
-          <w:p>
-            <w:pPr>
-              <w:jc w:val="right"/>
-              <w:rPr>
-                <w:rFonts w:eastAsia="Times New Roman"/>
-              </w:rPr>
-            </w:pPr>
-            <w:r>
-              <w:rPr>
-                <w:rFonts w:eastAsia="Times New Roman"/>
-              </w:rPr>
-              <w:t>1228</w:t>
-            </w:r>
-          </w:p>
-        </w:tc>
-        <w:tc>
-          <w:tcPr>
-            <w:tcW w:w="0" w:type="auto"/>
-            <w:vAlign w:val="center"/>
-            <w:hideMark/>
-          </w:tcPr>
-          <w:p>
-            <w:pPr>
-              <w:jc w:val="right"/>
-              <w:rPr>
-                <w:rFonts w:eastAsia="Times New Roman"/>
-              </w:rPr>
-            </w:pPr>
-            <w:r>
-              <w:rPr>
-                <w:rFonts w:eastAsia="Times New Roman"/>
-              </w:rPr>
-              <w:t>1449</w:t>
-            </w:r>
-          </w:p>
-        </w:tc>
-        <w:tc>
-          <w:tcPr>
-            <w:tcW w:w="0" w:type="auto"/>
-            <w:vAlign w:val="center"/>
-            <w:hideMark/>
-          </w:tcPr>
-          <w:p>
-            <w:pPr>
-              <w:jc w:val="right"/>
-              <w:rPr>
-                <w:rFonts w:eastAsia="Times New Roman"/>
-              </w:rPr>
-            </w:pPr>
-            <w:r>
-              <w:rPr>
-                <w:rFonts w:eastAsia="Times New Roman"/>
-              </w:rPr>
-              <w:t>32</w:t>
+              <w:t>622</w:t>
+            </w:r>
+          </w:p>
+        </w:tc>
+        <w:tc>
+          <w:tcPr>
+            <w:tcW w:w="0" w:type="auto"/>
+            <w:vAlign w:val="center"/>
+            <w:hideMark/>
+          </w:tcPr>
+          <w:p>
+            <w:pPr>
+              <w:jc w:val="right"/>
+              <w:rPr>
+                <w:rFonts w:eastAsia="Times New Roman"/>
+              </w:rPr>
+            </w:pPr>
+            <w:r>
+              <w:rPr>
+                <w:rFonts w:eastAsia="Times New Roman"/>
+              </w:rPr>
+              <w:t>815</w:t>
+            </w:r>
+          </w:p>
+        </w:tc>
+        <w:tc>
+          <w:tcPr>
+            <w:tcW w:w="0" w:type="auto"/>
+            <w:vAlign w:val="center"/>
+            <w:hideMark/>
+          </w:tcPr>
+          <w:p>
+            <w:pPr>
+              <w:jc w:val="right"/>
+              <w:rPr>
+                <w:rFonts w:eastAsia="Times New Roman"/>
+              </w:rPr>
+            </w:pPr>
+            <w:r>
+              <w:rPr>
+                <w:rFonts w:eastAsia="Times New Roman"/>
+              </w:rPr>
+              <w:t>1018</w:t>
+            </w:r>
+          </w:p>
+        </w:tc>
+        <w:tc>
+          <w:tcPr>
+            <w:tcW w:w="0" w:type="auto"/>
+            <w:vAlign w:val="center"/>
+            <w:hideMark/>
+          </w:tcPr>
+          <w:p>
+            <w:pPr>
+              <w:jc w:val="right"/>
+              <w:rPr>
+                <w:rFonts w:eastAsia="Times New Roman"/>
+              </w:rPr>
+            </w:pPr>
+            <w:r>
+              <w:rPr>
+                <w:rFonts w:eastAsia="Times New Roman"/>
+              </w:rPr>
+              <w:t>1205</w:t>
+            </w:r>
+          </w:p>
+        </w:tc>
+        <w:tc>
+          <w:tcPr>
+            <w:tcW w:w="0" w:type="auto"/>
+            <w:vAlign w:val="center"/>
+            <w:hideMark/>
+          </w:tcPr>
+          <w:p>
+            <w:pPr>
+              <w:jc w:val="right"/>
+              <w:rPr>
+                <w:rFonts w:eastAsia="Times New Roman"/>
+              </w:rPr>
+            </w:pPr>
+            <w:r>
+              <w:rPr>
+                <w:rFonts w:eastAsia="Times New Roman"/>
+              </w:rPr>
+              <w:t>1441</w:t>
+            </w:r>
+          </w:p>
+        </w:tc>
+        <w:tc>
+          <w:tcPr>
+            <w:tcW w:w="0" w:type="auto"/>
+            <w:vAlign w:val="center"/>
+            <w:hideMark/>
+          </w:tcPr>
+          <w:p>
+            <w:pPr>
+              <w:jc w:val="right"/>
+              <w:rPr>
+                <w:rFonts w:eastAsia="Times New Roman"/>
+              </w:rPr>
+            </w:pPr>
+            <w:r>
+              <w:rPr>
+                <w:rFonts w:eastAsia="Times New Roman"/>
+              </w:rPr>
+              <w:t>37</w:t>
             </w:r>
           </w:p>
         </w:tc>
@@ -5333,91 +5492,91 @@
               <w:rPr>
                 <w:rFonts w:eastAsia="Times New Roman"/>
               </w:rPr>
-              <w:t>256</w:t>
-            </w:r>
-          </w:p>
-        </w:tc>
-        <w:tc>
-          <w:tcPr>
-            <w:tcW w:w="0" w:type="auto"/>
-            <w:vAlign w:val="center"/>
-            <w:hideMark/>
-          </w:tcPr>
-          <w:p>
-            <w:pPr>
-              <w:jc w:val="right"/>
-              <w:rPr>
-                <w:rFonts w:eastAsia="Times New Roman"/>
-              </w:rPr>
-            </w:pPr>
-            <w:r>
-              <w:rPr>
-                <w:rFonts w:eastAsia="Times New Roman"/>
-              </w:rPr>
-              <w:t>394</w:t>
-            </w:r>
-          </w:p>
-        </w:tc>
-        <w:tc>
-          <w:tcPr>
-            <w:tcW w:w="0" w:type="auto"/>
-            <w:vAlign w:val="center"/>
-            <w:hideMark/>
-          </w:tcPr>
-          <w:p>
-            <w:pPr>
-              <w:jc w:val="right"/>
-              <w:rPr>
-                <w:rFonts w:eastAsia="Times New Roman"/>
-              </w:rPr>
-            </w:pPr>
-            <w:r>
-              <w:rPr>
-                <w:rFonts w:eastAsia="Times New Roman"/>
-              </w:rPr>
-              <w:t>534</w:t>
-            </w:r>
-          </w:p>
-        </w:tc>
-        <w:tc>
-          <w:tcPr>
-            <w:tcW w:w="0" w:type="auto"/>
-            <w:vAlign w:val="center"/>
-            <w:hideMark/>
-          </w:tcPr>
-          <w:p>
-            <w:pPr>
-              <w:jc w:val="right"/>
-              <w:rPr>
-                <w:rFonts w:eastAsia="Times New Roman"/>
-              </w:rPr>
-            </w:pPr>
-            <w:r>
-              <w:rPr>
-                <w:rFonts w:eastAsia="Times New Roman"/>
-              </w:rPr>
-              <w:t>636</w:t>
-            </w:r>
-          </w:p>
-        </w:tc>
-        <w:tc>
-          <w:tcPr>
-            <w:tcW w:w="0" w:type="auto"/>
-            <w:vAlign w:val="center"/>
-            <w:hideMark/>
-          </w:tcPr>
-          <w:p>
-            <w:pPr>
-              <w:jc w:val="right"/>
-              <w:rPr>
-                <w:rFonts w:eastAsia="Times New Roman"/>
-              </w:rPr>
-            </w:pPr>
-            <w:r>
-              <w:rPr>
-                <w:rFonts w:eastAsia="Times New Roman"/>
-              </w:rPr>
-              <w:t>30</w:t>
+              <w:t>269</w:t>
+            </w:r>
+          </w:p>
+        </w:tc>
+        <w:tc>
+          <w:tcPr>
+            <w:tcW w:w="0" w:type="auto"/>
+            <w:vAlign w:val="center"/>
+            <w:hideMark/>
+          </w:tcPr>
+          <w:p>
+            <w:pPr>
+              <w:jc w:val="right"/>
+              <w:rPr>
+                <w:rFonts w:eastAsia="Times New Roman"/>
+              </w:rPr>
+            </w:pPr>
+            <w:r>
+              <w:rPr>
+                <w:rFonts w:eastAsia="Times New Roman"/>
+              </w:rPr>
+              <w:t>397</w:t>
+            </w:r>
+          </w:p>
+        </w:tc>
+        <w:tc>
+          <w:tcPr>
+            <w:tcW w:w="0" w:type="auto"/>
+            <w:vAlign w:val="center"/>
+            <w:hideMark/>
+          </w:tcPr>
+          <w:p>
+            <w:pPr>
+              <w:jc w:val="right"/>
+              <w:rPr>
+                <w:rFonts w:eastAsia="Times New Roman"/>
+              </w:rPr>
+            </w:pPr>
+            <w:r>
+              <w:rPr>
+                <w:rFonts w:eastAsia="Times New Roman"/>
+              </w:rPr>
+              <w:t>533</w:t>
+            </w:r>
+          </w:p>
+        </w:tc>
+        <w:tc>
+          <w:tcPr>
+            <w:tcW w:w="0" w:type="auto"/>
+            <w:vAlign w:val="center"/>
+            <w:hideMark/>
+          </w:tcPr>
+          <w:p>
+            <w:pPr>
+              <w:jc w:val="right"/>
+              <w:rPr>
+                <w:rFonts w:eastAsia="Times New Roman"/>
+              </w:rPr>
+            </w:pPr>
+            <w:r>
+              <w:rPr>
+                <w:rFonts w:eastAsia="Times New Roman"/>
+              </w:rPr>
+              <w:t>640</w:t>
+            </w:r>
+          </w:p>
+        </w:tc>
+        <w:tc>
+          <w:tcPr>
+            <w:tcW w:w="0" w:type="auto"/>
+            <w:vAlign w:val="center"/>
+            <w:hideMark/>
+          </w:tcPr>
+          <w:p>
+            <w:pPr>
+              <w:jc w:val="right"/>
+              <w:rPr>
+                <w:rFonts w:eastAsia="Times New Roman"/>
+              </w:rPr>
+            </w:pPr>
+            <w:r>
+              <w:rPr>
+                <w:rFonts w:eastAsia="Times New Roman"/>
+              </w:rPr>
+              <w:t>35</w:t>
             </w:r>
           </w:p>
         </w:tc>
@@ -5465,112 +5624,112 @@
               <w:rPr>
                 <w:rFonts w:eastAsia="Times New Roman"/>
               </w:rPr>
-              <w:t>38</w:t>
-            </w:r>
-          </w:p>
-        </w:tc>
-        <w:tc>
-          <w:tcPr>
-            <w:tcW w:w="0" w:type="auto"/>
-            <w:vAlign w:val="center"/>
-            <w:hideMark/>
-          </w:tcPr>
-          <w:p>
-            <w:pPr>
-              <w:jc w:val="right"/>
-              <w:rPr>
-                <w:rFonts w:eastAsia="Times New Roman"/>
-              </w:rPr>
-            </w:pPr>
-            <w:r>
-              <w:rPr>
-                <w:rFonts w:eastAsia="Times New Roman"/>
-              </w:rPr>
-              <w:t>182</w:t>
-            </w:r>
-          </w:p>
-        </w:tc>
-        <w:tc>
-          <w:tcPr>
-            <w:tcW w:w="0" w:type="auto"/>
-            <w:vAlign w:val="center"/>
-            <w:hideMark/>
-          </w:tcPr>
-          <w:p>
-            <w:pPr>
-              <w:jc w:val="right"/>
-              <w:rPr>
-                <w:rFonts w:eastAsia="Times New Roman"/>
-              </w:rPr>
-            </w:pPr>
-            <w:r>
-              <w:rPr>
-                <w:rFonts w:eastAsia="Times New Roman"/>
-              </w:rPr>
-              <w:t>277</w:t>
-            </w:r>
-          </w:p>
-        </w:tc>
-        <w:tc>
-          <w:tcPr>
-            <w:tcW w:w="0" w:type="auto"/>
-            <w:vAlign w:val="center"/>
-            <w:hideMark/>
-          </w:tcPr>
-          <w:p>
-            <w:pPr>
-              <w:jc w:val="right"/>
-              <w:rPr>
-                <w:rFonts w:eastAsia="Times New Roman"/>
-              </w:rPr>
-            </w:pPr>
-            <w:r>
-              <w:rPr>
-                <w:rFonts w:eastAsia="Times New Roman"/>
-              </w:rPr>
-              <w:t>386</w:t>
-            </w:r>
-          </w:p>
-        </w:tc>
-        <w:tc>
-          <w:tcPr>
-            <w:tcW w:w="0" w:type="auto"/>
-            <w:vAlign w:val="center"/>
-            <w:hideMark/>
-          </w:tcPr>
-          <w:p>
-            <w:pPr>
-              <w:jc w:val="right"/>
-              <w:rPr>
-                <w:rFonts w:eastAsia="Times New Roman"/>
-              </w:rPr>
-            </w:pPr>
-            <w:r>
-              <w:rPr>
-                <w:rFonts w:eastAsia="Times New Roman"/>
-              </w:rPr>
-              <w:t>511</w:t>
-            </w:r>
-          </w:p>
-        </w:tc>
-        <w:tc>
-          <w:tcPr>
-            <w:tcW w:w="0" w:type="auto"/>
-            <w:vAlign w:val="center"/>
-            <w:hideMark/>
-          </w:tcPr>
-          <w:p>
-            <w:pPr>
-              <w:jc w:val="right"/>
-              <w:rPr>
-                <w:rFonts w:eastAsia="Times New Roman"/>
-              </w:rPr>
-            </w:pPr>
-            <w:r>
-              <w:rPr>
-                <w:rFonts w:eastAsia="Times New Roman"/>
-              </w:rPr>
-              <w:t>32</w:t>
+              <w:t>35</w:t>
+            </w:r>
+          </w:p>
+        </w:tc>
+        <w:tc>
+          <w:tcPr>
+            <w:tcW w:w="0" w:type="auto"/>
+            <w:vAlign w:val="center"/>
+            <w:hideMark/>
+          </w:tcPr>
+          <w:p>
+            <w:pPr>
+              <w:jc w:val="right"/>
+              <w:rPr>
+                <w:rFonts w:eastAsia="Times New Roman"/>
+              </w:rPr>
+            </w:pPr>
+            <w:r>
+              <w:rPr>
+                <w:rFonts w:eastAsia="Times New Roman"/>
+              </w:rPr>
+              <w:t>170</w:t>
+            </w:r>
+          </w:p>
+        </w:tc>
+        <w:tc>
+          <w:tcPr>
+            <w:tcW w:w="0" w:type="auto"/>
+            <w:vAlign w:val="center"/>
+            <w:hideMark/>
+          </w:tcPr>
+          <w:p>
+            <w:pPr>
+              <w:jc w:val="right"/>
+              <w:rPr>
+                <w:rFonts w:eastAsia="Times New Roman"/>
+              </w:rPr>
+            </w:pPr>
+            <w:r>
+              <w:rPr>
+                <w:rFonts w:eastAsia="Times New Roman"/>
+              </w:rPr>
+              <w:t>273</w:t>
+            </w:r>
+          </w:p>
+        </w:tc>
+        <w:tc>
+          <w:tcPr>
+            <w:tcW w:w="0" w:type="auto"/>
+            <w:vAlign w:val="center"/>
+            <w:hideMark/>
+          </w:tcPr>
+          <w:p>
+            <w:pPr>
+              <w:jc w:val="right"/>
+              <w:rPr>
+                <w:rFonts w:eastAsia="Times New Roman"/>
+              </w:rPr>
+            </w:pPr>
+            <w:r>
+              <w:rPr>
+                <w:rFonts w:eastAsia="Times New Roman"/>
+              </w:rPr>
+              <w:t>390</w:t>
+            </w:r>
+          </w:p>
+        </w:tc>
+        <w:tc>
+          <w:tcPr>
+            <w:tcW w:w="0" w:type="auto"/>
+            <w:vAlign w:val="center"/>
+            <w:hideMark/>
+          </w:tcPr>
+          <w:p>
+            <w:pPr>
+              <w:jc w:val="right"/>
+              <w:rPr>
+                <w:rFonts w:eastAsia="Times New Roman"/>
+              </w:rPr>
+            </w:pPr>
+            <w:r>
+              <w:rPr>
+                <w:rFonts w:eastAsia="Times New Roman"/>
+              </w:rPr>
+              <w:t>513</w:t>
+            </w:r>
+          </w:p>
+        </w:tc>
+        <w:tc>
+          <w:tcPr>
+            <w:tcW w:w="0" w:type="auto"/>
+            <w:vAlign w:val="center"/>
+            <w:hideMark/>
+          </w:tcPr>
+          <w:p>
+            <w:pPr>
+              <w:jc w:val="right"/>
+              <w:rPr>
+                <w:rFonts w:eastAsia="Times New Roman"/>
+              </w:rPr>
+            </w:pPr>
+            <w:r>
+              <w:rPr>
+                <w:rFonts w:eastAsia="Times New Roman"/>
+              </w:rPr>
+              <w:t>37</w:t>
             </w:r>
           </w:p>
         </w:tc>
@@ -5618,112 +5777,112 @@
               <w:rPr>
                 <w:rFonts w:eastAsia="Times New Roman"/>
               </w:rPr>
-              <w:t>501</w:t>
-            </w:r>
-          </w:p>
-        </w:tc>
-        <w:tc>
-          <w:tcPr>
-            <w:tcW w:w="0" w:type="auto"/>
-            <w:vAlign w:val="center"/>
-            <w:hideMark/>
-          </w:tcPr>
-          <w:p>
-            <w:pPr>
-              <w:jc w:val="right"/>
-              <w:rPr>
-                <w:rFonts w:eastAsia="Times New Roman"/>
-              </w:rPr>
-            </w:pPr>
-            <w:r>
-              <w:rPr>
-                <w:rFonts w:eastAsia="Times New Roman"/>
-              </w:rPr>
-              <w:t>736</w:t>
-            </w:r>
-          </w:p>
-        </w:tc>
-        <w:tc>
-          <w:tcPr>
-            <w:tcW w:w="0" w:type="auto"/>
-            <w:vAlign w:val="center"/>
-            <w:hideMark/>
-          </w:tcPr>
-          <w:p>
-            <w:pPr>
-              <w:jc w:val="right"/>
-              <w:rPr>
-                <w:rFonts w:eastAsia="Times New Roman"/>
-              </w:rPr>
-            </w:pPr>
-            <w:r>
-              <w:rPr>
-                <w:rFonts w:eastAsia="Times New Roman"/>
-              </w:rPr>
-              <w:t>969</w:t>
-            </w:r>
-          </w:p>
-        </w:tc>
-        <w:tc>
-          <w:tcPr>
-            <w:tcW w:w="0" w:type="auto"/>
-            <w:vAlign w:val="center"/>
-            <w:hideMark/>
-          </w:tcPr>
-          <w:p>
-            <w:pPr>
-              <w:jc w:val="right"/>
-              <w:rPr>
-                <w:rFonts w:eastAsia="Times New Roman"/>
-              </w:rPr>
-            </w:pPr>
-            <w:r>
-              <w:rPr>
-                <w:rFonts w:eastAsia="Times New Roman"/>
-              </w:rPr>
-              <w:t>1173</w:t>
-            </w:r>
-          </w:p>
-        </w:tc>
-        <w:tc>
-          <w:tcPr>
-            <w:tcW w:w="0" w:type="auto"/>
-            <w:vAlign w:val="center"/>
-            <w:hideMark/>
-          </w:tcPr>
-          <w:p>
-            <w:pPr>
-              <w:jc w:val="right"/>
-              <w:rPr>
-                <w:rFonts w:eastAsia="Times New Roman"/>
-              </w:rPr>
-            </w:pPr>
-            <w:r>
-              <w:rPr>
-                <w:rFonts w:eastAsia="Times New Roman"/>
-              </w:rPr>
-              <w:t>1434</w:t>
-            </w:r>
-          </w:p>
-        </w:tc>
-        <w:tc>
-          <w:tcPr>
-            <w:tcW w:w="0" w:type="auto"/>
-            <w:vAlign w:val="center"/>
-            <w:hideMark/>
-          </w:tcPr>
-          <w:p>
-            <w:pPr>
-              <w:jc w:val="right"/>
-              <w:rPr>
-                <w:rFonts w:eastAsia="Times New Roman"/>
-              </w:rPr>
-            </w:pPr>
-            <w:r>
-              <w:rPr>
-                <w:rFonts w:eastAsia="Times New Roman"/>
-              </w:rPr>
-              <w:t>32</w:t>
+              <w:t>506</w:t>
+            </w:r>
+          </w:p>
+        </w:tc>
+        <w:tc>
+          <w:tcPr>
+            <w:tcW w:w="0" w:type="auto"/>
+            <w:vAlign w:val="center"/>
+            <w:hideMark/>
+          </w:tcPr>
+          <w:p>
+            <w:pPr>
+              <w:jc w:val="right"/>
+              <w:rPr>
+                <w:rFonts w:eastAsia="Times New Roman"/>
+              </w:rPr>
+            </w:pPr>
+            <w:r>
+              <w:rPr>
+                <w:rFonts w:eastAsia="Times New Roman"/>
+              </w:rPr>
+              <w:t>735</w:t>
+            </w:r>
+          </w:p>
+        </w:tc>
+        <w:tc>
+          <w:tcPr>
+            <w:tcW w:w="0" w:type="auto"/>
+            <w:vAlign w:val="center"/>
+            <w:hideMark/>
+          </w:tcPr>
+          <w:p>
+            <w:pPr>
+              <w:jc w:val="right"/>
+              <w:rPr>
+                <w:rFonts w:eastAsia="Times New Roman"/>
+              </w:rPr>
+            </w:pPr>
+            <w:r>
+              <w:rPr>
+                <w:rFonts w:eastAsia="Times New Roman"/>
+              </w:rPr>
+              <w:t>961</w:t>
+            </w:r>
+          </w:p>
+        </w:tc>
+        <w:tc>
+          <w:tcPr>
+            <w:tcW w:w="0" w:type="auto"/>
+            <w:vAlign w:val="center"/>
+            <w:hideMark/>
+          </w:tcPr>
+          <w:p>
+            <w:pPr>
+              <w:jc w:val="right"/>
+              <w:rPr>
+                <w:rFonts w:eastAsia="Times New Roman"/>
+              </w:rPr>
+            </w:pPr>
+            <w:r>
+              <w:rPr>
+                <w:rFonts w:eastAsia="Times New Roman"/>
+              </w:rPr>
+              <w:t>1201</w:t>
+            </w:r>
+          </w:p>
+        </w:tc>
+        <w:tc>
+          <w:tcPr>
+            <w:tcW w:w="0" w:type="auto"/>
+            <w:vAlign w:val="center"/>
+            <w:hideMark/>
+          </w:tcPr>
+          <w:p>
+            <w:pPr>
+              <w:jc w:val="right"/>
+              <w:rPr>
+                <w:rFonts w:eastAsia="Times New Roman"/>
+              </w:rPr>
+            </w:pPr>
+            <w:r>
+              <w:rPr>
+                <w:rFonts w:eastAsia="Times New Roman"/>
+              </w:rPr>
+              <w:t>1455</w:t>
+            </w:r>
+          </w:p>
+        </w:tc>
+        <w:tc>
+          <w:tcPr>
+            <w:tcW w:w="0" w:type="auto"/>
+            <w:vAlign w:val="center"/>
+            <w:hideMark/>
+          </w:tcPr>
+          <w:p>
+            <w:pPr>
+              <w:jc w:val="right"/>
+              <w:rPr>
+                <w:rFonts w:eastAsia="Times New Roman"/>
+              </w:rPr>
+            </w:pPr>
+            <w:r>
+              <w:rPr>
+                <w:rFonts w:eastAsia="Times New Roman"/>
+              </w:rPr>
+              <w:t>37</w:t>
             </w:r>
           </w:p>
         </w:tc>
@@ -5771,112 +5930,112 @@
               <w:rPr>
                 <w:rFonts w:eastAsia="Times New Roman"/>
               </w:rPr>
-              <w:t>84</w:t>
-            </w:r>
-          </w:p>
-        </w:tc>
-        <w:tc>
-          <w:tcPr>
-            <w:tcW w:w="0" w:type="auto"/>
-            <w:vAlign w:val="center"/>
-            <w:hideMark/>
-          </w:tcPr>
-          <w:p>
-            <w:pPr>
-              <w:jc w:val="right"/>
-              <w:rPr>
-                <w:rFonts w:eastAsia="Times New Roman"/>
-              </w:rPr>
-            </w:pPr>
-            <w:r>
-              <w:rPr>
-                <w:rFonts w:eastAsia="Times New Roman"/>
-              </w:rPr>
-              <w:t>200</w:t>
-            </w:r>
-          </w:p>
-        </w:tc>
-        <w:tc>
-          <w:tcPr>
-            <w:tcW w:w="0" w:type="auto"/>
-            <w:vAlign w:val="center"/>
-            <w:hideMark/>
-          </w:tcPr>
-          <w:p>
-            <w:pPr>
-              <w:jc w:val="right"/>
-              <w:rPr>
-                <w:rFonts w:eastAsia="Times New Roman"/>
-              </w:rPr>
-            </w:pPr>
-            <w:r>
-              <w:rPr>
-                <w:rFonts w:eastAsia="Times New Roman"/>
-              </w:rPr>
-              <w:t>322</w:t>
-            </w:r>
-          </w:p>
-        </w:tc>
-        <w:tc>
-          <w:tcPr>
-            <w:tcW w:w="0" w:type="auto"/>
-            <w:vAlign w:val="center"/>
-            <w:hideMark/>
-          </w:tcPr>
-          <w:p>
-            <w:pPr>
-              <w:jc w:val="right"/>
-              <w:rPr>
-                <w:rFonts w:eastAsia="Times New Roman"/>
-              </w:rPr>
-            </w:pPr>
-            <w:r>
-              <w:rPr>
-                <w:rFonts w:eastAsia="Times New Roman"/>
-              </w:rPr>
-              <w:t>503</w:t>
-            </w:r>
-          </w:p>
-        </w:tc>
-        <w:tc>
-          <w:tcPr>
-            <w:tcW w:w="0" w:type="auto"/>
-            <w:vAlign w:val="center"/>
-            <w:hideMark/>
-          </w:tcPr>
-          <w:p>
-            <w:pPr>
-              <w:jc w:val="right"/>
-              <w:rPr>
-                <w:rFonts w:eastAsia="Times New Roman"/>
-              </w:rPr>
-            </w:pPr>
-            <w:r>
-              <w:rPr>
-                <w:rFonts w:eastAsia="Times New Roman"/>
-              </w:rPr>
-              <w:t>786</w:t>
-            </w:r>
-          </w:p>
-        </w:tc>
-        <w:tc>
-          <w:tcPr>
-            <w:tcW w:w="0" w:type="auto"/>
-            <w:vAlign w:val="center"/>
-            <w:hideMark/>
-          </w:tcPr>
-          <w:p>
-            <w:pPr>
-              <w:jc w:val="right"/>
-              <w:rPr>
-                <w:rFonts w:eastAsia="Times New Roman"/>
-              </w:rPr>
-            </w:pPr>
-            <w:r>
-              <w:rPr>
-                <w:rFonts w:eastAsia="Times New Roman"/>
-              </w:rPr>
-              <w:t>29</w:t>
+              <w:t>82</w:t>
+            </w:r>
+          </w:p>
+        </w:tc>
+        <w:tc>
+          <w:tcPr>
+            <w:tcW w:w="0" w:type="auto"/>
+            <w:vAlign w:val="center"/>
+            <w:hideMark/>
+          </w:tcPr>
+          <w:p>
+            <w:pPr>
+              <w:jc w:val="right"/>
+              <w:rPr>
+                <w:rFonts w:eastAsia="Times New Roman"/>
+              </w:rPr>
+            </w:pPr>
+            <w:r>
+              <w:rPr>
+                <w:rFonts w:eastAsia="Times New Roman"/>
+              </w:rPr>
+              <w:t>194</w:t>
+            </w:r>
+          </w:p>
+        </w:tc>
+        <w:tc>
+          <w:tcPr>
+            <w:tcW w:w="0" w:type="auto"/>
+            <w:vAlign w:val="center"/>
+            <w:hideMark/>
+          </w:tcPr>
+          <w:p>
+            <w:pPr>
+              <w:jc w:val="right"/>
+              <w:rPr>
+                <w:rFonts w:eastAsia="Times New Roman"/>
+              </w:rPr>
+            </w:pPr>
+            <w:r>
+              <w:rPr>
+                <w:rFonts w:eastAsia="Times New Roman"/>
+              </w:rPr>
+              <w:t>321</w:t>
+            </w:r>
+          </w:p>
+        </w:tc>
+        <w:tc>
+          <w:tcPr>
+            <w:tcW w:w="0" w:type="auto"/>
+            <w:vAlign w:val="center"/>
+            <w:hideMark/>
+          </w:tcPr>
+          <w:p>
+            <w:pPr>
+              <w:jc w:val="right"/>
+              <w:rPr>
+                <w:rFonts w:eastAsia="Times New Roman"/>
+              </w:rPr>
+            </w:pPr>
+            <w:r>
+              <w:rPr>
+                <w:rFonts w:eastAsia="Times New Roman"/>
+              </w:rPr>
+              <w:t>522</w:t>
+            </w:r>
+          </w:p>
+        </w:tc>
+        <w:tc>
+          <w:tcPr>
+            <w:tcW w:w="0" w:type="auto"/>
+            <w:vAlign w:val="center"/>
+            <w:hideMark/>
+          </w:tcPr>
+          <w:p>
+            <w:pPr>
+              <w:jc w:val="right"/>
+              <w:rPr>
+                <w:rFonts w:eastAsia="Times New Roman"/>
+              </w:rPr>
+            </w:pPr>
+            <w:r>
+              <w:rPr>
+                <w:rFonts w:eastAsia="Times New Roman"/>
+              </w:rPr>
+              <w:t>788</w:t>
+            </w:r>
+          </w:p>
+        </w:tc>
+        <w:tc>
+          <w:tcPr>
+            <w:tcW w:w="0" w:type="auto"/>
+            <w:vAlign w:val="center"/>
+            <w:hideMark/>
+          </w:tcPr>
+          <w:p>
+            <w:pPr>
+              <w:jc w:val="right"/>
+              <w:rPr>
+                <w:rFonts w:eastAsia="Times New Roman"/>
+              </w:rPr>
+            </w:pPr>
+            <w:r>
+              <w:rPr>
+                <w:rFonts w:eastAsia="Times New Roman"/>
+              </w:rPr>
+              <w:t>34</w:t>
             </w:r>
           </w:p>
         </w:tc>
@@ -5924,70 +6083,70 @@
               <w:rPr>
                 <w:rFonts w:eastAsia="Times New Roman"/>
               </w:rPr>
-              <w:t>19548</w:t>
-            </w:r>
-          </w:p>
-        </w:tc>
-        <w:tc>
-          <w:tcPr>
-            <w:tcW w:w="0" w:type="auto"/>
-            <w:vAlign w:val="center"/>
-            <w:hideMark/>
-          </w:tcPr>
-          <w:p>
-            <w:pPr>
-              <w:jc w:val="right"/>
-              <w:rPr>
-                <w:rFonts w:eastAsia="Times New Roman"/>
-              </w:rPr>
-            </w:pPr>
-            <w:r>
-              <w:rPr>
-                <w:rFonts w:eastAsia="Times New Roman"/>
-              </w:rPr>
-              <w:t>24640</w:t>
-            </w:r>
-          </w:p>
-        </w:tc>
-        <w:tc>
-          <w:tcPr>
-            <w:tcW w:w="0" w:type="auto"/>
-            <w:vAlign w:val="center"/>
-            <w:hideMark/>
-          </w:tcPr>
-          <w:p>
-            <w:pPr>
-              <w:jc w:val="right"/>
-              <w:rPr>
-                <w:rFonts w:eastAsia="Times New Roman"/>
-              </w:rPr>
-            </w:pPr>
-            <w:r>
-              <w:rPr>
-                <w:rFonts w:eastAsia="Times New Roman"/>
-              </w:rPr>
-              <w:t>30646</w:t>
-            </w:r>
-          </w:p>
-        </w:tc>
-        <w:tc>
-          <w:tcPr>
-            <w:tcW w:w="0" w:type="auto"/>
-            <w:vAlign w:val="center"/>
-            <w:hideMark/>
-          </w:tcPr>
-          <w:p>
-            <w:pPr>
-              <w:jc w:val="right"/>
-              <w:rPr>
-                <w:rFonts w:eastAsia="Times New Roman"/>
-              </w:rPr>
-            </w:pPr>
-            <w:r>
-              <w:rPr>
-                <w:rFonts w:eastAsia="Times New Roman"/>
-              </w:rPr>
-              <w:t>42534</w:t>
+              <w:t>19519</w:t>
+            </w:r>
+          </w:p>
+        </w:tc>
+        <w:tc>
+          <w:tcPr>
+            <w:tcW w:w="0" w:type="auto"/>
+            <w:vAlign w:val="center"/>
+            <w:hideMark/>
+          </w:tcPr>
+          <w:p>
+            <w:pPr>
+              <w:jc w:val="right"/>
+              <w:rPr>
+                <w:rFonts w:eastAsia="Times New Roman"/>
+              </w:rPr>
+            </w:pPr>
+            <w:r>
+              <w:rPr>
+                <w:rFonts w:eastAsia="Times New Roman"/>
+              </w:rPr>
+              <w:t>24388</w:t>
+            </w:r>
+          </w:p>
+        </w:tc>
+        <w:tc>
+          <w:tcPr>
+            <w:tcW w:w="0" w:type="auto"/>
+            <w:vAlign w:val="center"/>
+            <w:hideMark/>
+          </w:tcPr>
+          <w:p>
+            <w:pPr>
+              <w:jc w:val="right"/>
+              <w:rPr>
+                <w:rFonts w:eastAsia="Times New Roman"/>
+              </w:rPr>
+            </w:pPr>
+            <w:r>
+              <w:rPr>
+                <w:rFonts w:eastAsia="Times New Roman"/>
+              </w:rPr>
+              <w:t>30499</w:t>
+            </w:r>
+          </w:p>
+        </w:tc>
+        <w:tc>
+          <w:tcPr>
+            <w:tcW w:w="0" w:type="auto"/>
+            <w:vAlign w:val="center"/>
+            <w:hideMark/>
+          </w:tcPr>
+          <w:p>
+            <w:pPr>
+              <w:jc w:val="right"/>
+              <w:rPr>
+                <w:rFonts w:eastAsia="Times New Roman"/>
+              </w:rPr>
+            </w:pPr>
+            <w:r>
+              <w:rPr>
+                <w:rFonts w:eastAsia="Times New Roman"/>
+              </w:rPr>
+              <w:t>42404</w:t>
             </w:r>
           </w:p>
         </w:tc>
@@ -6029,7 +6188,7 @@
               <w:rPr>
                 <w:rFonts w:eastAsia="Times New Roman"/>
               </w:rPr>
-              <w:t>29</w:t>
+              <w:t>34</w:t>
             </w:r>
           </w:p>
         </w:tc>
@@ -6077,112 +6236,112 @@
               <w:rPr>
                 <w:rFonts w:eastAsia="Times New Roman"/>
               </w:rPr>
-              <w:t>8368</w:t>
-            </w:r>
-          </w:p>
-        </w:tc>
-        <w:tc>
-          <w:tcPr>
-            <w:tcW w:w="0" w:type="auto"/>
-            <w:vAlign w:val="center"/>
-            <w:hideMark/>
-          </w:tcPr>
-          <w:p>
-            <w:pPr>
-              <w:jc w:val="right"/>
-              <w:rPr>
-                <w:rFonts w:eastAsia="Times New Roman"/>
-              </w:rPr>
-            </w:pPr>
-            <w:r>
-              <w:rPr>
-                <w:rFonts w:eastAsia="Times New Roman"/>
-              </w:rPr>
-              <w:t>9059</w:t>
-            </w:r>
-          </w:p>
-        </w:tc>
-        <w:tc>
-          <w:tcPr>
-            <w:tcW w:w="0" w:type="auto"/>
-            <w:vAlign w:val="center"/>
-            <w:hideMark/>
-          </w:tcPr>
-          <w:p>
-            <w:pPr>
-              <w:jc w:val="right"/>
-              <w:rPr>
-                <w:rFonts w:eastAsia="Times New Roman"/>
-              </w:rPr>
-            </w:pPr>
-            <w:r>
-              <w:rPr>
-                <w:rFonts w:eastAsia="Times New Roman"/>
-              </w:rPr>
-              <w:t>10272</w:t>
-            </w:r>
-          </w:p>
-        </w:tc>
-        <w:tc>
-          <w:tcPr>
-            <w:tcW w:w="0" w:type="auto"/>
-            <w:vAlign w:val="center"/>
-            <w:hideMark/>
-          </w:tcPr>
-          <w:p>
-            <w:pPr>
-              <w:jc w:val="right"/>
-              <w:rPr>
-                <w:rFonts w:eastAsia="Times New Roman"/>
-              </w:rPr>
-            </w:pPr>
-            <w:r>
-              <w:rPr>
-                <w:rFonts w:eastAsia="Times New Roman"/>
-              </w:rPr>
-              <w:t>12212</w:t>
-            </w:r>
-          </w:p>
-        </w:tc>
-        <w:tc>
-          <w:tcPr>
-            <w:tcW w:w="0" w:type="auto"/>
-            <w:vAlign w:val="center"/>
-            <w:hideMark/>
-          </w:tcPr>
-          <w:p>
-            <w:pPr>
-              <w:jc w:val="right"/>
-              <w:rPr>
-                <w:rFonts w:eastAsia="Times New Roman"/>
-              </w:rPr>
-            </w:pPr>
-            <w:r>
-              <w:rPr>
-                <w:rFonts w:eastAsia="Times New Roman"/>
-              </w:rPr>
-              <w:t>13613</w:t>
-            </w:r>
-          </w:p>
-        </w:tc>
-        <w:tc>
-          <w:tcPr>
-            <w:tcW w:w="0" w:type="auto"/>
-            <w:vAlign w:val="center"/>
-            <w:hideMark/>
-          </w:tcPr>
-          <w:p>
-            <w:pPr>
-              <w:jc w:val="right"/>
-              <w:rPr>
-                <w:rFonts w:eastAsia="Times New Roman"/>
-              </w:rPr>
-            </w:pPr>
-            <w:r>
-              <w:rPr>
-                <w:rFonts w:eastAsia="Times New Roman"/>
-              </w:rPr>
-              <w:t>29</w:t>
+              <w:t>8564</w:t>
+            </w:r>
+          </w:p>
+        </w:tc>
+        <w:tc>
+          <w:tcPr>
+            <w:tcW w:w="0" w:type="auto"/>
+            <w:vAlign w:val="center"/>
+            <w:hideMark/>
+          </w:tcPr>
+          <w:p>
+            <w:pPr>
+              <w:jc w:val="right"/>
+              <w:rPr>
+                <w:rFonts w:eastAsia="Times New Roman"/>
+              </w:rPr>
+            </w:pPr>
+            <w:r>
+              <w:rPr>
+                <w:rFonts w:eastAsia="Times New Roman"/>
+              </w:rPr>
+              <w:t>9211</w:t>
+            </w:r>
+          </w:p>
+        </w:tc>
+        <w:tc>
+          <w:tcPr>
+            <w:tcW w:w="0" w:type="auto"/>
+            <w:vAlign w:val="center"/>
+            <w:hideMark/>
+          </w:tcPr>
+          <w:p>
+            <w:pPr>
+              <w:jc w:val="right"/>
+              <w:rPr>
+                <w:rFonts w:eastAsia="Times New Roman"/>
+              </w:rPr>
+            </w:pPr>
+            <w:r>
+              <w:rPr>
+                <w:rFonts w:eastAsia="Times New Roman"/>
+              </w:rPr>
+              <w:t>10604</w:t>
+            </w:r>
+          </w:p>
+        </w:tc>
+        <w:tc>
+          <w:tcPr>
+            <w:tcW w:w="0" w:type="auto"/>
+            <w:vAlign w:val="center"/>
+            <w:hideMark/>
+          </w:tcPr>
+          <w:p>
+            <w:pPr>
+              <w:jc w:val="right"/>
+              <w:rPr>
+                <w:rFonts w:eastAsia="Times New Roman"/>
+              </w:rPr>
+            </w:pPr>
+            <w:r>
+              <w:rPr>
+                <w:rFonts w:eastAsia="Times New Roman"/>
+              </w:rPr>
+              <w:t>12328</w:t>
+            </w:r>
+          </w:p>
+        </w:tc>
+        <w:tc>
+          <w:tcPr>
+            <w:tcW w:w="0" w:type="auto"/>
+            <w:vAlign w:val="center"/>
+            <w:hideMark/>
+          </w:tcPr>
+          <w:p>
+            <w:pPr>
+              <w:jc w:val="right"/>
+              <w:rPr>
+                <w:rFonts w:eastAsia="Times New Roman"/>
+              </w:rPr>
+            </w:pPr>
+            <w:r>
+              <w:rPr>
+                <w:rFonts w:eastAsia="Times New Roman"/>
+              </w:rPr>
+              <w:t>14646</w:t>
+            </w:r>
+          </w:p>
+        </w:tc>
+        <w:tc>
+          <w:tcPr>
+            <w:tcW w:w="0" w:type="auto"/>
+            <w:vAlign w:val="center"/>
+            <w:hideMark/>
+          </w:tcPr>
+          <w:p>
+            <w:pPr>
+              <w:jc w:val="right"/>
+              <w:rPr>
+                <w:rFonts w:eastAsia="Times New Roman"/>
+              </w:rPr>
+            </w:pPr>
+            <w:r>
+              <w:rPr>
+                <w:rFonts w:eastAsia="Times New Roman"/>
+              </w:rPr>
+              <w:t>34</w:t>
             </w:r>
           </w:p>
         </w:tc>
@@ -6230,112 +6389,112 @@
               <w:rPr>
                 <w:rFonts w:eastAsia="Times New Roman"/>
               </w:rPr>
-              <w:t>176727</w:t>
-            </w:r>
-          </w:p>
-        </w:tc>
-        <w:tc>
-          <w:tcPr>
-            <w:tcW w:w="0" w:type="auto"/>
-            <w:vAlign w:val="center"/>
-            <w:hideMark/>
-          </w:tcPr>
-          <w:p>
-            <w:pPr>
-              <w:jc w:val="right"/>
-              <w:rPr>
-                <w:rFonts w:eastAsia="Times New Roman"/>
-              </w:rPr>
-            </w:pPr>
-            <w:r>
-              <w:rPr>
-                <w:rFonts w:eastAsia="Times New Roman"/>
-              </w:rPr>
-              <w:t>215977</w:t>
-            </w:r>
-          </w:p>
-        </w:tc>
-        <w:tc>
-          <w:tcPr>
-            <w:tcW w:w="0" w:type="auto"/>
-            <w:vAlign w:val="center"/>
-            <w:hideMark/>
-          </w:tcPr>
-          <w:p>
-            <w:pPr>
-              <w:jc w:val="right"/>
-              <w:rPr>
-                <w:rFonts w:eastAsia="Times New Roman"/>
-              </w:rPr>
-            </w:pPr>
-            <w:r>
-              <w:rPr>
-                <w:rFonts w:eastAsia="Times New Roman"/>
-              </w:rPr>
-              <w:t>253443</w:t>
-            </w:r>
-          </w:p>
-        </w:tc>
-        <w:tc>
-          <w:tcPr>
-            <w:tcW w:w="0" w:type="auto"/>
-            <w:vAlign w:val="center"/>
-            <w:hideMark/>
-          </w:tcPr>
-          <w:p>
-            <w:pPr>
-              <w:jc w:val="right"/>
-              <w:rPr>
-                <w:rFonts w:eastAsia="Times New Roman"/>
-              </w:rPr>
-            </w:pPr>
-            <w:r>
-              <w:rPr>
-                <w:rFonts w:eastAsia="Times New Roman"/>
-              </w:rPr>
-              <w:t>307968</w:t>
-            </w:r>
-          </w:p>
-        </w:tc>
-        <w:tc>
-          <w:tcPr>
-            <w:tcW w:w="0" w:type="auto"/>
-            <w:vAlign w:val="center"/>
-            <w:hideMark/>
-          </w:tcPr>
-          <w:p>
-            <w:pPr>
-              <w:jc w:val="right"/>
-              <w:rPr>
-                <w:rFonts w:eastAsia="Times New Roman"/>
-              </w:rPr>
-            </w:pPr>
-            <w:r>
-              <w:rPr>
-                <w:rFonts w:eastAsia="Times New Roman"/>
-              </w:rPr>
-              <w:t>341918</w:t>
-            </w:r>
-          </w:p>
-        </w:tc>
-        <w:tc>
-          <w:tcPr>
-            <w:tcW w:w="0" w:type="auto"/>
-            <w:vAlign w:val="center"/>
-            <w:hideMark/>
-          </w:tcPr>
-          <w:p>
-            <w:pPr>
-              <w:jc w:val="right"/>
-              <w:rPr>
-                <w:rFonts w:eastAsia="Times New Roman"/>
-              </w:rPr>
-            </w:pPr>
-            <w:r>
-              <w:rPr>
-                <w:rFonts w:eastAsia="Times New Roman"/>
-              </w:rPr>
-              <w:t>11</w:t>
+              <w:t>194031</w:t>
+            </w:r>
+          </w:p>
+        </w:tc>
+        <w:tc>
+          <w:tcPr>
+            <w:tcW w:w="0" w:type="auto"/>
+            <w:vAlign w:val="center"/>
+            <w:hideMark/>
+          </w:tcPr>
+          <w:p>
+            <w:pPr>
+              <w:jc w:val="right"/>
+              <w:rPr>
+                <w:rFonts w:eastAsia="Times New Roman"/>
+              </w:rPr>
+            </w:pPr>
+            <w:r>
+              <w:rPr>
+                <w:rFonts w:eastAsia="Times New Roman"/>
+              </w:rPr>
+              <w:t>231763</w:t>
+            </w:r>
+          </w:p>
+        </w:tc>
+        <w:tc>
+          <w:tcPr>
+            <w:tcW w:w="0" w:type="auto"/>
+            <w:vAlign w:val="center"/>
+            <w:hideMark/>
+          </w:tcPr>
+          <w:p>
+            <w:pPr>
+              <w:jc w:val="right"/>
+              <w:rPr>
+                <w:rFonts w:eastAsia="Times New Roman"/>
+              </w:rPr>
+            </w:pPr>
+            <w:r>
+              <w:rPr>
+                <w:rFonts w:eastAsia="Times New Roman"/>
+              </w:rPr>
+              <w:t>271058</w:t>
+            </w:r>
+          </w:p>
+        </w:tc>
+        <w:tc>
+          <w:tcPr>
+            <w:tcW w:w="0" w:type="auto"/>
+            <w:vAlign w:val="center"/>
+            <w:hideMark/>
+          </w:tcPr>
+          <w:p>
+            <w:pPr>
+              <w:jc w:val="right"/>
+              <w:rPr>
+                <w:rFonts w:eastAsia="Times New Roman"/>
+              </w:rPr>
+            </w:pPr>
+            <w:r>
+              <w:rPr>
+                <w:rFonts w:eastAsia="Times New Roman"/>
+              </w:rPr>
+              <w:t>320284</w:t>
+            </w:r>
+          </w:p>
+        </w:tc>
+        <w:tc>
+          <w:tcPr>
+            <w:tcW w:w="0" w:type="auto"/>
+            <w:vAlign w:val="center"/>
+            <w:hideMark/>
+          </w:tcPr>
+          <w:p>
+            <w:pPr>
+              <w:jc w:val="right"/>
+              <w:rPr>
+                <w:rFonts w:eastAsia="Times New Roman"/>
+              </w:rPr>
+            </w:pPr>
+            <w:r>
+              <w:rPr>
+                <w:rFonts w:eastAsia="Times New Roman"/>
+              </w:rPr>
+              <w:t>354533</w:t>
+            </w:r>
+          </w:p>
+        </w:tc>
+        <w:tc>
+          <w:tcPr>
+            <w:tcW w:w="0" w:type="auto"/>
+            <w:vAlign w:val="center"/>
+            <w:hideMark/>
+          </w:tcPr>
+          <w:p>
+            <w:pPr>
+              <w:jc w:val="right"/>
+              <w:rPr>
+                <w:rFonts w:eastAsia="Times New Roman"/>
+              </w:rPr>
+            </w:pPr>
+            <w:r>
+              <w:rPr>
+                <w:rFonts w:eastAsia="Times New Roman"/>
+              </w:rPr>
+              <w:t>17</w:t>
             </w:r>
           </w:p>
         </w:tc>
@@ -6383,112 +6542,112 @@
               <w:rPr>
                 <w:rFonts w:eastAsia="Times New Roman"/>
               </w:rPr>
-              <w:t>175729</w:t>
-            </w:r>
-          </w:p>
-        </w:tc>
-        <w:tc>
-          <w:tcPr>
-            <w:tcW w:w="0" w:type="auto"/>
-            <w:vAlign w:val="center"/>
-            <w:hideMark/>
-          </w:tcPr>
-          <w:p>
-            <w:pPr>
-              <w:jc w:val="right"/>
-              <w:rPr>
-                <w:rFonts w:eastAsia="Times New Roman"/>
-              </w:rPr>
-            </w:pPr>
-            <w:r>
-              <w:rPr>
-                <w:rFonts w:eastAsia="Times New Roman"/>
-              </w:rPr>
-              <w:t>179787</w:t>
-            </w:r>
-          </w:p>
-        </w:tc>
-        <w:tc>
-          <w:tcPr>
-            <w:tcW w:w="0" w:type="auto"/>
-            <w:vAlign w:val="center"/>
-            <w:hideMark/>
-          </w:tcPr>
-          <w:p>
-            <w:pPr>
-              <w:jc w:val="right"/>
-              <w:rPr>
-                <w:rFonts w:eastAsia="Times New Roman"/>
-              </w:rPr>
-            </w:pPr>
-            <w:r>
-              <w:rPr>
-                <w:rFonts w:eastAsia="Times New Roman"/>
-              </w:rPr>
-              <w:t>192204</w:t>
-            </w:r>
-          </w:p>
-        </w:tc>
-        <w:tc>
-          <w:tcPr>
-            <w:tcW w:w="0" w:type="auto"/>
-            <w:vAlign w:val="center"/>
-            <w:hideMark/>
-          </w:tcPr>
-          <w:p>
-            <w:pPr>
-              <w:jc w:val="right"/>
-              <w:rPr>
-                <w:rFonts w:eastAsia="Times New Roman"/>
-              </w:rPr>
-            </w:pPr>
-            <w:r>
-              <w:rPr>
-                <w:rFonts w:eastAsia="Times New Roman"/>
-              </w:rPr>
-              <w:t>203835</w:t>
-            </w:r>
-          </w:p>
-        </w:tc>
-        <w:tc>
-          <w:tcPr>
-            <w:tcW w:w="0" w:type="auto"/>
-            <w:vAlign w:val="center"/>
-            <w:hideMark/>
-          </w:tcPr>
-          <w:p>
-            <w:pPr>
-              <w:jc w:val="right"/>
-              <w:rPr>
-                <w:rFonts w:eastAsia="Times New Roman"/>
-              </w:rPr>
-            </w:pPr>
-            <w:r>
-              <w:rPr>
-                <w:rFonts w:eastAsia="Times New Roman"/>
-              </w:rPr>
-              <w:t>213030</w:t>
-            </w:r>
-          </w:p>
-        </w:tc>
-        <w:tc>
-          <w:tcPr>
-            <w:tcW w:w="0" w:type="auto"/>
-            <w:vAlign w:val="center"/>
-            <w:hideMark/>
-          </w:tcPr>
-          <w:p>
-            <w:pPr>
-              <w:jc w:val="right"/>
-              <w:rPr>
-                <w:rFonts w:eastAsia="Times New Roman"/>
-              </w:rPr>
-            </w:pPr>
-            <w:r>
-              <w:rPr>
-                <w:rFonts w:eastAsia="Times New Roman"/>
-              </w:rPr>
-              <w:t>15</w:t>
+              <w:t>185670</w:t>
+            </w:r>
+          </w:p>
+        </w:tc>
+        <w:tc>
+          <w:tcPr>
+            <w:tcW w:w="0" w:type="auto"/>
+            <w:vAlign w:val="center"/>
+            <w:hideMark/>
+          </w:tcPr>
+          <w:p>
+            <w:pPr>
+              <w:jc w:val="right"/>
+              <w:rPr>
+                <w:rFonts w:eastAsia="Times New Roman"/>
+              </w:rPr>
+            </w:pPr>
+            <w:r>
+              <w:rPr>
+                <w:rFonts w:eastAsia="Times New Roman"/>
+              </w:rPr>
+              <w:t>189360</w:t>
+            </w:r>
+          </w:p>
+        </w:tc>
+        <w:tc>
+          <w:tcPr>
+            <w:tcW w:w="0" w:type="auto"/>
+            <w:vAlign w:val="center"/>
+            <w:hideMark/>
+          </w:tcPr>
+          <w:p>
+            <w:pPr>
+              <w:jc w:val="right"/>
+              <w:rPr>
+                <w:rFonts w:eastAsia="Times New Roman"/>
+              </w:rPr>
+            </w:pPr>
+            <w:r>
+              <w:rPr>
+                <w:rFonts w:eastAsia="Times New Roman"/>
+              </w:rPr>
+              <w:t>204110</w:t>
+            </w:r>
+          </w:p>
+        </w:tc>
+        <w:tc>
+          <w:tcPr>
+            <w:tcW w:w="0" w:type="auto"/>
+            <w:vAlign w:val="center"/>
+            <w:hideMark/>
+          </w:tcPr>
+          <w:p>
+            <w:pPr>
+              <w:jc w:val="right"/>
+              <w:rPr>
+                <w:rFonts w:eastAsia="Times New Roman"/>
+              </w:rPr>
+            </w:pPr>
+            <w:r>
+              <w:rPr>
+                <w:rFonts w:eastAsia="Times New Roman"/>
+              </w:rPr>
+              <w:t>219559</w:t>
+            </w:r>
+          </w:p>
+        </w:tc>
+        <w:tc>
+          <w:tcPr>
+            <w:tcW w:w="0" w:type="auto"/>
+            <w:vAlign w:val="center"/>
+            <w:hideMark/>
+          </w:tcPr>
+          <w:p>
+            <w:pPr>
+              <w:jc w:val="right"/>
+              <w:rPr>
+                <w:rFonts w:eastAsia="Times New Roman"/>
+              </w:rPr>
+            </w:pPr>
+            <w:r>
+              <w:rPr>
+                <w:rFonts w:eastAsia="Times New Roman"/>
+              </w:rPr>
+              <w:t>228586</w:t>
+            </w:r>
+          </w:p>
+        </w:tc>
+        <w:tc>
+          <w:tcPr>
+            <w:tcW w:w="0" w:type="auto"/>
+            <w:vAlign w:val="center"/>
+            <w:hideMark/>
+          </w:tcPr>
+          <w:p>
+            <w:pPr>
+              <w:jc w:val="right"/>
+              <w:rPr>
+                <w:rFonts w:eastAsia="Times New Roman"/>
+              </w:rPr>
+            </w:pPr>
+            <w:r>
+              <w:rPr>
+                <w:rFonts w:eastAsia="Times New Roman"/>
+              </w:rPr>
+              <w:t>20</w:t>
             </w:r>
           </w:p>
         </w:tc>
@@ -6536,112 +6695,112 @@
               <w:rPr>
                 <w:rFonts w:eastAsia="Times New Roman"/>
               </w:rPr>
-              <w:t>899</w:t>
-            </w:r>
-          </w:p>
-        </w:tc>
-        <w:tc>
-          <w:tcPr>
-            <w:tcW w:w="0" w:type="auto"/>
-            <w:vAlign w:val="center"/>
-            <w:hideMark/>
-          </w:tcPr>
-          <w:p>
-            <w:pPr>
-              <w:jc w:val="right"/>
-              <w:rPr>
-                <w:rFonts w:eastAsia="Times New Roman"/>
-              </w:rPr>
-            </w:pPr>
-            <w:r>
-              <w:rPr>
-                <w:rFonts w:eastAsia="Times New Roman"/>
-              </w:rPr>
-              <w:t>1347</w:t>
-            </w:r>
-          </w:p>
-        </w:tc>
-        <w:tc>
-          <w:tcPr>
-            <w:tcW w:w="0" w:type="auto"/>
-            <w:vAlign w:val="center"/>
-            <w:hideMark/>
-          </w:tcPr>
-          <w:p>
-            <w:pPr>
-              <w:jc w:val="right"/>
-              <w:rPr>
-                <w:rFonts w:eastAsia="Times New Roman"/>
-              </w:rPr>
-            </w:pPr>
-            <w:r>
-              <w:rPr>
-                <w:rFonts w:eastAsia="Times New Roman"/>
-              </w:rPr>
-              <w:t>1727</w:t>
-            </w:r>
-          </w:p>
-        </w:tc>
-        <w:tc>
-          <w:tcPr>
-            <w:tcW w:w="0" w:type="auto"/>
-            <w:vAlign w:val="center"/>
-            <w:hideMark/>
-          </w:tcPr>
-          <w:p>
-            <w:pPr>
-              <w:jc w:val="right"/>
-              <w:rPr>
-                <w:rFonts w:eastAsia="Times New Roman"/>
-              </w:rPr>
-            </w:pPr>
-            <w:r>
-              <w:rPr>
-                <w:rFonts w:eastAsia="Times New Roman"/>
-              </w:rPr>
-              <w:t>2255</w:t>
-            </w:r>
-          </w:p>
-        </w:tc>
-        <w:tc>
-          <w:tcPr>
-            <w:tcW w:w="0" w:type="auto"/>
-            <w:vAlign w:val="center"/>
-            <w:hideMark/>
-          </w:tcPr>
-          <w:p>
-            <w:pPr>
-              <w:jc w:val="right"/>
-              <w:rPr>
-                <w:rFonts w:eastAsia="Times New Roman"/>
-              </w:rPr>
-            </w:pPr>
-            <w:r>
-              <w:rPr>
-                <w:rFonts w:eastAsia="Times New Roman"/>
-              </w:rPr>
-              <w:t>2773</w:t>
-            </w:r>
-          </w:p>
-        </w:tc>
-        <w:tc>
-          <w:tcPr>
-            <w:tcW w:w="0" w:type="auto"/>
-            <w:vAlign w:val="center"/>
-            <w:hideMark/>
-          </w:tcPr>
-          <w:p>
-            <w:pPr>
-              <w:jc w:val="right"/>
-              <w:rPr>
-                <w:rFonts w:eastAsia="Times New Roman"/>
-              </w:rPr>
-            </w:pPr>
-            <w:r>
-              <w:rPr>
-                <w:rFonts w:eastAsia="Times New Roman"/>
-              </w:rPr>
-              <w:t>29</w:t>
+              <w:t>887</w:t>
+            </w:r>
+          </w:p>
+        </w:tc>
+        <w:tc>
+          <w:tcPr>
+            <w:tcW w:w="0" w:type="auto"/>
+            <w:vAlign w:val="center"/>
+            <w:hideMark/>
+          </w:tcPr>
+          <w:p>
+            <w:pPr>
+              <w:jc w:val="right"/>
+              <w:rPr>
+                <w:rFonts w:eastAsia="Times New Roman"/>
+              </w:rPr>
+            </w:pPr>
+            <w:r>
+              <w:rPr>
+                <w:rFonts w:eastAsia="Times New Roman"/>
+              </w:rPr>
+              <w:t>1326</w:t>
+            </w:r>
+          </w:p>
+        </w:tc>
+        <w:tc>
+          <w:tcPr>
+            <w:tcW w:w="0" w:type="auto"/>
+            <w:vAlign w:val="center"/>
+            <w:hideMark/>
+          </w:tcPr>
+          <w:p>
+            <w:pPr>
+              <w:jc w:val="right"/>
+              <w:rPr>
+                <w:rFonts w:eastAsia="Times New Roman"/>
+              </w:rPr>
+            </w:pPr>
+            <w:r>
+              <w:rPr>
+                <w:rFonts w:eastAsia="Times New Roman"/>
+              </w:rPr>
+              <w:t>1728</w:t>
+            </w:r>
+          </w:p>
+        </w:tc>
+        <w:tc>
+          <w:tcPr>
+            <w:tcW w:w="0" w:type="auto"/>
+            <w:vAlign w:val="center"/>
+            <w:hideMark/>
+          </w:tcPr>
+          <w:p>
+            <w:pPr>
+              <w:jc w:val="right"/>
+              <w:rPr>
+                <w:rFonts w:eastAsia="Times New Roman"/>
+              </w:rPr>
+            </w:pPr>
+            <w:r>
+              <w:rPr>
+                <w:rFonts w:eastAsia="Times New Roman"/>
+              </w:rPr>
+              <w:t>2254</w:t>
+            </w:r>
+          </w:p>
+        </w:tc>
+        <w:tc>
+          <w:tcPr>
+            <w:tcW w:w="0" w:type="auto"/>
+            <w:vAlign w:val="center"/>
+            <w:hideMark/>
+          </w:tcPr>
+          <w:p>
+            <w:pPr>
+              <w:jc w:val="right"/>
+              <w:rPr>
+                <w:rFonts w:eastAsia="Times New Roman"/>
+              </w:rPr>
+            </w:pPr>
+            <w:r>
+              <w:rPr>
+                <w:rFonts w:eastAsia="Times New Roman"/>
+              </w:rPr>
+              <w:t>2758</w:t>
+            </w:r>
+          </w:p>
+        </w:tc>
+        <w:tc>
+          <w:tcPr>
+            <w:tcW w:w="0" w:type="auto"/>
+            <w:vAlign w:val="center"/>
+            <w:hideMark/>
+          </w:tcPr>
+          <w:p>
+            <w:pPr>
+              <w:jc w:val="right"/>
+              <w:rPr>
+                <w:rFonts w:eastAsia="Times New Roman"/>
+              </w:rPr>
+            </w:pPr>
+            <w:r>
+              <w:rPr>
+                <w:rFonts w:eastAsia="Times New Roman"/>
+              </w:rPr>
+              <w:t>34</w:t>
             </w:r>
           </w:p>
         </w:tc>
@@ -6689,112 +6848,112 @@
               <w:rPr>
                 <w:rFonts w:eastAsia="Times New Roman"/>
               </w:rPr>
-              <w:t>3517</w:t>
-            </w:r>
-          </w:p>
-        </w:tc>
-        <w:tc>
-          <w:tcPr>
-            <w:tcW w:w="0" w:type="auto"/>
-            <w:vAlign w:val="center"/>
-            <w:hideMark/>
-          </w:tcPr>
-          <w:p>
-            <w:pPr>
-              <w:jc w:val="right"/>
-              <w:rPr>
-                <w:rFonts w:eastAsia="Times New Roman"/>
-              </w:rPr>
-            </w:pPr>
-            <w:r>
-              <w:rPr>
-                <w:rFonts w:eastAsia="Times New Roman"/>
-              </w:rPr>
-              <w:t>5516</w:t>
-            </w:r>
-          </w:p>
-        </w:tc>
-        <w:tc>
-          <w:tcPr>
-            <w:tcW w:w="0" w:type="auto"/>
-            <w:vAlign w:val="center"/>
-            <w:hideMark/>
-          </w:tcPr>
-          <w:p>
-            <w:pPr>
-              <w:jc w:val="right"/>
-              <w:rPr>
-                <w:rFonts w:eastAsia="Times New Roman"/>
-              </w:rPr>
-            </w:pPr>
-            <w:r>
-              <w:rPr>
-                <w:rFonts w:eastAsia="Times New Roman"/>
-              </w:rPr>
-              <w:t>7099</w:t>
-            </w:r>
-          </w:p>
-        </w:tc>
-        <w:tc>
-          <w:tcPr>
-            <w:tcW w:w="0" w:type="auto"/>
-            <w:vAlign w:val="center"/>
-            <w:hideMark/>
-          </w:tcPr>
-          <w:p>
-            <w:pPr>
-              <w:jc w:val="right"/>
-              <w:rPr>
-                <w:rFonts w:eastAsia="Times New Roman"/>
-              </w:rPr>
-            </w:pPr>
-            <w:r>
-              <w:rPr>
-                <w:rFonts w:eastAsia="Times New Roman"/>
-              </w:rPr>
-              <w:t>8069</w:t>
-            </w:r>
-          </w:p>
-        </w:tc>
-        <w:tc>
-          <w:tcPr>
-            <w:tcW w:w="0" w:type="auto"/>
-            <w:vAlign w:val="center"/>
-            <w:hideMark/>
-          </w:tcPr>
-          <w:p>
-            <w:pPr>
-              <w:jc w:val="right"/>
-              <w:rPr>
-                <w:rFonts w:eastAsia="Times New Roman"/>
-              </w:rPr>
-            </w:pPr>
-            <w:r>
-              <w:rPr>
-                <w:rFonts w:eastAsia="Times New Roman"/>
-              </w:rPr>
-              <w:t>8741</w:t>
-            </w:r>
-          </w:p>
-        </w:tc>
-        <w:tc>
-          <w:tcPr>
-            <w:tcW w:w="0" w:type="auto"/>
-            <w:vAlign w:val="center"/>
-            <w:hideMark/>
-          </w:tcPr>
-          <w:p>
-            <w:pPr>
-              <w:jc w:val="right"/>
-              <w:rPr>
-                <w:rFonts w:eastAsia="Times New Roman"/>
-              </w:rPr>
-            </w:pPr>
-            <w:r>
-              <w:rPr>
-                <w:rFonts w:eastAsia="Times New Roman"/>
-              </w:rPr>
-              <w:t>29</w:t>
+              <w:t>3692</w:t>
+            </w:r>
+          </w:p>
+        </w:tc>
+        <w:tc>
+          <w:tcPr>
+            <w:tcW w:w="0" w:type="auto"/>
+            <w:vAlign w:val="center"/>
+            <w:hideMark/>
+          </w:tcPr>
+          <w:p>
+            <w:pPr>
+              <w:jc w:val="right"/>
+              <w:rPr>
+                <w:rFonts w:eastAsia="Times New Roman"/>
+              </w:rPr>
+            </w:pPr>
+            <w:r>
+              <w:rPr>
+                <w:rFonts w:eastAsia="Times New Roman"/>
+              </w:rPr>
+              <w:t>5747</w:t>
+            </w:r>
+          </w:p>
+        </w:tc>
+        <w:tc>
+          <w:tcPr>
+            <w:tcW w:w="0" w:type="auto"/>
+            <w:vAlign w:val="center"/>
+            <w:hideMark/>
+          </w:tcPr>
+          <w:p>
+            <w:pPr>
+              <w:jc w:val="right"/>
+              <w:rPr>
+                <w:rFonts w:eastAsia="Times New Roman"/>
+              </w:rPr>
+            </w:pPr>
+            <w:r>
+              <w:rPr>
+                <w:rFonts w:eastAsia="Times New Roman"/>
+              </w:rPr>
+              <w:t>7347</w:t>
+            </w:r>
+          </w:p>
+        </w:tc>
+        <w:tc>
+          <w:tcPr>
+            <w:tcW w:w="0" w:type="auto"/>
+            <w:vAlign w:val="center"/>
+            <w:hideMark/>
+          </w:tcPr>
+          <w:p>
+            <w:pPr>
+              <w:jc w:val="right"/>
+              <w:rPr>
+                <w:rFonts w:eastAsia="Times New Roman"/>
+              </w:rPr>
+            </w:pPr>
+            <w:r>
+              <w:rPr>
+                <w:rFonts w:eastAsia="Times New Roman"/>
+              </w:rPr>
+              <w:t>8549</w:t>
+            </w:r>
+          </w:p>
+        </w:tc>
+        <w:tc>
+          <w:tcPr>
+            <w:tcW w:w="0" w:type="auto"/>
+            <w:vAlign w:val="center"/>
+            <w:hideMark/>
+          </w:tcPr>
+          <w:p>
+            <w:pPr>
+              <w:jc w:val="right"/>
+              <w:rPr>
+                <w:rFonts w:eastAsia="Times New Roman"/>
+              </w:rPr>
+            </w:pPr>
+            <w:r>
+              <w:rPr>
+                <w:rFonts w:eastAsia="Times New Roman"/>
+              </w:rPr>
+              <w:t>9164</w:t>
+            </w:r>
+          </w:p>
+        </w:tc>
+        <w:tc>
+          <w:tcPr>
+            <w:tcW w:w="0" w:type="auto"/>
+            <w:vAlign w:val="center"/>
+            <w:hideMark/>
+          </w:tcPr>
+          <w:p>
+            <w:pPr>
+              <w:jc w:val="right"/>
+              <w:rPr>
+                <w:rFonts w:eastAsia="Times New Roman"/>
+              </w:rPr>
+            </w:pPr>
+            <w:r>
+              <w:rPr>
+                <w:rFonts w:eastAsia="Times New Roman"/>
+              </w:rPr>
+              <w:t>33</w:t>
             </w:r>
           </w:p>
         </w:tc>
@@ -6842,112 +7001,112 @@
               <w:rPr>
                 <w:rFonts w:eastAsia="Times New Roman"/>
               </w:rPr>
-              <w:t>17330</w:t>
-            </w:r>
-          </w:p>
-        </w:tc>
-        <w:tc>
-          <w:tcPr>
-            <w:tcW w:w="0" w:type="auto"/>
-            <w:vAlign w:val="center"/>
-            <w:hideMark/>
-          </w:tcPr>
-          <w:p>
-            <w:pPr>
-              <w:jc w:val="right"/>
-              <w:rPr>
-                <w:rFonts w:eastAsia="Times New Roman"/>
-              </w:rPr>
-            </w:pPr>
-            <w:r>
-              <w:rPr>
-                <w:rFonts w:eastAsia="Times New Roman"/>
-              </w:rPr>
-              <w:t>25136</w:t>
-            </w:r>
-          </w:p>
-        </w:tc>
-        <w:tc>
-          <w:tcPr>
-            <w:tcW w:w="0" w:type="auto"/>
-            <w:vAlign w:val="center"/>
-            <w:hideMark/>
-          </w:tcPr>
-          <w:p>
-            <w:pPr>
-              <w:jc w:val="right"/>
-              <w:rPr>
-                <w:rFonts w:eastAsia="Times New Roman"/>
-              </w:rPr>
-            </w:pPr>
-            <w:r>
-              <w:rPr>
-                <w:rFonts w:eastAsia="Times New Roman"/>
-              </w:rPr>
-              <w:t>37468</w:t>
-            </w:r>
-          </w:p>
-        </w:tc>
-        <w:tc>
-          <w:tcPr>
-            <w:tcW w:w="0" w:type="auto"/>
-            <w:vAlign w:val="center"/>
-            <w:hideMark/>
-          </w:tcPr>
-          <w:p>
-            <w:pPr>
-              <w:jc w:val="right"/>
-              <w:rPr>
-                <w:rFonts w:eastAsia="Times New Roman"/>
-              </w:rPr>
-            </w:pPr>
-            <w:r>
-              <w:rPr>
-                <w:rFonts w:eastAsia="Times New Roman"/>
-              </w:rPr>
-              <w:t>44542</w:t>
-            </w:r>
-          </w:p>
-        </w:tc>
-        <w:tc>
-          <w:tcPr>
-            <w:tcW w:w="0" w:type="auto"/>
-            <w:vAlign w:val="center"/>
-            <w:hideMark/>
-          </w:tcPr>
-          <w:p>
-            <w:pPr>
-              <w:jc w:val="right"/>
-              <w:rPr>
-                <w:rFonts w:eastAsia="Times New Roman"/>
-              </w:rPr>
-            </w:pPr>
-            <w:r>
-              <w:rPr>
-                <w:rFonts w:eastAsia="Times New Roman"/>
-              </w:rPr>
-              <w:t>50752</w:t>
-            </w:r>
-          </w:p>
-        </w:tc>
-        <w:tc>
-          <w:tcPr>
-            <w:tcW w:w="0" w:type="auto"/>
-            <w:vAlign w:val="center"/>
-            <w:hideMark/>
-          </w:tcPr>
-          <w:p>
-            <w:pPr>
-              <w:jc w:val="right"/>
-              <w:rPr>
-                <w:rFonts w:eastAsia="Times New Roman"/>
-              </w:rPr>
-            </w:pPr>
-            <w:r>
-              <w:rPr>
-                <w:rFonts w:eastAsia="Times New Roman"/>
-              </w:rPr>
-              <w:t>28</w:t>
+              <w:t>17321</w:t>
+            </w:r>
+          </w:p>
+        </w:tc>
+        <w:tc>
+          <w:tcPr>
+            <w:tcW w:w="0" w:type="auto"/>
+            <w:vAlign w:val="center"/>
+            <w:hideMark/>
+          </w:tcPr>
+          <w:p>
+            <w:pPr>
+              <w:jc w:val="right"/>
+              <w:rPr>
+                <w:rFonts w:eastAsia="Times New Roman"/>
+              </w:rPr>
+            </w:pPr>
+            <w:r>
+              <w:rPr>
+                <w:rFonts w:eastAsia="Times New Roman"/>
+              </w:rPr>
+              <w:t>25823</w:t>
+            </w:r>
+          </w:p>
+        </w:tc>
+        <w:tc>
+          <w:tcPr>
+            <w:tcW w:w="0" w:type="auto"/>
+            <w:vAlign w:val="center"/>
+            <w:hideMark/>
+          </w:tcPr>
+          <w:p>
+            <w:pPr>
+              <w:jc w:val="right"/>
+              <w:rPr>
+                <w:rFonts w:eastAsia="Times New Roman"/>
+              </w:rPr>
+            </w:pPr>
+            <w:r>
+              <w:rPr>
+                <w:rFonts w:eastAsia="Times New Roman"/>
+              </w:rPr>
+              <w:t>38464</w:t>
+            </w:r>
+          </w:p>
+        </w:tc>
+        <w:tc>
+          <w:tcPr>
+            <w:tcW w:w="0" w:type="auto"/>
+            <w:vAlign w:val="center"/>
+            <w:hideMark/>
+          </w:tcPr>
+          <w:p>
+            <w:pPr>
+              <w:jc w:val="right"/>
+              <w:rPr>
+                <w:rFonts w:eastAsia="Times New Roman"/>
+              </w:rPr>
+            </w:pPr>
+            <w:r>
+              <w:rPr>
+                <w:rFonts w:eastAsia="Times New Roman"/>
+              </w:rPr>
+              <w:t>44660</w:t>
+            </w:r>
+          </w:p>
+        </w:tc>
+        <w:tc>
+          <w:tcPr>
+            <w:tcW w:w="0" w:type="auto"/>
+            <w:vAlign w:val="center"/>
+            <w:hideMark/>
+          </w:tcPr>
+          <w:p>
+            <w:pPr>
+              <w:jc w:val="right"/>
+              <w:rPr>
+                <w:rFonts w:eastAsia="Times New Roman"/>
+              </w:rPr>
+            </w:pPr>
+            <w:r>
+              <w:rPr>
+                <w:rFonts w:eastAsia="Times New Roman"/>
+              </w:rPr>
+              <w:t>51792</w:t>
+            </w:r>
+          </w:p>
+        </w:tc>
+        <w:tc>
+          <w:tcPr>
+            <w:tcW w:w="0" w:type="auto"/>
+            <w:vAlign w:val="center"/>
+            <w:hideMark/>
+          </w:tcPr>
+          <w:p>
+            <w:pPr>
+              <w:jc w:val="right"/>
+              <w:rPr>
+                <w:rFonts w:eastAsia="Times New Roman"/>
+              </w:rPr>
+            </w:pPr>
+            <w:r>
+              <w:rPr>
+                <w:rFonts w:eastAsia="Times New Roman"/>
+              </w:rPr>
+              <w:t>34</w:t>
             </w:r>
           </w:p>
         </w:tc>
@@ -6995,112 +7154,112 @@
               <w:rPr>
                 <w:rFonts w:eastAsia="Times New Roman"/>
               </w:rPr>
-              <w:t>11555</w:t>
-            </w:r>
-          </w:p>
-        </w:tc>
-        <w:tc>
-          <w:tcPr>
-            <w:tcW w:w="0" w:type="auto"/>
-            <w:vAlign w:val="center"/>
-            <w:hideMark/>
-          </w:tcPr>
-          <w:p>
-            <w:pPr>
-              <w:jc w:val="right"/>
-              <w:rPr>
-                <w:rFonts w:eastAsia="Times New Roman"/>
-              </w:rPr>
-            </w:pPr>
-            <w:r>
-              <w:rPr>
-                <w:rFonts w:eastAsia="Times New Roman"/>
-              </w:rPr>
-              <w:t>16033</w:t>
-            </w:r>
-          </w:p>
-        </w:tc>
-        <w:tc>
-          <w:tcPr>
-            <w:tcW w:w="0" w:type="auto"/>
-            <w:vAlign w:val="center"/>
-            <w:hideMark/>
-          </w:tcPr>
-          <w:p>
-            <w:pPr>
-              <w:jc w:val="right"/>
-              <w:rPr>
-                <w:rFonts w:eastAsia="Times New Roman"/>
-              </w:rPr>
-            </w:pPr>
-            <w:r>
-              <w:rPr>
-                <w:rFonts w:eastAsia="Times New Roman"/>
-              </w:rPr>
-              <w:t>20058</w:t>
-            </w:r>
-          </w:p>
-        </w:tc>
-        <w:tc>
-          <w:tcPr>
-            <w:tcW w:w="0" w:type="auto"/>
-            <w:vAlign w:val="center"/>
-            <w:hideMark/>
-          </w:tcPr>
-          <w:p>
-            <w:pPr>
-              <w:jc w:val="right"/>
-              <w:rPr>
-                <w:rFonts w:eastAsia="Times New Roman"/>
-              </w:rPr>
-            </w:pPr>
-            <w:r>
-              <w:rPr>
-                <w:rFonts w:eastAsia="Times New Roman"/>
-              </w:rPr>
-              <w:t>23771</w:t>
-            </w:r>
-          </w:p>
-        </w:tc>
-        <w:tc>
-          <w:tcPr>
-            <w:tcW w:w="0" w:type="auto"/>
-            <w:vAlign w:val="center"/>
-            <w:hideMark/>
-          </w:tcPr>
-          <w:p>
-            <w:pPr>
-              <w:jc w:val="right"/>
-              <w:rPr>
-                <w:rFonts w:eastAsia="Times New Roman"/>
-              </w:rPr>
-            </w:pPr>
-            <w:r>
-              <w:rPr>
-                <w:rFonts w:eastAsia="Times New Roman"/>
-              </w:rPr>
-              <w:t>27500</w:t>
-            </w:r>
-          </w:p>
-        </w:tc>
-        <w:tc>
-          <w:tcPr>
-            <w:tcW w:w="0" w:type="auto"/>
-            <w:vAlign w:val="center"/>
-            <w:hideMark/>
-          </w:tcPr>
-          <w:p>
-            <w:pPr>
-              <w:jc w:val="right"/>
-              <w:rPr>
-                <w:rFonts w:eastAsia="Times New Roman"/>
-              </w:rPr>
-            </w:pPr>
-            <w:r>
-              <w:rPr>
-                <w:rFonts w:eastAsia="Times New Roman"/>
-              </w:rPr>
-              <w:t>28</w:t>
+              <w:t>11338</w:t>
+            </w:r>
+          </w:p>
+        </w:tc>
+        <w:tc>
+          <w:tcPr>
+            <w:tcW w:w="0" w:type="auto"/>
+            <w:vAlign w:val="center"/>
+            <w:hideMark/>
+          </w:tcPr>
+          <w:p>
+            <w:pPr>
+              <w:jc w:val="right"/>
+              <w:rPr>
+                <w:rFonts w:eastAsia="Times New Roman"/>
+              </w:rPr>
+            </w:pPr>
+            <w:r>
+              <w:rPr>
+                <w:rFonts w:eastAsia="Times New Roman"/>
+              </w:rPr>
+              <w:t>15676</w:t>
+            </w:r>
+          </w:p>
+        </w:tc>
+        <w:tc>
+          <w:tcPr>
+            <w:tcW w:w="0" w:type="auto"/>
+            <w:vAlign w:val="center"/>
+            <w:hideMark/>
+          </w:tcPr>
+          <w:p>
+            <w:pPr>
+              <w:jc w:val="right"/>
+              <w:rPr>
+                <w:rFonts w:eastAsia="Times New Roman"/>
+              </w:rPr>
+            </w:pPr>
+            <w:r>
+              <w:rPr>
+                <w:rFonts w:eastAsia="Times New Roman"/>
+              </w:rPr>
+              <w:t>19107</w:t>
+            </w:r>
+          </w:p>
+        </w:tc>
+        <w:tc>
+          <w:tcPr>
+            <w:tcW w:w="0" w:type="auto"/>
+            <w:vAlign w:val="center"/>
+            <w:hideMark/>
+          </w:tcPr>
+          <w:p>
+            <w:pPr>
+              <w:jc w:val="right"/>
+              <w:rPr>
+                <w:rFonts w:eastAsia="Times New Roman"/>
+              </w:rPr>
+            </w:pPr>
+            <w:r>
+              <w:rPr>
+                <w:rFonts w:eastAsia="Times New Roman"/>
+              </w:rPr>
+              <w:t>23152</w:t>
+            </w:r>
+          </w:p>
+        </w:tc>
+        <w:tc>
+          <w:tcPr>
+            <w:tcW w:w="0" w:type="auto"/>
+            <w:vAlign w:val="center"/>
+            <w:hideMark/>
+          </w:tcPr>
+          <w:p>
+            <w:pPr>
+              <w:jc w:val="right"/>
+              <w:rPr>
+                <w:rFonts w:eastAsia="Times New Roman"/>
+              </w:rPr>
+            </w:pPr>
+            <w:r>
+              <w:rPr>
+                <w:rFonts w:eastAsia="Times New Roman"/>
+              </w:rPr>
+              <w:t>26802</w:t>
+            </w:r>
+          </w:p>
+        </w:tc>
+        <w:tc>
+          <w:tcPr>
+            <w:tcW w:w="0" w:type="auto"/>
+            <w:vAlign w:val="center"/>
+            <w:hideMark/>
+          </w:tcPr>
+          <w:p>
+            <w:pPr>
+              <w:jc w:val="right"/>
+              <w:rPr>
+                <w:rFonts w:eastAsia="Times New Roman"/>
+              </w:rPr>
+            </w:pPr>
+            <w:r>
+              <w:rPr>
+                <w:rFonts w:eastAsia="Times New Roman"/>
+              </w:rPr>
+              <w:t>34</w:t>
             </w:r>
           </w:p>
         </w:tc>
@@ -7148,112 +7307,112 @@
               <w:rPr>
                 <w:rFonts w:eastAsia="Times New Roman"/>
               </w:rPr>
-              <w:t>29504</w:t>
-            </w:r>
-          </w:p>
-        </w:tc>
-        <w:tc>
-          <w:tcPr>
-            <w:tcW w:w="0" w:type="auto"/>
-            <w:vAlign w:val="center"/>
-            <w:hideMark/>
-          </w:tcPr>
-          <w:p>
-            <w:pPr>
-              <w:jc w:val="right"/>
-              <w:rPr>
-                <w:rFonts w:eastAsia="Times New Roman"/>
-              </w:rPr>
-            </w:pPr>
-            <w:r>
-              <w:rPr>
-                <w:rFonts w:eastAsia="Times New Roman"/>
-              </w:rPr>
-              <w:t>35431</w:t>
-            </w:r>
-          </w:p>
-        </w:tc>
-        <w:tc>
-          <w:tcPr>
-            <w:tcW w:w="0" w:type="auto"/>
-            <w:vAlign w:val="center"/>
-            <w:hideMark/>
-          </w:tcPr>
-          <w:p>
-            <w:pPr>
-              <w:jc w:val="right"/>
-              <w:rPr>
-                <w:rFonts w:eastAsia="Times New Roman"/>
-              </w:rPr>
-            </w:pPr>
-            <w:r>
-              <w:rPr>
-                <w:rFonts w:eastAsia="Times New Roman"/>
-              </w:rPr>
-              <w:t>50219</w:t>
-            </w:r>
-          </w:p>
-        </w:tc>
-        <w:tc>
-          <w:tcPr>
-            <w:tcW w:w="0" w:type="auto"/>
-            <w:vAlign w:val="center"/>
-            <w:hideMark/>
-          </w:tcPr>
-          <w:p>
-            <w:pPr>
-              <w:jc w:val="right"/>
-              <w:rPr>
-                <w:rFonts w:eastAsia="Times New Roman"/>
-              </w:rPr>
-            </w:pPr>
-            <w:r>
-              <w:rPr>
-                <w:rFonts w:eastAsia="Times New Roman"/>
-              </w:rPr>
-              <w:t>58919</w:t>
-            </w:r>
-          </w:p>
-        </w:tc>
-        <w:tc>
-          <w:tcPr>
-            <w:tcW w:w="0" w:type="auto"/>
-            <w:vAlign w:val="center"/>
-            <w:hideMark/>
-          </w:tcPr>
-          <w:p>
-            <w:pPr>
-              <w:jc w:val="right"/>
-              <w:rPr>
-                <w:rFonts w:eastAsia="Times New Roman"/>
-              </w:rPr>
-            </w:pPr>
-            <w:r>
-              <w:rPr>
-                <w:rFonts w:eastAsia="Times New Roman"/>
-              </w:rPr>
-              <w:t>68803</w:t>
-            </w:r>
-          </w:p>
-        </w:tc>
-        <w:tc>
-          <w:tcPr>
-            <w:tcW w:w="0" w:type="auto"/>
-            <w:vAlign w:val="center"/>
-            <w:hideMark/>
-          </w:tcPr>
-          <w:p>
-            <w:pPr>
-              <w:jc w:val="right"/>
-              <w:rPr>
-                <w:rFonts w:eastAsia="Times New Roman"/>
-              </w:rPr>
-            </w:pPr>
-            <w:r>
-              <w:rPr>
-                <w:rFonts w:eastAsia="Times New Roman"/>
-              </w:rPr>
-              <w:t>27</w:t>
+              <w:t>28776</w:t>
+            </w:r>
+          </w:p>
+        </w:tc>
+        <w:tc>
+          <w:tcPr>
+            <w:tcW w:w="0" w:type="auto"/>
+            <w:vAlign w:val="center"/>
+            <w:hideMark/>
+          </w:tcPr>
+          <w:p>
+            <w:pPr>
+              <w:jc w:val="right"/>
+              <w:rPr>
+                <w:rFonts w:eastAsia="Times New Roman"/>
+              </w:rPr>
+            </w:pPr>
+            <w:r>
+              <w:rPr>
+                <w:rFonts w:eastAsia="Times New Roman"/>
+              </w:rPr>
+              <w:t>34298</w:t>
+            </w:r>
+          </w:p>
+        </w:tc>
+        <w:tc>
+          <w:tcPr>
+            <w:tcW w:w="0" w:type="auto"/>
+            <w:vAlign w:val="center"/>
+            <w:hideMark/>
+          </w:tcPr>
+          <w:p>
+            <w:pPr>
+              <w:jc w:val="right"/>
+              <w:rPr>
+                <w:rFonts w:eastAsia="Times New Roman"/>
+              </w:rPr>
+            </w:pPr>
+            <w:r>
+              <w:rPr>
+                <w:rFonts w:eastAsia="Times New Roman"/>
+              </w:rPr>
+              <w:t>48738</w:t>
+            </w:r>
+          </w:p>
+        </w:tc>
+        <w:tc>
+          <w:tcPr>
+            <w:tcW w:w="0" w:type="auto"/>
+            <w:vAlign w:val="center"/>
+            <w:hideMark/>
+          </w:tcPr>
+          <w:p>
+            <w:pPr>
+              <w:jc w:val="right"/>
+              <w:rPr>
+                <w:rFonts w:eastAsia="Times New Roman"/>
+              </w:rPr>
+            </w:pPr>
+            <w:r>
+              <w:rPr>
+                <w:rFonts w:eastAsia="Times New Roman"/>
+              </w:rPr>
+              <w:t>59775</w:t>
+            </w:r>
+          </w:p>
+        </w:tc>
+        <w:tc>
+          <w:tcPr>
+            <w:tcW w:w="0" w:type="auto"/>
+            <w:vAlign w:val="center"/>
+            <w:hideMark/>
+          </w:tcPr>
+          <w:p>
+            <w:pPr>
+              <w:jc w:val="right"/>
+              <w:rPr>
+                <w:rFonts w:eastAsia="Times New Roman"/>
+              </w:rPr>
+            </w:pPr>
+            <w:r>
+              <w:rPr>
+                <w:rFonts w:eastAsia="Times New Roman"/>
+              </w:rPr>
+              <w:t>68576</w:t>
+            </w:r>
+          </w:p>
+        </w:tc>
+        <w:tc>
+          <w:tcPr>
+            <w:tcW w:w="0" w:type="auto"/>
+            <w:vAlign w:val="center"/>
+            <w:hideMark/>
+          </w:tcPr>
+          <w:p>
+            <w:pPr>
+              <w:jc w:val="right"/>
+              <w:rPr>
+                <w:rFonts w:eastAsia="Times New Roman"/>
+              </w:rPr>
+            </w:pPr>
+            <w:r>
+              <w:rPr>
+                <w:rFonts w:eastAsia="Times New Roman"/>
+              </w:rPr>
+              <w:t>33</w:t>
             </w:r>
           </w:p>
         </w:tc>
@@ -7301,112 +7460,112 @@
               <w:rPr>
                 <w:rFonts w:eastAsia="Times New Roman"/>
               </w:rPr>
-              <w:t>97539</w:t>
-            </w:r>
-          </w:p>
-        </w:tc>
-        <w:tc>
-          <w:tcPr>
-            <w:tcW w:w="0" w:type="auto"/>
-            <w:vAlign w:val="center"/>
-            <w:hideMark/>
-          </w:tcPr>
-          <w:p>
-            <w:pPr>
-              <w:jc w:val="right"/>
-              <w:rPr>
-                <w:rFonts w:eastAsia="Times New Roman"/>
-              </w:rPr>
-            </w:pPr>
-            <w:r>
-              <w:rPr>
-                <w:rFonts w:eastAsia="Times New Roman"/>
-              </w:rPr>
-              <w:t>120679</w:t>
-            </w:r>
-          </w:p>
-        </w:tc>
-        <w:tc>
-          <w:tcPr>
-            <w:tcW w:w="0" w:type="auto"/>
-            <w:vAlign w:val="center"/>
-            <w:hideMark/>
-          </w:tcPr>
-          <w:p>
-            <w:pPr>
-              <w:jc w:val="right"/>
-              <w:rPr>
-                <w:rFonts w:eastAsia="Times New Roman"/>
-              </w:rPr>
-            </w:pPr>
-            <w:r>
-              <w:rPr>
-                <w:rFonts w:eastAsia="Times New Roman"/>
-              </w:rPr>
-              <w:t>145910</w:t>
-            </w:r>
-          </w:p>
-        </w:tc>
-        <w:tc>
-          <w:tcPr>
-            <w:tcW w:w="0" w:type="auto"/>
-            <w:vAlign w:val="center"/>
-            <w:hideMark/>
-          </w:tcPr>
-          <w:p>
-            <w:pPr>
-              <w:jc w:val="right"/>
-              <w:rPr>
-                <w:rFonts w:eastAsia="Times New Roman"/>
-              </w:rPr>
-            </w:pPr>
-            <w:r>
-              <w:rPr>
-                <w:rFonts w:eastAsia="Times New Roman"/>
-              </w:rPr>
-              <w:t>175327</w:t>
-            </w:r>
-          </w:p>
-        </w:tc>
-        <w:tc>
-          <w:tcPr>
-            <w:tcW w:w="0" w:type="auto"/>
-            <w:vAlign w:val="center"/>
-            <w:hideMark/>
-          </w:tcPr>
-          <w:p>
-            <w:pPr>
-              <w:jc w:val="right"/>
-              <w:rPr>
-                <w:rFonts w:eastAsia="Times New Roman"/>
-              </w:rPr>
-            </w:pPr>
-            <w:r>
-              <w:rPr>
-                <w:rFonts w:eastAsia="Times New Roman"/>
-              </w:rPr>
-              <w:t>185881</w:t>
-            </w:r>
-          </w:p>
-        </w:tc>
-        <w:tc>
-          <w:tcPr>
-            <w:tcW w:w="0" w:type="auto"/>
-            <w:vAlign w:val="center"/>
-            <w:hideMark/>
-          </w:tcPr>
-          <w:p>
-            <w:pPr>
-              <w:jc w:val="right"/>
-              <w:rPr>
-                <w:rFonts w:eastAsia="Times New Roman"/>
-              </w:rPr>
-            </w:pPr>
-            <w:r>
-              <w:rPr>
-                <w:rFonts w:eastAsia="Times New Roman"/>
-              </w:rPr>
-              <w:t>20</w:t>
+              <w:t>107225</w:t>
+            </w:r>
+          </w:p>
+        </w:tc>
+        <w:tc>
+          <w:tcPr>
+            <w:tcW w:w="0" w:type="auto"/>
+            <w:vAlign w:val="center"/>
+            <w:hideMark/>
+          </w:tcPr>
+          <w:p>
+            <w:pPr>
+              <w:jc w:val="right"/>
+              <w:rPr>
+                <w:rFonts w:eastAsia="Times New Roman"/>
+              </w:rPr>
+            </w:pPr>
+            <w:r>
+              <w:rPr>
+                <w:rFonts w:eastAsia="Times New Roman"/>
+              </w:rPr>
+              <w:t>129151</w:t>
+            </w:r>
+          </w:p>
+        </w:tc>
+        <w:tc>
+          <w:tcPr>
+            <w:tcW w:w="0" w:type="auto"/>
+            <w:vAlign w:val="center"/>
+            <w:hideMark/>
+          </w:tcPr>
+          <w:p>
+            <w:pPr>
+              <w:jc w:val="right"/>
+              <w:rPr>
+                <w:rFonts w:eastAsia="Times New Roman"/>
+              </w:rPr>
+            </w:pPr>
+            <w:r>
+              <w:rPr>
+                <w:rFonts w:eastAsia="Times New Roman"/>
+              </w:rPr>
+              <w:t>149266</w:t>
+            </w:r>
+          </w:p>
+        </w:tc>
+        <w:tc>
+          <w:tcPr>
+            <w:tcW w:w="0" w:type="auto"/>
+            <w:vAlign w:val="center"/>
+            <w:hideMark/>
+          </w:tcPr>
+          <w:p>
+            <w:pPr>
+              <w:jc w:val="right"/>
+              <w:rPr>
+                <w:rFonts w:eastAsia="Times New Roman"/>
+              </w:rPr>
+            </w:pPr>
+            <w:r>
+              <w:rPr>
+                <w:rFonts w:eastAsia="Times New Roman"/>
+              </w:rPr>
+              <w:t>172770</w:t>
+            </w:r>
+          </w:p>
+        </w:tc>
+        <w:tc>
+          <w:tcPr>
+            <w:tcW w:w="0" w:type="auto"/>
+            <w:vAlign w:val="center"/>
+            <w:hideMark/>
+          </w:tcPr>
+          <w:p>
+            <w:pPr>
+              <w:jc w:val="right"/>
+              <w:rPr>
+                <w:rFonts w:eastAsia="Times New Roman"/>
+              </w:rPr>
+            </w:pPr>
+            <w:r>
+              <w:rPr>
+                <w:rFonts w:eastAsia="Times New Roman"/>
+              </w:rPr>
+              <w:t>189144</w:t>
+            </w:r>
+          </w:p>
+        </w:tc>
+        <w:tc>
+          <w:tcPr>
+            <w:tcW w:w="0" w:type="auto"/>
+            <w:vAlign w:val="center"/>
+            <w:hideMark/>
+          </w:tcPr>
+          <w:p>
+            <w:pPr>
+              <w:jc w:val="right"/>
+              <w:rPr>
+                <w:rFonts w:eastAsia="Times New Roman"/>
+              </w:rPr>
+            </w:pPr>
+            <w:r>
+              <w:rPr>
+                <w:rFonts w:eastAsia="Times New Roman"/>
+              </w:rPr>
+              <w:t>26</w:t>
             </w:r>
           </w:p>
         </w:tc>
@@ -7559,7 +7718,7 @@
               <w:rPr>
                 <w:rFonts w:eastAsia="Times New Roman"/>
               </w:rPr>
-              <w:t>8</w:t>
+              <w:t>13</w:t>
             </w:r>
           </w:p>
         </w:tc>
@@ -7607,7 +7766,7 @@
               <w:rPr>
                 <w:rFonts w:eastAsia="Times New Roman"/>
               </w:rPr>
-              <w:t>362540</w:t>
+              <w:t>377470</w:t>
             </w:r>
           </w:p>
         </w:tc>
@@ -7712,7 +7871,7 @@
               <w:rPr>
                 <w:rFonts w:eastAsia="Times New Roman"/>
               </w:rPr>
-              <w:t>7</w:t>
+              <w:t>12</w:t>
             </w:r>
           </w:p>
         </w:tc>
@@ -7760,112 +7919,112 @@
               <w:rPr>
                 <w:rFonts w:eastAsia="Times New Roman"/>
               </w:rPr>
-              <w:t>288605</w:t>
-            </w:r>
-          </w:p>
-        </w:tc>
-        <w:tc>
-          <w:tcPr>
-            <w:tcW w:w="0" w:type="auto"/>
-            <w:vAlign w:val="center"/>
-            <w:hideMark/>
-          </w:tcPr>
-          <w:p>
-            <w:pPr>
-              <w:jc w:val="right"/>
-              <w:rPr>
-                <w:rFonts w:eastAsia="Times New Roman"/>
-              </w:rPr>
-            </w:pPr>
-            <w:r>
-              <w:rPr>
-                <w:rFonts w:eastAsia="Times New Roman"/>
-              </w:rPr>
-              <w:t>288631</w:t>
-            </w:r>
-          </w:p>
-        </w:tc>
-        <w:tc>
-          <w:tcPr>
-            <w:tcW w:w="0" w:type="auto"/>
-            <w:vAlign w:val="center"/>
-            <w:hideMark/>
-          </w:tcPr>
-          <w:p>
-            <w:pPr>
-              <w:jc w:val="right"/>
-              <w:rPr>
-                <w:rFonts w:eastAsia="Times New Roman"/>
-              </w:rPr>
-            </w:pPr>
-            <w:r>
-              <w:rPr>
-                <w:rFonts w:eastAsia="Times New Roman"/>
-              </w:rPr>
-              <w:t>288822</w:t>
-            </w:r>
-          </w:p>
-        </w:tc>
-        <w:tc>
-          <w:tcPr>
-            <w:tcW w:w="0" w:type="auto"/>
-            <w:vAlign w:val="center"/>
-            <w:hideMark/>
-          </w:tcPr>
-          <w:p>
-            <w:pPr>
-              <w:jc w:val="right"/>
-              <w:rPr>
-                <w:rFonts w:eastAsia="Times New Roman"/>
-              </w:rPr>
-            </w:pPr>
-            <w:r>
-              <w:rPr>
-                <w:rFonts w:eastAsia="Times New Roman"/>
-              </w:rPr>
-              <w:t>288905</w:t>
-            </w:r>
-          </w:p>
-        </w:tc>
-        <w:tc>
-          <w:tcPr>
-            <w:tcW w:w="0" w:type="auto"/>
-            <w:vAlign w:val="center"/>
-            <w:hideMark/>
-          </w:tcPr>
-          <w:p>
-            <w:pPr>
-              <w:jc w:val="right"/>
-              <w:rPr>
-                <w:rFonts w:eastAsia="Times New Roman"/>
-              </w:rPr>
-            </w:pPr>
-            <w:r>
-              <w:rPr>
-                <w:rFonts w:eastAsia="Times New Roman"/>
-              </w:rPr>
-              <w:t>289382</w:t>
-            </w:r>
-          </w:p>
-        </w:tc>
-        <w:tc>
-          <w:tcPr>
-            <w:tcW w:w="0" w:type="auto"/>
-            <w:vAlign w:val="center"/>
-            <w:hideMark/>
-          </w:tcPr>
-          <w:p>
-            <w:pPr>
-              <w:jc w:val="right"/>
-              <w:rPr>
-                <w:rFonts w:eastAsia="Times New Roman"/>
-              </w:rPr>
-            </w:pPr>
-            <w:r>
-              <w:rPr>
-                <w:rFonts w:eastAsia="Times New Roman"/>
-              </w:rPr>
-              <w:t>10</w:t>
+              <w:t>299577</w:t>
+            </w:r>
+          </w:p>
+        </w:tc>
+        <w:tc>
+          <w:tcPr>
+            <w:tcW w:w="0" w:type="auto"/>
+            <w:vAlign w:val="center"/>
+            <w:hideMark/>
+          </w:tcPr>
+          <w:p>
+            <w:pPr>
+              <w:jc w:val="right"/>
+              <w:rPr>
+                <w:rFonts w:eastAsia="Times New Roman"/>
+              </w:rPr>
+            </w:pPr>
+            <w:r>
+              <w:rPr>
+                <w:rFonts w:eastAsia="Times New Roman"/>
+              </w:rPr>
+              <w:t>302391</w:t>
+            </w:r>
+          </w:p>
+        </w:tc>
+        <w:tc>
+          <w:tcPr>
+            <w:tcW w:w="0" w:type="auto"/>
+            <w:vAlign w:val="center"/>
+            <w:hideMark/>
+          </w:tcPr>
+          <w:p>
+            <w:pPr>
+              <w:jc w:val="right"/>
+              <w:rPr>
+                <w:rFonts w:eastAsia="Times New Roman"/>
+              </w:rPr>
+            </w:pPr>
+            <w:r>
+              <w:rPr>
+                <w:rFonts w:eastAsia="Times New Roman"/>
+              </w:rPr>
+              <w:t>304385</w:t>
+            </w:r>
+          </w:p>
+        </w:tc>
+        <w:tc>
+          <w:tcPr>
+            <w:tcW w:w="0" w:type="auto"/>
+            <w:vAlign w:val="center"/>
+            <w:hideMark/>
+          </w:tcPr>
+          <w:p>
+            <w:pPr>
+              <w:jc w:val="right"/>
+              <w:rPr>
+                <w:rFonts w:eastAsia="Times New Roman"/>
+              </w:rPr>
+            </w:pPr>
+            <w:r>
+              <w:rPr>
+                <w:rFonts w:eastAsia="Times New Roman"/>
+              </w:rPr>
+              <w:t>309050</w:t>
+            </w:r>
+          </w:p>
+        </w:tc>
+        <w:tc>
+          <w:tcPr>
+            <w:tcW w:w="0" w:type="auto"/>
+            <w:vAlign w:val="center"/>
+            <w:hideMark/>
+          </w:tcPr>
+          <w:p>
+            <w:pPr>
+              <w:jc w:val="right"/>
+              <w:rPr>
+                <w:rFonts w:eastAsia="Times New Roman"/>
+              </w:rPr>
+            </w:pPr>
+            <w:r>
+              <w:rPr>
+                <w:rFonts w:eastAsia="Times New Roman"/>
+              </w:rPr>
+              <w:t>309450</w:t>
+            </w:r>
+          </w:p>
+        </w:tc>
+        <w:tc>
+          <w:tcPr>
+            <w:tcW w:w="0" w:type="auto"/>
+            <w:vAlign w:val="center"/>
+            <w:hideMark/>
+          </w:tcPr>
+          <w:p>
+            <w:pPr>
+              <w:jc w:val="right"/>
+              <w:rPr>
+                <w:rFonts w:eastAsia="Times New Roman"/>
+              </w:rPr>
+            </w:pPr>
+            <w:r>
+              <w:rPr>
+                <w:rFonts w:eastAsia="Times New Roman"/>
+              </w:rPr>
+              <w:t>16</w:t>
             </w:r>
           </w:p>
         </w:tc>
@@ -8018,7 +8177,7 @@
               <w:rPr>
                 <w:rFonts w:eastAsia="Times New Roman"/>
               </w:rPr>
-              <w:t>7</w:t>
+              <w:t>13</w:t>
             </w:r>
           </w:p>
         </w:tc>
@@ -8171,7 +8330,7 @@
               <w:rPr>
                 <w:rFonts w:eastAsia="Times New Roman"/>
               </w:rPr>
-              <w:t>6</w:t>
+              <w:t>12</w:t>
             </w:r>
           </w:p>
         </w:tc>
@@ -8182,7 +8341,10 @@
         <w:pStyle w:val="NormalWeb"/>
       </w:pPr>
       <w:r>
-        <w:t xml:space="preserve">The third measure is the Peak Ratio (PR). It measures the share of found global optima over all runs </w:t>
+        <w:t>The third measure is the Peak Ratio (PR). It measures the share of found global optima over all runs</w:t>
+      </w:r>
+      <w:r>
+        <w:t xml:space="preserve"> </w:t>
       </w:r>
       <w:r>
         <w:rPr>
@@ -8209,28 +8371,28 @@
       </w:r>
       <w:r>
         <w:br/>
-        <w:t>In this measure</w:t>
+        <w:t xml:space="preserve">In this measure </w:t>
+      </w:r>
+      <w:r>
+        <w:rPr>
+          <w:rStyle w:val="Emphasis"/>
+        </w:rPr>
+        <w:t>NOF</w:t>
+      </w:r>
+      <w:r>
+        <w:t xml:space="preserve"> denotes the number of found optima per run and </w:t>
+      </w:r>
+      <w:r>
+        <w:rPr>
+          <w:rStyle w:val="Emphasis"/>
+        </w:rPr>
+        <w:t>NKO</w:t>
+      </w:r>
+      <w:r>
+        <w:t xml:space="preserve"> the number of known optima for the function.</w:t>
       </w:r>
       <w:r>
         <w:t xml:space="preserve"> </w:t>
-      </w:r>
-      <w:r>
-        <w:rPr>
-          <w:rStyle w:val="Emphasis"/>
-        </w:rPr>
-        <w:t>NOF</w:t>
-      </w:r>
-      <w:r>
-        <w:t xml:space="preserve"> denotes the number of found optima per run and </w:t>
-      </w:r>
-      <w:r>
-        <w:rPr>
-          <w:rStyle w:val="Emphasis"/>
-        </w:rPr>
-        <w:t>NKO</w:t>
-      </w:r>
-      <w:r>
-        <w:t xml:space="preserve"> the number of known optima for the function. </w:t>
       </w:r>
     </w:p>
     <w:tbl>
@@ -8283,7 +8445,7 @@
               <w:rPr>
                 <w:rFonts w:eastAsia="Times New Roman"/>
               </w:rPr>
-              <w:t>Mean Peak Ratio over given runs</w:t>
+              <w:t>Peak Ratio over given runs (Share of found global optima over all runs)</w:t>
             </w:r>
           </w:p>
         </w:tc>
@@ -8617,7 +8779,7 @@
               <w:rPr>
                 <w:rFonts w:eastAsia="Times New Roman"/>
               </w:rPr>
-              <w:t>32</w:t>
+              <w:t>37</w:t>
             </w:r>
           </w:p>
         </w:tc>
@@ -8770,7 +8932,7 @@
               <w:rPr>
                 <w:rFonts w:eastAsia="Times New Roman"/>
               </w:rPr>
-              <w:t>30</w:t>
+              <w:t>35</w:t>
             </w:r>
           </w:p>
         </w:tc>
@@ -8923,7 +9085,7 @@
               <w:rPr>
                 <w:rFonts w:eastAsia="Times New Roman"/>
               </w:rPr>
-              <w:t>32</w:t>
+              <w:t>37</w:t>
             </w:r>
           </w:p>
         </w:tc>
@@ -9076,7 +9238,7 @@
               <w:rPr>
                 <w:rFonts w:eastAsia="Times New Roman"/>
               </w:rPr>
-              <w:t>32</w:t>
+              <w:t>37</w:t>
             </w:r>
           </w:p>
         </w:tc>
@@ -9229,7 +9391,7 @@
               <w:rPr>
                 <w:rFonts w:eastAsia="Times New Roman"/>
               </w:rPr>
-              <w:t>29</w:t>
+              <w:t>34</w:t>
             </w:r>
           </w:p>
         </w:tc>
@@ -9382,7 +9544,7 @@
               <w:rPr>
                 <w:rFonts w:eastAsia="Times New Roman"/>
               </w:rPr>
-              <w:t>29</w:t>
+              <w:t>34</w:t>
             </w:r>
           </w:p>
         </w:tc>
@@ -9535,7 +9697,7 @@
               <w:rPr>
                 <w:rFonts w:eastAsia="Times New Roman"/>
               </w:rPr>
-              <w:t>29</w:t>
+              <w:t>34</w:t>
             </w:r>
           </w:p>
         </w:tc>
@@ -9688,7 +9850,7 @@
               <w:rPr>
                 <w:rFonts w:eastAsia="Times New Roman"/>
               </w:rPr>
-              <w:t>11</w:t>
+              <w:t>17</w:t>
             </w:r>
           </w:p>
         </w:tc>
@@ -9841,7 +10003,7 @@
               <w:rPr>
                 <w:rFonts w:eastAsia="Times New Roman"/>
               </w:rPr>
-              <w:t>15</w:t>
+              <w:t>20</w:t>
             </w:r>
           </w:p>
         </w:tc>
@@ -9994,7 +10156,7 @@
               <w:rPr>
                 <w:rFonts w:eastAsia="Times New Roman"/>
               </w:rPr>
-              <w:t>29</w:t>
+              <w:t>34</w:t>
             </w:r>
           </w:p>
         </w:tc>
@@ -10147,7 +10309,7 @@
               <w:rPr>
                 <w:rFonts w:eastAsia="Times New Roman"/>
               </w:rPr>
-              <w:t>29</w:t>
+              <w:t>33</w:t>
             </w:r>
           </w:p>
         </w:tc>
@@ -10300,7 +10462,7 @@
               <w:rPr>
                 <w:rFonts w:eastAsia="Times New Roman"/>
               </w:rPr>
-              <w:t>28</w:t>
+              <w:t>34</w:t>
             </w:r>
           </w:p>
         </w:tc>
@@ -10453,7 +10615,7 @@
               <w:rPr>
                 <w:rFonts w:eastAsia="Times New Roman"/>
               </w:rPr>
-              <w:t>28</w:t>
+              <w:t>34</w:t>
             </w:r>
           </w:p>
         </w:tc>
@@ -10606,7 +10768,7 @@
               <w:rPr>
                 <w:rFonts w:eastAsia="Times New Roman"/>
               </w:rPr>
-              <w:t>27</w:t>
+              <w:t>33</w:t>
             </w:r>
           </w:p>
         </w:tc>
@@ -10759,7 +10921,7 @@
               <w:rPr>
                 <w:rFonts w:eastAsia="Times New Roman"/>
               </w:rPr>
-              <w:t>20</w:t>
+              <w:t>26</w:t>
             </w:r>
           </w:p>
         </w:tc>
@@ -10807,7 +10969,7 @@
               <w:rPr>
                 <w:rFonts w:eastAsia="Times New Roman"/>
               </w:rPr>
-              <w:t>0.02</w:t>
+              <w:t>0.01</w:t>
             </w:r>
           </w:p>
         </w:tc>
@@ -10912,7 +11074,7 @@
               <w:rPr>
                 <w:rFonts w:eastAsia="Times New Roman"/>
               </w:rPr>
-              <w:t>8</w:t>
+              <w:t>13</w:t>
             </w:r>
           </w:p>
         </w:tc>
@@ -10960,70 +11122,49 @@
               <w:rPr>
                 <w:rFonts w:eastAsia="Times New Roman"/>
               </w:rPr>
-              <w:t>0.8</w:t>
-            </w:r>
-          </w:p>
-        </w:tc>
-        <w:tc>
-          <w:tcPr>
-            <w:tcW w:w="0" w:type="auto"/>
-            <w:vAlign w:val="center"/>
-            <w:hideMark/>
-          </w:tcPr>
-          <w:p>
-            <w:pPr>
-              <w:jc w:val="right"/>
-              <w:rPr>
-                <w:rFonts w:eastAsia="Times New Roman"/>
-              </w:rPr>
-            </w:pPr>
-            <w:r>
-              <w:rPr>
-                <w:rFonts w:eastAsia="Times New Roman"/>
-              </w:rPr>
-              <w:t>0.79</w:t>
-            </w:r>
-          </w:p>
-        </w:tc>
-        <w:tc>
-          <w:tcPr>
-            <w:tcW w:w="0" w:type="auto"/>
-            <w:vAlign w:val="center"/>
-            <w:hideMark/>
-          </w:tcPr>
-          <w:p>
-            <w:pPr>
-              <w:jc w:val="right"/>
-              <w:rPr>
-                <w:rFonts w:eastAsia="Times New Roman"/>
-              </w:rPr>
-            </w:pPr>
-            <w:r>
-              <w:rPr>
-                <w:rFonts w:eastAsia="Times New Roman"/>
-              </w:rPr>
-              <w:t>0.79</w:t>
-            </w:r>
-          </w:p>
-        </w:tc>
-        <w:tc>
-          <w:tcPr>
-            <w:tcW w:w="0" w:type="auto"/>
-            <w:vAlign w:val="center"/>
-            <w:hideMark/>
-          </w:tcPr>
-          <w:p>
-            <w:pPr>
-              <w:jc w:val="right"/>
-              <w:rPr>
-                <w:rFonts w:eastAsia="Times New Roman"/>
-              </w:rPr>
-            </w:pPr>
-            <w:r>
-              <w:rPr>
-                <w:rFonts w:eastAsia="Times New Roman"/>
-              </w:rPr>
-              <w:t>0.79</w:t>
+              <w:t>0.77</w:t>
+            </w:r>
+          </w:p>
+        </w:tc>
+        <w:tc>
+          <w:tcPr>
+            <w:tcW w:w="0" w:type="auto"/>
+            <w:vAlign w:val="center"/>
+            <w:hideMark/>
+          </w:tcPr>
+          <w:p>
+            <w:pPr>
+              <w:jc w:val="right"/>
+              <w:rPr>
+                <w:rFonts w:eastAsia="Times New Roman"/>
+              </w:rPr>
+            </w:pPr>
+            <w:r>
+              <w:rPr>
+                <w:rFonts w:eastAsia="Times New Roman"/>
+              </w:rPr>
+              <w:t>0.74</w:t>
+            </w:r>
+          </w:p>
+        </w:tc>
+        <w:tc>
+          <w:tcPr>
+            <w:tcW w:w="0" w:type="auto"/>
+            <w:vAlign w:val="center"/>
+            <w:hideMark/>
+          </w:tcPr>
+          <w:p>
+            <w:pPr>
+              <w:jc w:val="right"/>
+              <w:rPr>
+                <w:rFonts w:eastAsia="Times New Roman"/>
+              </w:rPr>
+            </w:pPr>
+            <w:r>
+              <w:rPr>
+                <w:rFonts w:eastAsia="Times New Roman"/>
+              </w:rPr>
+              <w:t>0.72</w:t>
             </w:r>
           </w:p>
         </w:tc>
@@ -11065,7 +11206,28 @@
               <w:rPr>
                 <w:rFonts w:eastAsia="Times New Roman"/>
               </w:rPr>
-              <w:t>7</w:t>
+              <w:t>0.67</w:t>
+            </w:r>
+          </w:p>
+        </w:tc>
+        <w:tc>
+          <w:tcPr>
+            <w:tcW w:w="0" w:type="auto"/>
+            <w:vAlign w:val="center"/>
+            <w:hideMark/>
+          </w:tcPr>
+          <w:p>
+            <w:pPr>
+              <w:jc w:val="right"/>
+              <w:rPr>
+                <w:rFonts w:eastAsia="Times New Roman"/>
+              </w:rPr>
+            </w:pPr>
+            <w:r>
+              <w:rPr>
+                <w:rFonts w:eastAsia="Times New Roman"/>
+              </w:rPr>
+              <w:t>12</w:t>
             </w:r>
           </w:p>
         </w:tc>
@@ -11113,49 +11275,49 @@
               <w:rPr>
                 <w:rFonts w:eastAsia="Times New Roman"/>
               </w:rPr>
-              <w:t>0.82</w:t>
-            </w:r>
-          </w:p>
-        </w:tc>
-        <w:tc>
-          <w:tcPr>
-            <w:tcW w:w="0" w:type="auto"/>
-            <w:vAlign w:val="center"/>
-            <w:hideMark/>
-          </w:tcPr>
-          <w:p>
-            <w:pPr>
-              <w:jc w:val="right"/>
-              <w:rPr>
-                <w:rFonts w:eastAsia="Times New Roman"/>
-              </w:rPr>
-            </w:pPr>
-            <w:r>
-              <w:rPr>
-                <w:rFonts w:eastAsia="Times New Roman"/>
-              </w:rPr>
-              <w:t>0.82</w:t>
-            </w:r>
-          </w:p>
-        </w:tc>
-        <w:tc>
-          <w:tcPr>
-            <w:tcW w:w="0" w:type="auto"/>
-            <w:vAlign w:val="center"/>
-            <w:hideMark/>
-          </w:tcPr>
-          <w:p>
-            <w:pPr>
-              <w:jc w:val="right"/>
-              <w:rPr>
-                <w:rFonts w:eastAsia="Times New Roman"/>
-              </w:rPr>
-            </w:pPr>
-            <w:r>
-              <w:rPr>
-                <w:rFonts w:eastAsia="Times New Roman"/>
-              </w:rPr>
-              <w:t>0.82</w:t>
+              <w:t>0.83</w:t>
+            </w:r>
+          </w:p>
+        </w:tc>
+        <w:tc>
+          <w:tcPr>
+            <w:tcW w:w="0" w:type="auto"/>
+            <w:vAlign w:val="center"/>
+            <w:hideMark/>
+          </w:tcPr>
+          <w:p>
+            <w:pPr>
+              <w:jc w:val="right"/>
+              <w:rPr>
+                <w:rFonts w:eastAsia="Times New Roman"/>
+              </w:rPr>
+            </w:pPr>
+            <w:r>
+              <w:rPr>
+                <w:rFonts w:eastAsia="Times New Roman"/>
+              </w:rPr>
+              <w:t>0.83</w:t>
+            </w:r>
+          </w:p>
+        </w:tc>
+        <w:tc>
+          <w:tcPr>
+            <w:tcW w:w="0" w:type="auto"/>
+            <w:vAlign w:val="center"/>
+            <w:hideMark/>
+          </w:tcPr>
+          <w:p>
+            <w:pPr>
+              <w:jc w:val="right"/>
+              <w:rPr>
+                <w:rFonts w:eastAsia="Times New Roman"/>
+              </w:rPr>
+            </w:pPr>
+            <w:r>
+              <w:rPr>
+                <w:rFonts w:eastAsia="Times New Roman"/>
+              </w:rPr>
+              <w:t>0.83</w:t>
             </w:r>
           </w:p>
         </w:tc>
@@ -11218,7 +11380,7 @@
               <w:rPr>
                 <w:rFonts w:eastAsia="Times New Roman"/>
               </w:rPr>
-              <w:t>10</w:t>
+              <w:t>16</w:t>
             </w:r>
           </w:p>
         </w:tc>
@@ -11266,112 +11428,112 @@
               <w:rPr>
                 <w:rFonts w:eastAsia="Times New Roman"/>
               </w:rPr>
-              <w:t>0.36</w:t>
-            </w:r>
-          </w:p>
-        </w:tc>
-        <w:tc>
-          <w:tcPr>
-            <w:tcW w:w="0" w:type="auto"/>
-            <w:vAlign w:val="center"/>
-            <w:hideMark/>
-          </w:tcPr>
-          <w:p>
-            <w:pPr>
-              <w:jc w:val="right"/>
-              <w:rPr>
-                <w:rFonts w:eastAsia="Times New Roman"/>
-              </w:rPr>
-            </w:pPr>
-            <w:r>
-              <w:rPr>
-                <w:rFonts w:eastAsia="Times New Roman"/>
-              </w:rPr>
-              <w:t>0.36</w:t>
-            </w:r>
-          </w:p>
-        </w:tc>
-        <w:tc>
-          <w:tcPr>
-            <w:tcW w:w="0" w:type="auto"/>
-            <w:vAlign w:val="center"/>
-            <w:hideMark/>
-          </w:tcPr>
-          <w:p>
-            <w:pPr>
-              <w:jc w:val="right"/>
-              <w:rPr>
-                <w:rFonts w:eastAsia="Times New Roman"/>
-              </w:rPr>
-            </w:pPr>
-            <w:r>
-              <w:rPr>
-                <w:rFonts w:eastAsia="Times New Roman"/>
-              </w:rPr>
-              <w:t>0.33</w:t>
-            </w:r>
-          </w:p>
-        </w:tc>
-        <w:tc>
-          <w:tcPr>
-            <w:tcW w:w="0" w:type="auto"/>
-            <w:vAlign w:val="center"/>
-            <w:hideMark/>
-          </w:tcPr>
-          <w:p>
-            <w:pPr>
-              <w:jc w:val="right"/>
-              <w:rPr>
-                <w:rFonts w:eastAsia="Times New Roman"/>
-              </w:rPr>
-            </w:pPr>
-            <w:r>
-              <w:rPr>
-                <w:rFonts w:eastAsia="Times New Roman"/>
-              </w:rPr>
-              <w:t>0.33</w:t>
-            </w:r>
-          </w:p>
-        </w:tc>
-        <w:tc>
-          <w:tcPr>
-            <w:tcW w:w="0" w:type="auto"/>
-            <w:vAlign w:val="center"/>
-            <w:hideMark/>
-          </w:tcPr>
-          <w:p>
-            <w:pPr>
-              <w:jc w:val="right"/>
-              <w:rPr>
-                <w:rFonts w:eastAsia="Times New Roman"/>
-              </w:rPr>
-            </w:pPr>
-            <w:r>
-              <w:rPr>
-                <w:rFonts w:eastAsia="Times New Roman"/>
-              </w:rPr>
-              <w:t>0.31</w:t>
-            </w:r>
-          </w:p>
-        </w:tc>
-        <w:tc>
-          <w:tcPr>
-            <w:tcW w:w="0" w:type="auto"/>
-            <w:vAlign w:val="center"/>
-            <w:hideMark/>
-          </w:tcPr>
-          <w:p>
-            <w:pPr>
-              <w:jc w:val="right"/>
-              <w:rPr>
-                <w:rFonts w:eastAsia="Times New Roman"/>
-              </w:rPr>
-            </w:pPr>
-            <w:r>
-              <w:rPr>
-                <w:rFonts w:eastAsia="Times New Roman"/>
-              </w:rPr>
-              <w:t>7</w:t>
+              <w:t>0.44</w:t>
+            </w:r>
+          </w:p>
+        </w:tc>
+        <w:tc>
+          <w:tcPr>
+            <w:tcW w:w="0" w:type="auto"/>
+            <w:vAlign w:val="center"/>
+            <w:hideMark/>
+          </w:tcPr>
+          <w:p>
+            <w:pPr>
+              <w:jc w:val="right"/>
+              <w:rPr>
+                <w:rFonts w:eastAsia="Times New Roman"/>
+              </w:rPr>
+            </w:pPr>
+            <w:r>
+              <w:rPr>
+                <w:rFonts w:eastAsia="Times New Roman"/>
+              </w:rPr>
+              <w:t>0.44</w:t>
+            </w:r>
+          </w:p>
+        </w:tc>
+        <w:tc>
+          <w:tcPr>
+            <w:tcW w:w="0" w:type="auto"/>
+            <w:vAlign w:val="center"/>
+            <w:hideMark/>
+          </w:tcPr>
+          <w:p>
+            <w:pPr>
+              <w:jc w:val="right"/>
+              <w:rPr>
+                <w:rFonts w:eastAsia="Times New Roman"/>
+              </w:rPr>
+            </w:pPr>
+            <w:r>
+              <w:rPr>
+                <w:rFonts w:eastAsia="Times New Roman"/>
+              </w:rPr>
+              <w:t>0.42</w:t>
+            </w:r>
+          </w:p>
+        </w:tc>
+        <w:tc>
+          <w:tcPr>
+            <w:tcW w:w="0" w:type="auto"/>
+            <w:vAlign w:val="center"/>
+            <w:hideMark/>
+          </w:tcPr>
+          <w:p>
+            <w:pPr>
+              <w:jc w:val="right"/>
+              <w:rPr>
+                <w:rFonts w:eastAsia="Times New Roman"/>
+              </w:rPr>
+            </w:pPr>
+            <w:r>
+              <w:rPr>
+                <w:rFonts w:eastAsia="Times New Roman"/>
+              </w:rPr>
+              <w:t>0.42</w:t>
+            </w:r>
+          </w:p>
+        </w:tc>
+        <w:tc>
+          <w:tcPr>
+            <w:tcW w:w="0" w:type="auto"/>
+            <w:vAlign w:val="center"/>
+            <w:hideMark/>
+          </w:tcPr>
+          <w:p>
+            <w:pPr>
+              <w:jc w:val="right"/>
+              <w:rPr>
+                <w:rFonts w:eastAsia="Times New Roman"/>
+              </w:rPr>
+            </w:pPr>
+            <w:r>
+              <w:rPr>
+                <w:rFonts w:eastAsia="Times New Roman"/>
+              </w:rPr>
+              <w:t>0.4</w:t>
+            </w:r>
+          </w:p>
+        </w:tc>
+        <w:tc>
+          <w:tcPr>
+            <w:tcW w:w="0" w:type="auto"/>
+            <w:vAlign w:val="center"/>
+            <w:hideMark/>
+          </w:tcPr>
+          <w:p>
+            <w:pPr>
+              <w:jc w:val="right"/>
+              <w:rPr>
+                <w:rFonts w:eastAsia="Times New Roman"/>
+              </w:rPr>
+            </w:pPr>
+            <w:r>
+              <w:rPr>
+                <w:rFonts w:eastAsia="Times New Roman"/>
+              </w:rPr>
+              <w:t>13</w:t>
             </w:r>
           </w:p>
         </w:tc>
@@ -11419,112 +11581,112 @@
               <w:rPr>
                 <w:rFonts w:eastAsia="Times New Roman"/>
               </w:rPr>
-              <w:t>0.21</w:t>
-            </w:r>
-          </w:p>
-        </w:tc>
-        <w:tc>
-          <w:tcPr>
-            <w:tcW w:w="0" w:type="auto"/>
-            <w:vAlign w:val="center"/>
-            <w:hideMark/>
-          </w:tcPr>
-          <w:p>
-            <w:pPr>
-              <w:jc w:val="right"/>
-              <w:rPr>
-                <w:rFonts w:eastAsia="Times New Roman"/>
-              </w:rPr>
-            </w:pPr>
-            <w:r>
-              <w:rPr>
-                <w:rFonts w:eastAsia="Times New Roman"/>
-              </w:rPr>
-              <w:t>0.19</w:t>
-            </w:r>
-          </w:p>
-        </w:tc>
-        <w:tc>
-          <w:tcPr>
-            <w:tcW w:w="0" w:type="auto"/>
-            <w:vAlign w:val="center"/>
-            <w:hideMark/>
-          </w:tcPr>
-          <w:p>
-            <w:pPr>
-              <w:jc w:val="right"/>
-              <w:rPr>
-                <w:rFonts w:eastAsia="Times New Roman"/>
-              </w:rPr>
-            </w:pPr>
-            <w:r>
-              <w:rPr>
-                <w:rFonts w:eastAsia="Times New Roman"/>
-              </w:rPr>
-              <w:t>0.19</w:t>
-            </w:r>
-          </w:p>
-        </w:tc>
-        <w:tc>
-          <w:tcPr>
-            <w:tcW w:w="0" w:type="auto"/>
-            <w:vAlign w:val="center"/>
-            <w:hideMark/>
-          </w:tcPr>
-          <w:p>
-            <w:pPr>
-              <w:jc w:val="right"/>
-              <w:rPr>
-                <w:rFonts w:eastAsia="Times New Roman"/>
-              </w:rPr>
-            </w:pPr>
-            <w:r>
-              <w:rPr>
-                <w:rFonts w:eastAsia="Times New Roman"/>
-              </w:rPr>
-              <w:t>0.19</w:t>
-            </w:r>
-          </w:p>
-        </w:tc>
-        <w:tc>
-          <w:tcPr>
-            <w:tcW w:w="0" w:type="auto"/>
-            <w:vAlign w:val="center"/>
-            <w:hideMark/>
-          </w:tcPr>
-          <w:p>
-            <w:pPr>
-              <w:jc w:val="right"/>
-              <w:rPr>
-                <w:rFonts w:eastAsia="Times New Roman"/>
-              </w:rPr>
-            </w:pPr>
-            <w:r>
-              <w:rPr>
-                <w:rFonts w:eastAsia="Times New Roman"/>
-              </w:rPr>
-              <w:t>0.17</w:t>
-            </w:r>
-          </w:p>
-        </w:tc>
-        <w:tc>
-          <w:tcPr>
-            <w:tcW w:w="0" w:type="auto"/>
-            <w:vAlign w:val="center"/>
-            <w:hideMark/>
-          </w:tcPr>
-          <w:p>
-            <w:pPr>
-              <w:jc w:val="right"/>
-              <w:rPr>
-                <w:rFonts w:eastAsia="Times New Roman"/>
-              </w:rPr>
-            </w:pPr>
-            <w:r>
-              <w:rPr>
-                <w:rFonts w:eastAsia="Times New Roman"/>
-              </w:rPr>
-              <w:t>6</w:t>
+              <w:t>0.15</w:t>
+            </w:r>
+          </w:p>
+        </w:tc>
+        <w:tc>
+          <w:tcPr>
+            <w:tcW w:w="0" w:type="auto"/>
+            <w:vAlign w:val="center"/>
+            <w:hideMark/>
+          </w:tcPr>
+          <w:p>
+            <w:pPr>
+              <w:jc w:val="right"/>
+              <w:rPr>
+                <w:rFonts w:eastAsia="Times New Roman"/>
+              </w:rPr>
+            </w:pPr>
+            <w:r>
+              <w:rPr>
+                <w:rFonts w:eastAsia="Times New Roman"/>
+              </w:rPr>
+              <w:t>0.14</w:t>
+            </w:r>
+          </w:p>
+        </w:tc>
+        <w:tc>
+          <w:tcPr>
+            <w:tcW w:w="0" w:type="auto"/>
+            <w:vAlign w:val="center"/>
+            <w:hideMark/>
+          </w:tcPr>
+          <w:p>
+            <w:pPr>
+              <w:jc w:val="right"/>
+              <w:rPr>
+                <w:rFonts w:eastAsia="Times New Roman"/>
+              </w:rPr>
+            </w:pPr>
+            <w:r>
+              <w:rPr>
+                <w:rFonts w:eastAsia="Times New Roman"/>
+              </w:rPr>
+              <w:t>0.14</w:t>
+            </w:r>
+          </w:p>
+        </w:tc>
+        <w:tc>
+          <w:tcPr>
+            <w:tcW w:w="0" w:type="auto"/>
+            <w:vAlign w:val="center"/>
+            <w:hideMark/>
+          </w:tcPr>
+          <w:p>
+            <w:pPr>
+              <w:jc w:val="right"/>
+              <w:rPr>
+                <w:rFonts w:eastAsia="Times New Roman"/>
+              </w:rPr>
+            </w:pPr>
+            <w:r>
+              <w:rPr>
+                <w:rFonts w:eastAsia="Times New Roman"/>
+              </w:rPr>
+              <w:t>0.14</w:t>
+            </w:r>
+          </w:p>
+        </w:tc>
+        <w:tc>
+          <w:tcPr>
+            <w:tcW w:w="0" w:type="auto"/>
+            <w:vAlign w:val="center"/>
+            <w:hideMark/>
+          </w:tcPr>
+          <w:p>
+            <w:pPr>
+              <w:jc w:val="right"/>
+              <w:rPr>
+                <w:rFonts w:eastAsia="Times New Roman"/>
+              </w:rPr>
+            </w:pPr>
+            <w:r>
+              <w:rPr>
+                <w:rFonts w:eastAsia="Times New Roman"/>
+              </w:rPr>
+              <w:t>0.12</w:t>
+            </w:r>
+          </w:p>
+        </w:tc>
+        <w:tc>
+          <w:tcPr>
+            <w:tcW w:w="0" w:type="auto"/>
+            <w:vAlign w:val="center"/>
+            <w:hideMark/>
+          </w:tcPr>
+          <w:p>
+            <w:pPr>
+              <w:jc w:val="right"/>
+              <w:rPr>
+                <w:rFonts w:eastAsia="Times New Roman"/>
+              </w:rPr>
+            </w:pPr>
+            <w:r>
+              <w:rPr>
+                <w:rFonts w:eastAsia="Times New Roman"/>
+              </w:rPr>
+              <w:t>12</w:t>
             </w:r>
           </w:p>
         </w:tc>
@@ -11547,24 +11709,42 @@
         <w:t xml:space="preserve"> </w:t>
       </w:r>
       <w:r>
-        <w:t xml:space="preserve">the Number of Swarms was chosen. Since this is a continuous measure and therefore no calculation is needed this measure is pictured as graphs. The graphs can be found in Figure 1. The show the development of </w:t>
+        <w:t xml:space="preserve">the Number of Swarms was chosen. Since this is a continuous measure and therefore no calculation is needed this measure is pictured as graphs. The graphs can be found in Figure 1. They show the development of </w:t>
       </w:r>
       <w:r>
         <w:rPr>
           <w:rStyle w:val="Emphasis"/>
         </w:rPr>
-        <w:t>numberofswarms</w:t>
-      </w:r>
-      <w:r>
-        <w:t xml:space="preserve"> kept by nmmso.R over all iteratio</w:t>
-      </w:r>
-      <w:r>
-        <w:t xml:space="preserve">ns. Important to notice here is that </w:t>
+        <w:t>number</w:t>
+      </w:r>
+      <w:r>
+        <w:t xml:space="preserve"> </w:t>
       </w:r>
       <w:r>
         <w:rPr>
           <w:rStyle w:val="Emphasis"/>
         </w:rPr>
+        <w:t>of</w:t>
+      </w:r>
+      <w:r>
+        <w:t xml:space="preserve"> </w:t>
+      </w:r>
+      <w:r>
+        <w:rPr>
+          <w:rStyle w:val="Emphasis"/>
+        </w:rPr>
+        <w:t>swarms</w:t>
+      </w:r>
+      <w:r>
+        <w:t xml:space="preserve"> kept by nmmso.R over all itera</w:t>
+      </w:r>
+      <w:r>
+        <w:t xml:space="preserve">tions. Important to notice here is that </w:t>
+      </w:r>
+      <w:r>
+        <w:rPr>
+          <w:rStyle w:val="Emphasis"/>
+        </w:rPr>
         <w:t>iterations</w:t>
       </w:r>
       <w:r>
@@ -11577,7 +11757,7 @@
         <w:t>evaluations</w:t>
       </w:r>
       <w:r>
-        <w:t xml:space="preserve"> referenced in the other measures. Iterations are calls to start single runs of nmmso.R and is therefore different from the evaluations taken within the program.</w:t>
+        <w:t xml:space="preserve"> referenced in the other measures. Iterations are calls to start single runs of nmmso.R and therefore are different from the evaluations taken within the program.</w:t>
       </w:r>
     </w:p>
     <w:p>
@@ -11585,13 +11765,25 @@
         <w:pStyle w:val="NormalWeb"/>
       </w:pPr>
       <w:r>
-        <w:t xml:space="preserve">Additionally </w:t>
-      </w:r>
-      <w:r>
-        <w:t xml:space="preserve">a fifth measure was introduced which denotes the runtime of nmmso.R for the single functions. These times were taken on the ZIVHPC a scientific High Perfomance Computing Cluster by Westfälische Wilhelms-Universität Münster. Since the nmmso.R is a strictly </w:t>
-      </w:r>
-      <w:r>
-        <w:t>sequential algorithm the runtimes for single runs will comparable on common computers. The ZIVHPC was only used to parallelize the single runs.</w:t>
+        <w:t>Additiona</w:t>
+      </w:r>
+      <w:r>
+        <w:t>lly a fifth measure was introduced which denotes the runtime of nmmso.R for the single functions. These times were taken on the ZIVHPC, a scientific High Perfomance Computing Cluster by Westfälische Wilhelms-Universität Münster. Since the nmmso.R is a stri</w:t>
+      </w:r>
+      <w:r>
+        <w:t>ctly sequential algorithm the runtimes for single runs will be comparable on common computers. The ZIVHPC was only used to parallelize the single runs.</w:t>
+      </w:r>
+    </w:p>
+    <w:p>
+      <w:pPr>
+        <w:pStyle w:val="Caption"/>
+        <w:divId w:val="1065881732"/>
+      </w:pPr>
+      <w:r>
+        <w:t>plot of chunk trend curve of kept swarms over all 20 functions. The red curves show the number of swarms</w:t>
+      </w:r>
+      <w:r>
+        <w:t xml:space="preserve"> kept for each single run. The black line shows the mean of kept swarms over these runs.</w:t>
       </w:r>
     </w:p>
     <w:p>
@@ -11608,43 +11800,10 @@
         <w:t>(Fieldsend 2014)</w:t>
       </w:r>
       <w:r>
-        <w:t xml:space="preserve"> it can be seen that the</w:t>
-      </w:r>
-      <w:r>
-        <w:t xml:space="preserve"> reimplementation nmmso.R is an overall good resemblance of the original algorithm. The three CEC measures are close to the original taken measures and the trend curves for the number of kept swarms have similar trends.</w:t>
-      </w:r>
-    </w:p>
-    <w:p>
-      <w:pPr>
-        <w:pStyle w:val="Caption"/>
-        <w:divId w:val="402221860"/>
-      </w:pPr>
-      <w:r>
-        <w:t>plot of chunk trend curve of kept sw</w:t>
-      </w:r>
-      <w:r>
-        <w:t>arms over all 20 functions.</w:t>
-      </w:r>
-    </w:p>
-    <w:p>
-      <w:pPr>
-        <w:pStyle w:val="Heading1"/>
-        <w:rPr>
-          <w:rFonts w:eastAsia="Times New Roman"/>
-        </w:rPr>
-      </w:pPr>
-      <w:r>
-        <w:rPr>
-          <w:rStyle w:val="header-section-number"/>
-          <w:rFonts w:eastAsia="Times New Roman"/>
-        </w:rPr>
-        <w:t>6</w:t>
-      </w:r>
-      <w:r>
-        <w:rPr>
-          <w:rFonts w:eastAsia="Times New Roman"/>
-        </w:rPr>
-        <w:t xml:space="preserve"> Discussion</w:t>
+        <w:t xml:space="preserve"> it can be seen that the reimplementation nmmso.R is an overall good resemblanc</w:t>
+      </w:r>
+      <w:r>
+        <w:t>e of the original algorithm. The three CEC measures are close to the original taken measures and the trend curves for the number of kept swarms have similar trends.</w:t>
       </w:r>
     </w:p>
     <w:p>
@@ -11652,168 +11811,10 @@
         <w:pStyle w:val="NormalWeb"/>
       </w:pPr>
       <w:r>
-        <w:t>test</w:t>
-      </w:r>
-    </w:p>
-    <w:p>
-      <w:pPr>
-        <w:pStyle w:val="Heading1"/>
-        <w:rPr>
-          <w:rFonts w:eastAsia="Times New Roman"/>
-        </w:rPr>
-      </w:pPr>
-      <w:r>
-        <w:rPr>
-          <w:rStyle w:val="header-section-number"/>
-          <w:rFonts w:eastAsia="Times New Roman"/>
-        </w:rPr>
-        <w:t>7</w:t>
-      </w:r>
-      <w:r>
-        <w:rPr>
-          <w:rFonts w:eastAsia="Times New Roman"/>
-        </w:rPr>
-        <w:t xml:space="preserve"> Conclusion</w:t>
-      </w:r>
-    </w:p>
-    <w:p>
-      <w:pPr>
-        <w:pStyle w:val="NormalWeb"/>
-      </w:pPr>
-      <w:r>
-        <w:t>test</w:t>
-      </w:r>
-    </w:p>
-    <w:p>
-      <w:pPr>
-        <w:pStyle w:val="Heading1"/>
-        <w:rPr>
-          <w:rFonts w:eastAsia="Times New Roman"/>
-        </w:rPr>
-      </w:pPr>
-      <w:r>
-        <w:rPr>
-          <w:rStyle w:val="header-section-number"/>
-          <w:rFonts w:eastAsia="Times New Roman"/>
-        </w:rPr>
-        <w:t>8</w:t>
-      </w:r>
-      <w:r>
-        <w:rPr>
-          <w:rFonts w:eastAsia="Times New Roman"/>
-        </w:rPr>
-        <w:t xml:space="preserve"> Acknowledgements</w:t>
-      </w:r>
-    </w:p>
-    <w:p>
-      <w:pPr>
-        <w:pStyle w:val="NormalWeb"/>
-      </w:pPr>
-      <w:r>
-        <w:t xml:space="preserve">Thanks to everybody! </w:t>
-      </w:r>
-    </w:p>
-    <w:p>
-      <w:pPr>
-        <w:pStyle w:val="NormalWeb"/>
-        <w:divId w:val="1734424417"/>
-      </w:pPr>
-      <w:r>
-        <w:t xml:space="preserve">Epitropakis, M. G., Li, X., and Burke, E. K. 2013. “A dynamic archive niching differential evolution algorithm for multimodal optimization,” in </w:t>
-      </w:r>
-      <w:r>
-        <w:rPr>
-          <w:rStyle w:val="Emphasis"/>
-        </w:rPr>
-        <w:t>Evoluti</w:t>
-      </w:r>
-      <w:r>
-        <w:rPr>
-          <w:rStyle w:val="Emphasis"/>
-        </w:rPr>
-        <w:t>onary computation (cEC), 2013 iEEE congress on</w:t>
-      </w:r>
-      <w:r>
-        <w:t>, IEEE, pp. 79–86.</w:t>
-      </w:r>
-    </w:p>
-    <w:p>
-      <w:pPr>
-        <w:pStyle w:val="NormalWeb"/>
-        <w:divId w:val="248269672"/>
-      </w:pPr>
-      <w:r>
-        <w:t xml:space="preserve">Fieldsend, J. E. 2014. “Running up those hills: Multi-modal search with the niching migratory multi-swarm optimiser,” in </w:t>
-      </w:r>
-      <w:r>
-        <w:rPr>
-          <w:rStyle w:val="Emphasis"/>
-        </w:rPr>
-        <w:t>Evolutionary computation (cEC), 2014 iEEE congress on</w:t>
-      </w:r>
-      <w:r>
-        <w:t>, IEEE, pp. 2593–</w:t>
-      </w:r>
-      <w:r>
-        <w:t>2600.</w:t>
-      </w:r>
-    </w:p>
-    <w:p>
-      <w:pPr>
-        <w:pStyle w:val="NormalWeb"/>
-        <w:divId w:val="1727602019"/>
-      </w:pPr>
-      <w:r>
-        <w:t xml:space="preserve">Li, X., Engelbrecht, A., and Epitropakis, M. G. 2013. “Benchmark functions for cEC’2013 special session and competition on niching methods for multimodal function optimization,” </w:t>
-      </w:r>
-      <w:r>
-        <w:rPr>
-          <w:rStyle w:val="Emphasis"/>
-        </w:rPr>
-        <w:t>RMIT University, Evolutionary Computation and Machine Learning Group, Au</w:t>
-      </w:r>
-      <w:r>
-        <w:rPr>
-          <w:rStyle w:val="Emphasis"/>
-        </w:rPr>
-        <w:t>stralia, Tech. Rep</w:t>
-      </w:r>
-      <w:r>
-        <w:t>.</w:t>
-      </w:r>
-    </w:p>
-    <w:p>
-      <w:pPr>
-        <w:pStyle w:val="NormalWeb"/>
-        <w:divId w:val="1841771090"/>
-      </w:pPr>
-      <w:r>
-        <w:t xml:space="preserve">Preuss, M. 2012. “Improved topological niching for real-valued global optimization,” in </w:t>
-      </w:r>
-      <w:r>
-        <w:rPr>
-          <w:rStyle w:val="Emphasis"/>
-        </w:rPr>
-        <w:t>Applications of evolutionary computation</w:t>
-      </w:r>
-      <w:r>
-        <w:t>, Springer, pp. 386–395.</w:t>
-      </w:r>
-    </w:p>
-    <w:p>
-      <w:pPr>
-        <w:divId w:val="1929997824"/>
-        <w:rPr>
-          <w:rFonts w:eastAsia="Times New Roman"/>
-        </w:rPr>
-      </w:pPr>
-      <w:r>
-        <w:rPr>
-          <w:rFonts w:eastAsia="Times New Roman"/>
-        </w:rPr>
-        <w:pict w14:anchorId="214CAD8F">
-          <v:rect id="_x0000_i1027" style="width:0;height:1.5pt" o:hralign="center" o:hrstd="t" o:hr="t" fillcolor="#aaa" stroked="f"/>
-        </w:pict>
+        <w:t xml:space="preserve">The biggest differences between the benchmarking results of the two implementations can be </w:t>
+      </w:r>
+      <w:r>
+        <w:t>seen in the general results of function 14, 15, 16 and 18, as well as in the number of created swarms for the n-dimensional functions:</w:t>
       </w:r>
     </w:p>
     <w:p>
@@ -11823,13 +11824,366 @@
           <w:ilvl w:val="0"/>
           <w:numId w:val="1"/>
         </w:numPr>
-        <w:divId w:val="1929997824"/>
       </w:pPr>
       <w:r>
-        <w:t>SciPy is a common library for the Python Progr</w:t>
-      </w:r>
-      <w:r>
-        <w:t xml:space="preserve">amming language which brings Statistical Computing capabilities to the language. </w:t>
+        <w:t xml:space="preserve">Function 14 and 15 have a </w:t>
+      </w:r>
+      <w:r>
+        <w:rPr>
+          <w:rStyle w:val="Emphasis"/>
+        </w:rPr>
+        <w:t>Success</w:t>
+      </w:r>
+      <w:r>
+        <w:rPr>
+          <w:rStyle w:val="math"/>
+        </w:rPr>
+        <w:t> </w:t>
+      </w:r>
+      <w:r>
+        <w:rPr>
+          <w:rStyle w:val="Emphasis"/>
+        </w:rPr>
+        <w:t>Ratio</w:t>
+      </w:r>
+      <w:r>
+        <w:t xml:space="preserve"> of </w:t>
+      </w:r>
+      <w:r>
+        <w:rPr>
+          <w:rStyle w:val="math"/>
+        </w:rPr>
+        <w:t>1</w:t>
+      </w:r>
+      <w:r>
+        <w:t xml:space="preserve"> aswell as as </w:t>
+      </w:r>
+      <w:r>
+        <w:rPr>
+          <w:rStyle w:val="Emphasis"/>
+        </w:rPr>
+        <w:t>Peak</w:t>
+      </w:r>
+      <w:r>
+        <w:t xml:space="preserve"> </w:t>
+      </w:r>
+      <w:r>
+        <w:rPr>
+          <w:rStyle w:val="Emphasis"/>
+        </w:rPr>
+        <w:t>Ratio</w:t>
+      </w:r>
+      <w:r>
+        <w:t xml:space="preserve"> of one </w:t>
+      </w:r>
+      <w:r>
+        <w:rPr>
+          <w:rStyle w:val="math"/>
+        </w:rPr>
+        <w:t>1</w:t>
+      </w:r>
+      <w:r>
+        <w:t xml:space="preserve"> for all accuracy levels. Additionally nmmso</w:t>
+      </w:r>
+      <w:r>
+        <w:t>.R sometimes found all global optima for Function 18. In contradiction of all three function almost never result in the finding of global optima in the evaluation of the original implementation. Only at the lowest accuracy the original implementation is ab</w:t>
+      </w:r>
+      <w:r>
+        <w:t xml:space="preserve">le to find all global optima for Function 14 </w:t>
+      </w:r>
+      <w:r>
+        <w:rPr>
+          <w:rStyle w:val="citation"/>
+        </w:rPr>
+        <w:t>(Fieldsend 2014, p. 16)</w:t>
+      </w:r>
+      <w:r>
+        <w:t>. It is hard to say if this difference is equal to an error in the implementation of nmmso.R or if an error in the original implementation was fixed. Also this could be a difference in the</w:t>
+      </w:r>
+      <w:r>
+        <w:t xml:space="preserve"> reimplementation of the CEC Benchmarking Tool. Nevertheless, this is interesting point of discussion and worth evaluating.</w:t>
+      </w:r>
+    </w:p>
+    <w:p>
+      <w:pPr>
+        <w:pStyle w:val="NormalWeb"/>
+        <w:numPr>
+          <w:ilvl w:val="0"/>
+          <w:numId w:val="1"/>
+        </w:numPr>
+      </w:pPr>
+      <w:r>
+        <w:t xml:space="preserve">nmmso.R performs noticeable worse for Function 16 than the original function. While nmmso.R has a </w:t>
+      </w:r>
+      <w:r>
+        <w:rPr>
+          <w:rStyle w:val="Emphasis"/>
+        </w:rPr>
+        <w:t>Peak</w:t>
+      </w:r>
+      <w:r>
+        <w:t xml:space="preserve"> </w:t>
+      </w:r>
+      <w:r>
+        <w:rPr>
+          <w:rStyle w:val="Emphasis"/>
+        </w:rPr>
+        <w:t>Ratio</w:t>
+      </w:r>
+      <w:r>
+        <w:t xml:space="preserve"> of </w:t>
+      </w:r>
+      <w:r>
+        <w:rPr>
+          <w:rStyle w:val="math"/>
+        </w:rPr>
+        <w:t>0.01</w:t>
+      </w:r>
+      <w:r>
+        <w:t xml:space="preserve"> for an accuracy</w:t>
+      </w:r>
+      <w:r>
+        <w:t xml:space="preserve"> of </w:t>
+      </w:r>
+      <w:r>
+        <w:rPr>
+          <w:rStyle w:val="math"/>
+        </w:rPr>
+        <w:t>0.1</w:t>
+      </w:r>
+      <w:r>
+        <w:t xml:space="preserve"> and </w:t>
+      </w:r>
+      <w:r>
+        <w:rPr>
+          <w:rStyle w:val="math"/>
+        </w:rPr>
+        <w:t>0</w:t>
+      </w:r>
+      <w:r>
+        <w:t xml:space="preserve"> for all others, the original implementation reaches a </w:t>
+      </w:r>
+      <w:r>
+        <w:rPr>
+          <w:rStyle w:val="Emphasis"/>
+        </w:rPr>
+        <w:t>Peak</w:t>
+      </w:r>
+      <w:r>
+        <w:t xml:space="preserve"> </w:t>
+      </w:r>
+      <w:r>
+        <w:rPr>
+          <w:rStyle w:val="Emphasis"/>
+        </w:rPr>
+        <w:t>Ratio</w:t>
+      </w:r>
+      <w:r>
+        <w:t xml:space="preserve"> of around </w:t>
+      </w:r>
+      <w:r>
+        <w:rPr>
+          <w:rStyle w:val="math"/>
+        </w:rPr>
+        <w:t>0.6</w:t>
+      </w:r>
+      <w:r>
+        <w:t xml:space="preserve"> for all accuracies. This might be an implementation error in the CEC Benchmarking Tool and not in nmmso.R, since it is so significantly worse that it is unlikely t</w:t>
+      </w:r>
+      <w:r>
+        <w:t>hat this difference would only occur in one test function.</w:t>
+      </w:r>
+    </w:p>
+    <w:p>
+      <w:pPr>
+        <w:pStyle w:val="NormalWeb"/>
+        <w:numPr>
+          <w:ilvl w:val="0"/>
+          <w:numId w:val="1"/>
+        </w:numPr>
+      </w:pPr>
+      <w:r>
+        <w:t>Almost all algorithm runs on high-dimensional functions (F12-F20) result in a high number of swarms, while all other results regarding this functions are comparable to the original results. This di</w:t>
+      </w:r>
+      <w:r>
+        <w:t>fference becomes very clear in the case of Functions 17-20. In the paper addressing the original implementation the x-axis rank from 0-40,000 iterations, while for the reimplementation limit of 4,000 for Function 17, of 20,000 for Function 18, 6,000 for Fu</w:t>
+      </w:r>
+      <w:r>
+        <w:t>nction 19 and of 30,000 for Function 20 is enough to show all data sets. This is connected to the creation of much more swarms, which leads to an earlier depletion of the maximum allowed number of evaluations.</w:t>
+      </w:r>
+    </w:p>
+    <w:p>
+      <w:pPr>
+        <w:pStyle w:val="Heading1"/>
+        <w:rPr>
+          <w:rFonts w:eastAsia="Times New Roman"/>
+        </w:rPr>
+      </w:pPr>
+      <w:r>
+        <w:rPr>
+          <w:rStyle w:val="header-section-number"/>
+          <w:rFonts w:eastAsia="Times New Roman"/>
+        </w:rPr>
+        <w:t>6</w:t>
+      </w:r>
+      <w:r>
+        <w:rPr>
+          <w:rFonts w:eastAsia="Times New Roman"/>
+        </w:rPr>
+        <w:t xml:space="preserve"> Conclusion</w:t>
+      </w:r>
+    </w:p>
+    <w:p>
+      <w:pPr>
+        <w:pStyle w:val="NormalWeb"/>
+      </w:pPr>
+      <w:r>
+        <w:t>test</w:t>
+      </w:r>
+    </w:p>
+    <w:p>
+      <w:pPr>
+        <w:pStyle w:val="Heading1"/>
+        <w:rPr>
+          <w:rFonts w:eastAsia="Times New Roman"/>
+        </w:rPr>
+      </w:pPr>
+      <w:r>
+        <w:rPr>
+          <w:rStyle w:val="header-section-number"/>
+          <w:rFonts w:eastAsia="Times New Roman"/>
+        </w:rPr>
+        <w:t>7</w:t>
+      </w:r>
+      <w:r>
+        <w:rPr>
+          <w:rFonts w:eastAsia="Times New Roman"/>
+        </w:rPr>
+        <w:t xml:space="preserve"> Acknowledgements</w:t>
+      </w:r>
+    </w:p>
+    <w:p>
+      <w:pPr>
+        <w:pStyle w:val="NormalWeb"/>
+      </w:pPr>
+      <w:r>
+        <w:t>We want to thank Dr. Jonathan Fieldsend for his continuous help via mail during this seminar. Also the committee of the CEC was always available for questions and concerns during our work. Furthermore a special thanks goes to all employees of the chair for</w:t>
+      </w:r>
+      <w:r>
+        <w:t xml:space="preserve"> ‘Information Systems and Statistics’ including Dr. Mike Preuß, Jakob Bossek and Pascal Kerschke who were available for any questions regarding the implementation and this report at all times. </w:t>
+      </w:r>
+    </w:p>
+    <w:p>
+      <w:pPr>
+        <w:pStyle w:val="NormalWeb"/>
+        <w:divId w:val="2014527204"/>
+      </w:pPr>
+      <w:r>
+        <w:t xml:space="preserve">Epitropakis, M. G., Li, X., and Burke, E. K. 2013. “A dynamic </w:t>
+      </w:r>
+      <w:r>
+        <w:t xml:space="preserve">archive niching differential evolution algorithm for multimodal optimization,” in </w:t>
+      </w:r>
+      <w:r>
+        <w:rPr>
+          <w:rStyle w:val="Emphasis"/>
+        </w:rPr>
+        <w:t>Evolutionary computation (cEC), 2013 iEEE congress on</w:t>
+      </w:r>
+      <w:r>
+        <w:t>, IEEE, pp. 79–86.</w:t>
+      </w:r>
+    </w:p>
+    <w:p>
+      <w:pPr>
+        <w:pStyle w:val="NormalWeb"/>
+        <w:divId w:val="1369836008"/>
+      </w:pPr>
+      <w:r>
+        <w:t>Fieldsend, J. E. 2014. “Running up those hills: Multi-modal search with the niching migratory multi-sw</w:t>
+      </w:r>
+      <w:r>
+        <w:t xml:space="preserve">arm optimiser,” in </w:t>
+      </w:r>
+      <w:r>
+        <w:rPr>
+          <w:rStyle w:val="Emphasis"/>
+        </w:rPr>
+        <w:t>Evolutionary computation (cEC), 2014 iEEE congress on</w:t>
+      </w:r>
+      <w:r>
+        <w:t>, IEEE, pp. 2593–2600.</w:t>
+      </w:r>
+    </w:p>
+    <w:p>
+      <w:pPr>
+        <w:pStyle w:val="NormalWeb"/>
+        <w:divId w:val="486171657"/>
+      </w:pPr>
+      <w:r>
+        <w:t>Li, X., Engelbrecht, A., and Epitropakis, M. G. 2013. “Benchmark functions for cEC’2013 special session and competition on niching methods for multimodal functio</w:t>
+      </w:r>
+      <w:r>
+        <w:t xml:space="preserve">n optimization,” </w:t>
+      </w:r>
+      <w:r>
+        <w:rPr>
+          <w:rStyle w:val="Emphasis"/>
+        </w:rPr>
+        <w:t>RMIT University, Evolutionary Computation and Machine Learning Group, Australia, Tech. Rep</w:t>
+      </w:r>
+      <w:r>
+        <w:t>.</w:t>
+      </w:r>
+    </w:p>
+    <w:p>
+      <w:pPr>
+        <w:pStyle w:val="NormalWeb"/>
+        <w:divId w:val="1660570395"/>
+      </w:pPr>
+      <w:r>
+        <w:t xml:space="preserve">Preuss, M. 2012. “Improved topological niching for real-valued global optimization,” in </w:t>
+      </w:r>
+      <w:r>
+        <w:rPr>
+          <w:rStyle w:val="Emphasis"/>
+        </w:rPr>
+        <w:t>Applications of evolutionary computation</w:t>
+      </w:r>
+      <w:r>
+        <w:t>, Springer, pp. 386</w:t>
+      </w:r>
+      <w:r>
+        <w:t>–395.</w:t>
+      </w:r>
+    </w:p>
+    <w:p>
+      <w:pPr>
+        <w:divId w:val="85884875"/>
+        <w:rPr>
+          <w:rFonts w:eastAsia="Times New Roman"/>
+        </w:rPr>
+      </w:pPr>
+      <w:r>
+        <w:rPr>
+          <w:rFonts w:eastAsia="Times New Roman"/>
+        </w:rPr>
+        <w:pict w14:anchorId="7C39BF28">
+          <v:rect id="_x0000_i1027" style="width:0;height:1.5pt" o:hralign="center" o:hrstd="t" o:hr="t" fillcolor="#aaa" stroked="f"/>
+        </w:pict>
+      </w:r>
+    </w:p>
+    <w:p>
+      <w:pPr>
+        <w:pStyle w:val="NormalWeb"/>
+        <w:numPr>
+          <w:ilvl w:val="0"/>
+          <w:numId w:val="2"/>
+        </w:numPr>
+        <w:divId w:val="85884875"/>
+      </w:pPr>
+      <w:r>
+        <w:t xml:space="preserve">SciPy is a common library for the Python Programming language which brings Statistical Computing capabilities to the language. </w:t>
       </w:r>
       <w:hyperlink w:anchor="fnref1" w:history="1">
         <w:r>
@@ -11854,9 +12208,122 @@
 <file path=word/numbering.xml><?xml version="1.0" encoding="utf-8"?>
 <w:numbering xmlns:wpc="http://schemas.microsoft.com/office/word/2010/wordprocessingCanvas" xmlns:mo="http://schemas.microsoft.com/office/mac/office/2008/main" xmlns:mc="http://schemas.openxmlformats.org/markup-compatibility/2006" xmlns:mv="urn:schemas-microsoft-com:mac:vml" xmlns:o="urn:schemas-microsoft-com:office:office" xmlns:r="http://schemas.openxmlformats.org/officeDocument/2006/relationships" xmlns:m="http://schemas.openxmlformats.org/officeDocument/2006/math" xmlns:v="urn:schemas-microsoft-com:vml" xmlns:wp14="http://schemas.microsoft.com/office/word/2010/wordprocessingDrawing" xmlns:wp="http://schemas.openxmlformats.org/drawingml/2006/wordprocessingDrawing" xmlns:w10="urn:schemas-microsoft-com:office:word" xmlns:w="http://schemas.openxmlformats.org/wordprocessingml/2006/main" xmlns:w14="http://schemas.microsoft.com/office/word/2010/wordml" xmlns:w15="http://schemas.microsoft.com/office/word/2012/wordml" xmlns:wpg="http://schemas.microsoft.com/office/word/2010/wordprocessingGroup" xmlns:wpi="http://schemas.microsoft.com/office/word/2010/wordprocessingInk" xmlns:wne="http://schemas.microsoft.com/office/word/2006/wordml" xmlns:wps="http://schemas.microsoft.com/office/word/2010/wordprocessingShape" mc:Ignorable="w14 w15 wp14">
   <w:abstractNum w:abstractNumId="0">
-    <w:nsid w:val="7E031303"/>
+    <w:nsid w:val="077C442E"/>
     <w:multiLevelType w:val="multilevel"/>
-    <w:tmpl w:val="097E97AA"/>
+    <w:tmpl w:val="CF3EF41A"/>
+    <w:lvl w:ilvl="0">
+      <w:start w:val="1"/>
+      <w:numFmt w:val="decimal"/>
+      <w:lvlText w:val="%1."/>
+      <w:lvlJc w:val="left"/>
+      <w:pPr>
+        <w:tabs>
+          <w:tab w:val="num" w:pos="720"/>
+        </w:tabs>
+        <w:ind w:left="720" w:hanging="360"/>
+      </w:pPr>
+    </w:lvl>
+    <w:lvl w:ilvl="1" w:tentative="1">
+      <w:start w:val="1"/>
+      <w:numFmt w:val="decimal"/>
+      <w:lvlText w:val="%2."/>
+      <w:lvlJc w:val="left"/>
+      <w:pPr>
+        <w:tabs>
+          <w:tab w:val="num" w:pos="1440"/>
+        </w:tabs>
+        <w:ind w:left="1440" w:hanging="360"/>
+      </w:pPr>
+    </w:lvl>
+    <w:lvl w:ilvl="2" w:tentative="1">
+      <w:start w:val="1"/>
+      <w:numFmt w:val="decimal"/>
+      <w:lvlText w:val="%3."/>
+      <w:lvlJc w:val="left"/>
+      <w:pPr>
+        <w:tabs>
+          <w:tab w:val="num" w:pos="2160"/>
+        </w:tabs>
+        <w:ind w:left="2160" w:hanging="360"/>
+      </w:pPr>
+    </w:lvl>
+    <w:lvl w:ilvl="3" w:tentative="1">
+      <w:start w:val="1"/>
+      <w:numFmt w:val="decimal"/>
+      <w:lvlText w:val="%4."/>
+      <w:lvlJc w:val="left"/>
+      <w:pPr>
+        <w:tabs>
+          <w:tab w:val="num" w:pos="2880"/>
+        </w:tabs>
+        <w:ind w:left="2880" w:hanging="360"/>
+      </w:pPr>
+    </w:lvl>
+    <w:lvl w:ilvl="4" w:tentative="1">
+      <w:start w:val="1"/>
+      <w:numFmt w:val="decimal"/>
+      <w:lvlText w:val="%5."/>
+      <w:lvlJc w:val="left"/>
+      <w:pPr>
+        <w:tabs>
+          <w:tab w:val="num" w:pos="3600"/>
+        </w:tabs>
+        <w:ind w:left="3600" w:hanging="360"/>
+      </w:pPr>
+    </w:lvl>
+    <w:lvl w:ilvl="5" w:tentative="1">
+      <w:start w:val="1"/>
+      <w:numFmt w:val="decimal"/>
+      <w:lvlText w:val="%6."/>
+      <w:lvlJc w:val="left"/>
+      <w:pPr>
+        <w:tabs>
+          <w:tab w:val="num" w:pos="4320"/>
+        </w:tabs>
+        <w:ind w:left="4320" w:hanging="360"/>
+      </w:pPr>
+    </w:lvl>
+    <w:lvl w:ilvl="6" w:tentative="1">
+      <w:start w:val="1"/>
+      <w:numFmt w:val="decimal"/>
+      <w:lvlText w:val="%7."/>
+      <w:lvlJc w:val="left"/>
+      <w:pPr>
+        <w:tabs>
+          <w:tab w:val="num" w:pos="5040"/>
+        </w:tabs>
+        <w:ind w:left="5040" w:hanging="360"/>
+      </w:pPr>
+    </w:lvl>
+    <w:lvl w:ilvl="7" w:tentative="1">
+      <w:start w:val="1"/>
+      <w:numFmt w:val="decimal"/>
+      <w:lvlText w:val="%8."/>
+      <w:lvlJc w:val="left"/>
+      <w:pPr>
+        <w:tabs>
+          <w:tab w:val="num" w:pos="5760"/>
+        </w:tabs>
+        <w:ind w:left="5760" w:hanging="360"/>
+      </w:pPr>
+    </w:lvl>
+    <w:lvl w:ilvl="8" w:tentative="1">
+      <w:start w:val="1"/>
+      <w:numFmt w:val="decimal"/>
+      <w:lvlText w:val="%9."/>
+      <w:lvlJc w:val="left"/>
+      <w:pPr>
+        <w:tabs>
+          <w:tab w:val="num" w:pos="6480"/>
+        </w:tabs>
+        <w:ind w:left="6480" w:hanging="360"/>
+      </w:pPr>
+    </w:lvl>
+  </w:abstractNum>
+  <w:abstractNum w:abstractNumId="1">
+    <w:nsid w:val="37754096"/>
+    <w:multiLevelType w:val="multilevel"/>
+    <w:tmpl w:val="1082A49E"/>
     <w:lvl w:ilvl="0">
       <w:start w:val="1"/>
       <w:numFmt w:val="decimal"/>
@@ -11967,6 +12434,9 @@
     </w:lvl>
   </w:abstractNum>
   <w:num w:numId="1">
+    <w:abstractNumId w:val="1"/>
+  </w:num>
+  <w:num w:numId="2">
     <w:abstractNumId w:val="0"/>
   </w:num>
 </w:numbering>
